--- a/Documentation/43.  JDBC.docx
+++ b/Documentation/43.  JDBC.docx
@@ -161,23 +161,7 @@
           <w:sz w:val="36"/>
           <w:szCs w:val="36"/>
         </w:rPr>
-        <w:t xml:space="preserve">The application which </w:t>
-      </w:r>
-      <w:proofErr w:type="gramStart"/>
-      <w:r>
-        <w:rPr>
-          <w:sz w:val="36"/>
-          <w:szCs w:val="36"/>
-        </w:rPr>
-        <w:t>provide</w:t>
-      </w:r>
-      <w:proofErr w:type="gramEnd"/>
-      <w:r>
-        <w:rPr>
-          <w:sz w:val="36"/>
-          <w:szCs w:val="36"/>
-        </w:rPr>
-        <w:t xml:space="preserve"> service over the web/internet are called as "Web</w:t>
+        <w:t>The application which provide service over the web/internet are called as "Web</w:t>
       </w:r>
       <w:r>
         <w:rPr>
@@ -216,23 +200,7 @@
           <w:sz w:val="36"/>
           <w:szCs w:val="36"/>
         </w:rPr>
-        <w:t xml:space="preserve">: gmail.com, </w:t>
-      </w:r>
-      <w:proofErr w:type="gramStart"/>
-      <w:r>
-        <w:rPr>
-          <w:sz w:val="36"/>
-          <w:szCs w:val="36"/>
-        </w:rPr>
-        <w:t>facebook.com,ineuron.ai</w:t>
-      </w:r>
-      <w:proofErr w:type="gramEnd"/>
-      <w:r>
-        <w:rPr>
-          <w:sz w:val="36"/>
-          <w:szCs w:val="36"/>
-        </w:rPr>
-        <w:t>,telusko.com, .......</w:t>
+        <w:t>: gmail.com, facebook.com,ineuron.ai,telusko.com, .......</w:t>
       </w:r>
     </w:p>
     <w:p>
@@ -417,53 +385,28 @@
           <w:szCs w:val="36"/>
         </w:rPr>
       </w:pPr>
-      <w:proofErr w:type="gramStart"/>
-      <w:r>
-        <w:rPr>
-          <w:sz w:val="36"/>
-          <w:szCs w:val="36"/>
-        </w:rPr>
-        <w:t>JDBC(</w:t>
-      </w:r>
-      <w:proofErr w:type="gramEnd"/>
-      <w:r>
-        <w:rPr>
-          <w:sz w:val="36"/>
-          <w:szCs w:val="36"/>
-        </w:rPr>
-        <w:t>Java Database Connectivity)</w:t>
-      </w:r>
-    </w:p>
-    <w:p>
-      <w:pPr>
-        <w:jc w:val="both"/>
-        <w:rPr>
-          <w:sz w:val="36"/>
-          <w:szCs w:val="36"/>
-        </w:rPr>
-      </w:pPr>
-      <w:r>
-        <w:rPr>
-          <w:sz w:val="36"/>
-          <w:szCs w:val="36"/>
-        </w:rPr>
-        <w:t xml:space="preserve">For a Java </w:t>
-      </w:r>
-      <w:proofErr w:type="gramStart"/>
-      <w:r>
-        <w:rPr>
-          <w:sz w:val="36"/>
-          <w:szCs w:val="36"/>
-        </w:rPr>
-        <w:t>Application(</w:t>
-      </w:r>
-      <w:proofErr w:type="gramEnd"/>
-      <w:r>
-        <w:rPr>
-          <w:sz w:val="36"/>
-          <w:szCs w:val="36"/>
-        </w:rPr>
-        <w:t>Normal java class or Servlet) if we want to communicate with database, then we need to go for</w:t>
+      <w:r>
+        <w:rPr>
+          <w:sz w:val="36"/>
+          <w:szCs w:val="36"/>
+        </w:rPr>
+        <w:t>JDBC(Java Database Connectivity)</w:t>
+      </w:r>
+    </w:p>
+    <w:p>
+      <w:pPr>
+        <w:jc w:val="both"/>
+        <w:rPr>
+          <w:sz w:val="36"/>
+          <w:szCs w:val="36"/>
+        </w:rPr>
+      </w:pPr>
+      <w:r>
+        <w:rPr>
+          <w:sz w:val="36"/>
+          <w:szCs w:val="36"/>
+        </w:rPr>
+        <w:t>For a Java Application(Normal java class or Servlet) if we want to communicate with database, then we need to go for</w:t>
       </w:r>
       <w:r>
         <w:rPr>
@@ -587,7 +530,6 @@
         <w:t xml:space="preserve"> something to the end user then we need to go for </w:t>
       </w:r>
       <w:proofErr w:type="spellStart"/>
-      <w:proofErr w:type="gramStart"/>
       <w:r>
         <w:rPr>
           <w:sz w:val="36"/>
@@ -601,15 +543,7 @@
           <w:sz w:val="36"/>
           <w:szCs w:val="36"/>
         </w:rPr>
-        <w:t xml:space="preserve"> .</w:t>
-      </w:r>
-      <w:proofErr w:type="gramEnd"/>
-      <w:r>
-        <w:rPr>
-          <w:sz w:val="36"/>
-          <w:szCs w:val="36"/>
-        </w:rPr>
-        <w:t xml:space="preserve"> </w:t>
+        <w:t xml:space="preserve"> . </w:t>
       </w:r>
       <w:proofErr w:type="spellStart"/>
       <w:r>
@@ -1212,7 +1146,6 @@
         <w:t xml:space="preserve"> it has implemented </w:t>
       </w:r>
       <w:proofErr w:type="spellStart"/>
-      <w:proofErr w:type="gramStart"/>
       <w:r>
         <w:rPr>
           <w:sz w:val="36"/>
@@ -1221,7 +1154,6 @@
         <w:t>a</w:t>
       </w:r>
       <w:proofErr w:type="spellEnd"/>
-      <w:proofErr w:type="gramEnd"/>
       <w:r>
         <w:rPr>
           <w:sz w:val="36"/>
@@ -1321,48 +1253,23 @@
           <w:sz w:val="36"/>
           <w:szCs w:val="36"/>
         </w:rPr>
-        <w:t xml:space="preserve">the Driver class we should know, what is the class that is </w:t>
-      </w:r>
-      <w:proofErr w:type="gramStart"/>
-      <w:r>
-        <w:rPr>
-          <w:sz w:val="36"/>
-          <w:szCs w:val="36"/>
-        </w:rPr>
-        <w:t>implementing  driver</w:t>
-      </w:r>
-      <w:proofErr w:type="gramEnd"/>
-      <w:r>
-        <w:rPr>
-          <w:sz w:val="36"/>
-          <w:szCs w:val="36"/>
-        </w:rPr>
-        <w:t xml:space="preserve"> interface</w:t>
-      </w:r>
-    </w:p>
-    <w:p>
-      <w:pPr>
-        <w:jc w:val="both"/>
-        <w:rPr>
-          <w:sz w:val="36"/>
-          <w:szCs w:val="36"/>
-        </w:rPr>
-      </w:pPr>
-      <w:proofErr w:type="gramStart"/>
-      <w:r>
-        <w:rPr>
-          <w:sz w:val="36"/>
-          <w:szCs w:val="36"/>
-        </w:rPr>
-        <w:t>( here</w:t>
-      </w:r>
-      <w:proofErr w:type="gramEnd"/>
-      <w:r>
-        <w:rPr>
-          <w:sz w:val="36"/>
-          <w:szCs w:val="36"/>
-        </w:rPr>
-        <w:t xml:space="preserve"> </w:t>
+        <w:t>the Driver class we should know, what is the class that is implementing  driver interface</w:t>
+      </w:r>
+    </w:p>
+    <w:p>
+      <w:pPr>
+        <w:jc w:val="both"/>
+        <w:rPr>
+          <w:sz w:val="36"/>
+          <w:szCs w:val="36"/>
+        </w:rPr>
+      </w:pPr>
+      <w:r>
+        <w:rPr>
+          <w:sz w:val="36"/>
+          <w:szCs w:val="36"/>
+        </w:rPr>
+        <w:t xml:space="preserve">( here </w:t>
       </w:r>
       <w:proofErr w:type="spellStart"/>
       <w:r>
@@ -1389,21 +1296,12 @@
           <w:szCs w:val="36"/>
         </w:rPr>
       </w:pPr>
-      <w:proofErr w:type="gramStart"/>
-      <w:r>
-        <w:rPr>
-          <w:sz w:val="36"/>
-          <w:szCs w:val="36"/>
-        </w:rPr>
-        <w:t>The  static</w:t>
-      </w:r>
-      <w:proofErr w:type="gramEnd"/>
-      <w:r>
-        <w:rPr>
-          <w:sz w:val="36"/>
-          <w:szCs w:val="36"/>
-        </w:rPr>
-        <w:t xml:space="preserve"> method </w:t>
+      <w:r>
+        <w:rPr>
+          <w:sz w:val="36"/>
+          <w:szCs w:val="36"/>
+        </w:rPr>
+        <w:t xml:space="preserve">The  static method </w:t>
       </w:r>
       <w:proofErr w:type="spellStart"/>
       <w:r>
@@ -1623,7 +1521,6 @@
         <w:t xml:space="preserve">public static Connection </w:t>
       </w:r>
       <w:proofErr w:type="spellStart"/>
-      <w:proofErr w:type="gramStart"/>
       <w:r>
         <w:rPr>
           <w:sz w:val="36"/>
@@ -1637,72 +1534,610 @@
           <w:sz w:val="36"/>
           <w:szCs w:val="36"/>
         </w:rPr>
+        <w:t xml:space="preserve">(String, </w:t>
+      </w:r>
+      <w:proofErr w:type="spellStart"/>
+      <w:r>
+        <w:rPr>
+          <w:sz w:val="36"/>
+          <w:szCs w:val="36"/>
+        </w:rPr>
+        <w:t>java.util.Properties</w:t>
+      </w:r>
+      <w:proofErr w:type="spellEnd"/>
+      <w:r>
+        <w:rPr>
+          <w:sz w:val="36"/>
+          <w:szCs w:val="36"/>
+        </w:rPr>
+        <w:t xml:space="preserve">) throws </w:t>
+      </w:r>
+      <w:proofErr w:type="spellStart"/>
+      <w:r>
+        <w:rPr>
+          <w:sz w:val="36"/>
+          <w:szCs w:val="36"/>
+        </w:rPr>
+        <w:t>java.sql.SQLException</w:t>
+      </w:r>
+      <w:proofErr w:type="spellEnd"/>
+      <w:r>
+        <w:rPr>
+          <w:sz w:val="36"/>
+          <w:szCs w:val="36"/>
+        </w:rPr>
+        <w:t>;</w:t>
+      </w:r>
+    </w:p>
+    <w:p>
+      <w:pPr>
+        <w:jc w:val="both"/>
+        <w:rPr>
+          <w:sz w:val="36"/>
+          <w:szCs w:val="36"/>
+        </w:rPr>
+      </w:pPr>
+      <w:r>
+        <w:rPr>
+          <w:sz w:val="36"/>
+          <w:szCs w:val="36"/>
+        </w:rPr>
+        <w:t xml:space="preserve">public static Connection </w:t>
+      </w:r>
+      <w:proofErr w:type="spellStart"/>
+      <w:r>
+        <w:rPr>
+          <w:sz w:val="36"/>
+          <w:szCs w:val="36"/>
+        </w:rPr>
+        <w:t>getConnection</w:t>
+      </w:r>
+      <w:proofErr w:type="spellEnd"/>
+      <w:r>
+        <w:rPr>
+          <w:sz w:val="36"/>
+          <w:szCs w:val="36"/>
+        </w:rPr>
+        <w:t xml:space="preserve">(String, String, String) throws </w:t>
+      </w:r>
+      <w:proofErr w:type="spellStart"/>
+      <w:r>
+        <w:rPr>
+          <w:sz w:val="36"/>
+          <w:szCs w:val="36"/>
+        </w:rPr>
+        <w:t>java.sql.SQLException</w:t>
+      </w:r>
+      <w:proofErr w:type="spellEnd"/>
+      <w:r>
+        <w:rPr>
+          <w:sz w:val="36"/>
+          <w:szCs w:val="36"/>
+        </w:rPr>
+        <w:t>;</w:t>
+      </w:r>
+    </w:p>
+    <w:p>
+      <w:pPr>
+        <w:jc w:val="both"/>
+        <w:rPr>
+          <w:sz w:val="36"/>
+          <w:szCs w:val="36"/>
+        </w:rPr>
+      </w:pPr>
+      <w:r>
+        <w:rPr>
+          <w:sz w:val="36"/>
+          <w:szCs w:val="36"/>
+        </w:rPr>
+        <w:t xml:space="preserve">public static Connection </w:t>
+      </w:r>
+      <w:proofErr w:type="spellStart"/>
+      <w:r>
+        <w:rPr>
+          <w:sz w:val="36"/>
+          <w:szCs w:val="36"/>
+        </w:rPr>
+        <w:t>getConnection</w:t>
+      </w:r>
+      <w:proofErr w:type="spellEnd"/>
+      <w:r>
+        <w:rPr>
+          <w:sz w:val="36"/>
+          <w:szCs w:val="36"/>
+        </w:rPr>
+        <w:t xml:space="preserve">(String) throws </w:t>
+      </w:r>
+      <w:proofErr w:type="spellStart"/>
+      <w:r>
+        <w:rPr>
+          <w:sz w:val="36"/>
+          <w:szCs w:val="36"/>
+        </w:rPr>
+        <w:t>java.sql.SQLException</w:t>
+      </w:r>
+      <w:proofErr w:type="spellEnd"/>
+      <w:r>
+        <w:rPr>
+          <w:sz w:val="36"/>
+          <w:szCs w:val="36"/>
+        </w:rPr>
+        <w:t>;</w:t>
+      </w:r>
+    </w:p>
+    <w:p>
+      <w:pPr>
+        <w:jc w:val="both"/>
+        <w:rPr>
+          <w:sz w:val="36"/>
+          <w:szCs w:val="36"/>
+        </w:rPr>
+      </w:pPr>
+    </w:p>
+    <w:p>
+      <w:pPr>
+        <w:jc w:val="both"/>
+        <w:rPr>
+          <w:sz w:val="36"/>
+          <w:szCs w:val="36"/>
+        </w:rPr>
+      </w:pPr>
+      <w:r>
+        <w:rPr>
+          <w:sz w:val="36"/>
+          <w:szCs w:val="36"/>
+        </w:rPr>
+        <w:t xml:space="preserve">Connection </w:t>
+      </w:r>
+      <w:proofErr w:type="spellStart"/>
+      <w:r>
+        <w:rPr>
+          <w:sz w:val="36"/>
+          <w:szCs w:val="36"/>
+        </w:rPr>
+        <w:t>connection</w:t>
+      </w:r>
+      <w:proofErr w:type="spellEnd"/>
+      <w:r>
+        <w:rPr>
+          <w:sz w:val="36"/>
+          <w:szCs w:val="36"/>
+        </w:rPr>
+        <w:t xml:space="preserve"> </w:t>
+      </w:r>
+      <w:r>
+        <w:rPr>
+          <w:sz w:val="36"/>
+          <w:szCs w:val="36"/>
+        </w:rPr>
+        <w:t xml:space="preserve"> = </w:t>
+      </w:r>
+      <w:r>
+        <w:rPr>
+          <w:sz w:val="36"/>
+          <w:szCs w:val="36"/>
+        </w:rPr>
+        <w:t xml:space="preserve"> </w:t>
+      </w:r>
+      <w:proofErr w:type="spellStart"/>
+      <w:r>
+        <w:rPr>
+          <w:sz w:val="36"/>
+          <w:szCs w:val="36"/>
+        </w:rPr>
+        <w:t>DriverManager.getConnection</w:t>
+      </w:r>
+      <w:proofErr w:type="spellEnd"/>
+      <w:r>
+        <w:rPr>
+          <w:sz w:val="36"/>
+          <w:szCs w:val="36"/>
+        </w:rPr>
         <w:t>(</w:t>
       </w:r>
-      <w:proofErr w:type="gramEnd"/>
-      <w:r>
-        <w:rPr>
-          <w:sz w:val="36"/>
-          <w:szCs w:val="36"/>
-        </w:rPr>
-        <w:t xml:space="preserve">String, </w:t>
-      </w:r>
-      <w:proofErr w:type="spellStart"/>
-      <w:r>
-        <w:rPr>
-          <w:sz w:val="36"/>
-          <w:szCs w:val="36"/>
-        </w:rPr>
-        <w:t>java.util.Properties</w:t>
-      </w:r>
-      <w:proofErr w:type="spellEnd"/>
-      <w:r>
-        <w:rPr>
-          <w:sz w:val="36"/>
-          <w:szCs w:val="36"/>
-        </w:rPr>
-        <w:t xml:space="preserve">) throws </w:t>
-      </w:r>
-      <w:proofErr w:type="spellStart"/>
-      <w:r>
-        <w:rPr>
-          <w:sz w:val="36"/>
-          <w:szCs w:val="36"/>
-        </w:rPr>
-        <w:t>java.sql.SQLException</w:t>
-      </w:r>
-      <w:proofErr w:type="spellEnd"/>
-      <w:r>
-        <w:rPr>
-          <w:sz w:val="36"/>
-          <w:szCs w:val="36"/>
-        </w:rPr>
-        <w:t>;</w:t>
-      </w:r>
-    </w:p>
-    <w:p>
-      <w:pPr>
-        <w:jc w:val="both"/>
-        <w:rPr>
-          <w:sz w:val="36"/>
-          <w:szCs w:val="36"/>
-        </w:rPr>
-      </w:pPr>
-      <w:r>
-        <w:rPr>
-          <w:sz w:val="36"/>
-          <w:szCs w:val="36"/>
-        </w:rPr>
-        <w:t xml:space="preserve">public static Connection </w:t>
-      </w:r>
-      <w:proofErr w:type="spellStart"/>
-      <w:proofErr w:type="gramStart"/>
-      <w:r>
-        <w:rPr>
-          <w:sz w:val="36"/>
-          <w:szCs w:val="36"/>
-        </w:rPr>
-        <w:t>getConnection</w:t>
+      <w:proofErr w:type="spellStart"/>
+      <w:r>
+        <w:rPr>
+          <w:sz w:val="36"/>
+          <w:szCs w:val="36"/>
+        </w:rPr>
+        <w:t>url,username,password</w:t>
+      </w:r>
+      <w:proofErr w:type="spellEnd"/>
+      <w:r>
+        <w:rPr>
+          <w:sz w:val="36"/>
+          <w:szCs w:val="36"/>
+        </w:rPr>
+        <w:t>);</w:t>
+      </w:r>
+    </w:p>
+    <w:p>
+      <w:pPr>
+        <w:jc w:val="both"/>
+        <w:rPr>
+          <w:sz w:val="36"/>
+          <w:szCs w:val="36"/>
+        </w:rPr>
+      </w:pPr>
+      <w:r>
+        <w:rPr>
+          <w:sz w:val="36"/>
+          <w:szCs w:val="36"/>
+        </w:rPr>
+        <w:t xml:space="preserve">The above line would create the connection object, but connection is a </w:t>
+      </w:r>
+      <w:r>
+        <w:rPr>
+          <w:sz w:val="36"/>
+          <w:szCs w:val="36"/>
+        </w:rPr>
+        <w:t>interface, can object to interface be created?</w:t>
+      </w:r>
+    </w:p>
+    <w:p>
+      <w:pPr>
+        <w:jc w:val="both"/>
+        <w:rPr>
+          <w:sz w:val="36"/>
+          <w:szCs w:val="36"/>
+        </w:rPr>
+      </w:pPr>
+      <w:r>
+        <w:rPr>
+          <w:sz w:val="36"/>
+          <w:szCs w:val="36"/>
+        </w:rPr>
+        <w:t>No, for an interface object cannot be created</w:t>
+      </w:r>
+    </w:p>
+    <w:p>
+      <w:pPr>
+        <w:jc w:val="both"/>
+        <w:rPr>
+          <w:sz w:val="36"/>
+          <w:szCs w:val="36"/>
+        </w:rPr>
+      </w:pPr>
+      <w:r>
+        <w:rPr>
+          <w:sz w:val="36"/>
+          <w:szCs w:val="36"/>
+        </w:rPr>
+        <w:t xml:space="preserve">In this line object to a  class which implements </w:t>
+      </w:r>
+      <w:r>
+        <w:rPr>
+          <w:sz w:val="36"/>
+          <w:szCs w:val="36"/>
+        </w:rPr>
+        <w:t xml:space="preserve">an interface called Connection is created </w:t>
+      </w:r>
+      <w:r>
+        <w:rPr>
+          <w:sz w:val="36"/>
+          <w:szCs w:val="36"/>
+        </w:rPr>
+        <w:t xml:space="preserve"> and we hold the reference of the object with the interface name</w:t>
+      </w:r>
+    </w:p>
+    <w:p>
+      <w:pPr>
+        <w:jc w:val="both"/>
+        <w:rPr>
+          <w:sz w:val="36"/>
+          <w:szCs w:val="36"/>
+        </w:rPr>
+      </w:pPr>
+      <w:r>
+        <w:rPr>
+          <w:sz w:val="36"/>
+          <w:szCs w:val="36"/>
+        </w:rPr>
+        <w:t xml:space="preserve">This </w:t>
+      </w:r>
+      <w:r>
+        <w:rPr>
+          <w:sz w:val="36"/>
+          <w:szCs w:val="36"/>
+        </w:rPr>
+        <w:t>is done to promote the loose coupling in java</w:t>
+      </w:r>
+    </w:p>
+    <w:p>
+      <w:pPr>
+        <w:jc w:val="both"/>
+        <w:rPr>
+          <w:sz w:val="36"/>
+          <w:szCs w:val="36"/>
+        </w:rPr>
+      </w:pPr>
+      <w:r>
+        <w:rPr>
+          <w:sz w:val="36"/>
+          <w:szCs w:val="36"/>
+        </w:rPr>
+        <w:t>The above code would represent abstraction</w:t>
+      </w:r>
+    </w:p>
+    <w:p>
+      <w:pPr>
+        <w:jc w:val="both"/>
+        <w:rPr>
+          <w:sz w:val="36"/>
+          <w:szCs w:val="36"/>
+        </w:rPr>
+      </w:pPr>
+    </w:p>
+    <w:p>
+      <w:pPr>
+        <w:jc w:val="both"/>
+        <w:rPr>
+          <w:sz w:val="36"/>
+          <w:szCs w:val="36"/>
+        </w:rPr>
+      </w:pPr>
+    </w:p>
+    <w:p>
+      <w:pPr>
+        <w:jc w:val="both"/>
+        <w:rPr>
+          <w:sz w:val="36"/>
+          <w:szCs w:val="36"/>
+        </w:rPr>
+      </w:pPr>
+    </w:p>
+    <w:p>
+      <w:pPr>
+        <w:jc w:val="both"/>
+        <w:rPr>
+          <w:sz w:val="36"/>
+          <w:szCs w:val="36"/>
+        </w:rPr>
+      </w:pPr>
+      <w:r>
+        <w:rPr>
+          <w:sz w:val="36"/>
+          <w:szCs w:val="36"/>
+        </w:rPr>
+        <w:t>3.Create Statement Object and execute the Query.</w:t>
+      </w:r>
+    </w:p>
+    <w:p>
+      <w:pPr>
+        <w:jc w:val="both"/>
+        <w:rPr>
+          <w:sz w:val="36"/>
+          <w:szCs w:val="36"/>
+        </w:rPr>
+      </w:pPr>
+      <w:r>
+        <w:rPr>
+          <w:sz w:val="36"/>
+          <w:szCs w:val="36"/>
+        </w:rPr>
+        <w:t xml:space="preserve">Statement </w:t>
+      </w:r>
+      <w:proofErr w:type="spellStart"/>
+      <w:r>
+        <w:rPr>
+          <w:sz w:val="36"/>
+          <w:szCs w:val="36"/>
+        </w:rPr>
+        <w:t>statement</w:t>
+      </w:r>
+      <w:proofErr w:type="spellEnd"/>
+      <w:r>
+        <w:rPr>
+          <w:sz w:val="36"/>
+          <w:szCs w:val="36"/>
+        </w:rPr>
+        <w:t xml:space="preserve"> = </w:t>
+      </w:r>
+      <w:proofErr w:type="spellStart"/>
+      <w:r>
+        <w:rPr>
+          <w:sz w:val="36"/>
+          <w:szCs w:val="36"/>
+        </w:rPr>
+        <w:t>connection.createStatement</w:t>
+      </w:r>
+      <w:proofErr w:type="spellEnd"/>
+      <w:r>
+        <w:rPr>
+          <w:sz w:val="36"/>
+          <w:szCs w:val="36"/>
+        </w:rPr>
+        <w:t>();</w:t>
+      </w:r>
+    </w:p>
+    <w:p>
+      <w:pPr>
+        <w:jc w:val="both"/>
+        <w:rPr>
+          <w:sz w:val="36"/>
+          <w:szCs w:val="36"/>
+        </w:rPr>
+      </w:pPr>
+      <w:r>
+        <w:rPr>
+          <w:sz w:val="36"/>
+          <w:szCs w:val="36"/>
+        </w:rPr>
+        <w:t>The above line would create statement Object,</w:t>
+      </w:r>
+      <w:r>
+        <w:rPr>
+          <w:sz w:val="36"/>
+          <w:szCs w:val="36"/>
+        </w:rPr>
+        <w:t xml:space="preserve"> </w:t>
+      </w:r>
+      <w:r>
+        <w:rPr>
+          <w:sz w:val="36"/>
+          <w:szCs w:val="36"/>
+        </w:rPr>
+        <w:t>but Statement is an interface,</w:t>
+      </w:r>
+      <w:r>
+        <w:rPr>
+          <w:sz w:val="36"/>
+          <w:szCs w:val="36"/>
+        </w:rPr>
+        <w:t xml:space="preserve"> </w:t>
+      </w:r>
+      <w:r>
+        <w:rPr>
+          <w:sz w:val="36"/>
+          <w:szCs w:val="36"/>
+        </w:rPr>
+        <w:t>can object to interface be created?</w:t>
+      </w:r>
+    </w:p>
+    <w:p>
+      <w:pPr>
+        <w:jc w:val="both"/>
+        <w:rPr>
+          <w:sz w:val="36"/>
+          <w:szCs w:val="36"/>
+        </w:rPr>
+      </w:pPr>
+      <w:r>
+        <w:rPr>
+          <w:sz w:val="36"/>
+          <w:szCs w:val="36"/>
+        </w:rPr>
+        <w:t>Answer: No, for an interface instantiation is not possible.</w:t>
+      </w:r>
+    </w:p>
+    <w:p>
+      <w:pPr>
+        <w:jc w:val="both"/>
+        <w:rPr>
+          <w:sz w:val="36"/>
+          <w:szCs w:val="36"/>
+        </w:rPr>
+      </w:pPr>
+      <w:r>
+        <w:rPr>
+          <w:sz w:val="36"/>
+          <w:szCs w:val="36"/>
+        </w:rPr>
+        <w:t>In this line, an Object to a class which implements an interface called Statement is created and we hold the reference of the object with the interface name.</w:t>
+      </w:r>
+    </w:p>
+    <w:p>
+      <w:pPr>
+        <w:jc w:val="both"/>
+        <w:rPr>
+          <w:sz w:val="36"/>
+          <w:szCs w:val="36"/>
+        </w:rPr>
+      </w:pPr>
+      <w:r>
+        <w:rPr>
+          <w:sz w:val="36"/>
+          <w:szCs w:val="36"/>
+        </w:rPr>
+        <w:t>This is done to promote loose coupling in java</w:t>
+      </w:r>
+      <w:r>
+        <w:rPr>
+          <w:sz w:val="36"/>
+          <w:szCs w:val="36"/>
+        </w:rPr>
+        <w:t>.</w:t>
+      </w:r>
+    </w:p>
+    <w:p>
+      <w:pPr>
+        <w:jc w:val="both"/>
+        <w:rPr>
+          <w:sz w:val="36"/>
+          <w:szCs w:val="36"/>
+        </w:rPr>
+      </w:pPr>
+      <w:r>
+        <w:rPr>
+          <w:sz w:val="36"/>
+          <w:szCs w:val="36"/>
+        </w:rPr>
+        <w:t>The above code would also represent "abstraction".</w:t>
+      </w:r>
+    </w:p>
+    <w:p>
+      <w:pPr>
+        <w:jc w:val="both"/>
+        <w:rPr>
+          <w:sz w:val="36"/>
+          <w:szCs w:val="36"/>
+        </w:rPr>
+      </w:pPr>
+    </w:p>
+    <w:p>
+      <w:pPr>
+        <w:jc w:val="both"/>
+        <w:rPr>
+          <w:sz w:val="36"/>
+          <w:szCs w:val="36"/>
+        </w:rPr>
+      </w:pPr>
+      <w:r>
+        <w:rPr>
+          <w:sz w:val="36"/>
+          <w:szCs w:val="36"/>
+        </w:rPr>
+        <w:t xml:space="preserve">4. </w:t>
+      </w:r>
+    </w:p>
+    <w:p>
+      <w:pPr>
+        <w:jc w:val="both"/>
+        <w:rPr>
+          <w:sz w:val="36"/>
+          <w:szCs w:val="36"/>
+        </w:rPr>
+      </w:pPr>
+      <w:proofErr w:type="spellStart"/>
+      <w:r>
+        <w:rPr>
+          <w:sz w:val="36"/>
+          <w:szCs w:val="36"/>
+        </w:rPr>
+        <w:t>ResultSet</w:t>
+      </w:r>
+      <w:proofErr w:type="spellEnd"/>
+      <w:r>
+        <w:rPr>
+          <w:sz w:val="36"/>
+          <w:szCs w:val="36"/>
+        </w:rPr>
+        <w:t xml:space="preserve"> </w:t>
+      </w:r>
+      <w:proofErr w:type="spellStart"/>
+      <w:r>
+        <w:rPr>
+          <w:sz w:val="36"/>
+          <w:szCs w:val="36"/>
+        </w:rPr>
+        <w:t>resultSet</w:t>
+      </w:r>
+      <w:proofErr w:type="spellEnd"/>
+      <w:r>
+        <w:rPr>
+          <w:sz w:val="36"/>
+          <w:szCs w:val="36"/>
+        </w:rPr>
+        <w:t xml:space="preserve"> =</w:t>
+      </w:r>
+      <w:proofErr w:type="spellStart"/>
+      <w:r>
+        <w:rPr>
+          <w:sz w:val="36"/>
+          <w:szCs w:val="36"/>
+        </w:rPr>
+        <w:t>statement.executeQuery</w:t>
       </w:r>
       <w:proofErr w:type="spellEnd"/>
       <w:r>
@@ -1712,120 +2147,45 @@
         </w:rPr>
         <w:t>(</w:t>
       </w:r>
-      <w:proofErr w:type="gramEnd"/>
-      <w:r>
-        <w:rPr>
-          <w:sz w:val="36"/>
-          <w:szCs w:val="36"/>
-        </w:rPr>
-        <w:t xml:space="preserve">String, String, String) throws </w:t>
-      </w:r>
-      <w:proofErr w:type="spellStart"/>
-      <w:r>
-        <w:rPr>
-          <w:sz w:val="36"/>
-          <w:szCs w:val="36"/>
-        </w:rPr>
-        <w:t>java.sql.SQLException</w:t>
-      </w:r>
-      <w:proofErr w:type="spellEnd"/>
-      <w:r>
-        <w:rPr>
-          <w:sz w:val="36"/>
-          <w:szCs w:val="36"/>
-        </w:rPr>
-        <w:t>;</w:t>
-      </w:r>
-    </w:p>
-    <w:p>
-      <w:pPr>
-        <w:jc w:val="both"/>
-        <w:rPr>
-          <w:sz w:val="36"/>
-          <w:szCs w:val="36"/>
-        </w:rPr>
-      </w:pPr>
-      <w:r>
-        <w:rPr>
-          <w:sz w:val="36"/>
-          <w:szCs w:val="36"/>
-        </w:rPr>
-        <w:t xml:space="preserve">public static Connection </w:t>
-      </w:r>
-      <w:proofErr w:type="spellStart"/>
-      <w:proofErr w:type="gramStart"/>
-      <w:r>
-        <w:rPr>
-          <w:sz w:val="36"/>
-          <w:szCs w:val="36"/>
-        </w:rPr>
-        <w:t>getConnection</w:t>
-      </w:r>
-      <w:proofErr w:type="spellEnd"/>
-      <w:r>
-        <w:rPr>
-          <w:sz w:val="36"/>
-          <w:szCs w:val="36"/>
-        </w:rPr>
-        <w:t>(</w:t>
-      </w:r>
-      <w:proofErr w:type="gramEnd"/>
-      <w:r>
-        <w:rPr>
-          <w:sz w:val="36"/>
-          <w:szCs w:val="36"/>
-        </w:rPr>
-        <w:t xml:space="preserve">String) throws </w:t>
-      </w:r>
-      <w:proofErr w:type="spellStart"/>
-      <w:r>
-        <w:rPr>
-          <w:sz w:val="36"/>
-          <w:szCs w:val="36"/>
-        </w:rPr>
-        <w:t>java.sql.SQLException</w:t>
-      </w:r>
-      <w:proofErr w:type="spellEnd"/>
-      <w:r>
-        <w:rPr>
-          <w:sz w:val="36"/>
-          <w:szCs w:val="36"/>
-        </w:rPr>
-        <w:t>;</w:t>
-      </w:r>
-    </w:p>
-    <w:p>
-      <w:pPr>
-        <w:jc w:val="both"/>
-        <w:rPr>
-          <w:sz w:val="36"/>
-          <w:szCs w:val="36"/>
-        </w:rPr>
-      </w:pPr>
-    </w:p>
-    <w:p>
-      <w:pPr>
-        <w:jc w:val="both"/>
-        <w:rPr>
-          <w:sz w:val="36"/>
-          <w:szCs w:val="36"/>
-        </w:rPr>
-      </w:pPr>
-      <w:r>
-        <w:rPr>
-          <w:sz w:val="36"/>
-          <w:szCs w:val="36"/>
-        </w:rPr>
-        <w:t xml:space="preserve">Connection </w:t>
-      </w:r>
-      <w:proofErr w:type="spellStart"/>
-      <w:proofErr w:type="gramStart"/>
-      <w:r>
-        <w:rPr>
-          <w:sz w:val="36"/>
-          <w:szCs w:val="36"/>
-        </w:rPr>
-        <w:t>connection</w:t>
+      <w:proofErr w:type="spellStart"/>
+      <w:r>
+        <w:rPr>
+          <w:sz w:val="36"/>
+          <w:szCs w:val="36"/>
+        </w:rPr>
+        <w:t>sqlSelectQuery</w:t>
+      </w:r>
+      <w:proofErr w:type="spellEnd"/>
+      <w:r>
+        <w:rPr>
+          <w:sz w:val="36"/>
+          <w:szCs w:val="36"/>
+        </w:rPr>
+        <w:t>);</w:t>
+      </w:r>
+    </w:p>
+    <w:p>
+      <w:pPr>
+        <w:jc w:val="both"/>
+        <w:rPr>
+          <w:sz w:val="36"/>
+          <w:szCs w:val="36"/>
+        </w:rPr>
+      </w:pPr>
+      <w:r>
+        <w:rPr>
+          <w:sz w:val="36"/>
+          <w:szCs w:val="36"/>
+        </w:rPr>
+        <w:t xml:space="preserve">The above line would create statement </w:t>
+      </w:r>
+      <w:proofErr w:type="spellStart"/>
+      <w:r>
+        <w:rPr>
+          <w:sz w:val="36"/>
+          <w:szCs w:val="36"/>
+        </w:rPr>
+        <w:t>Object,but</w:t>
       </w:r>
       <w:proofErr w:type="spellEnd"/>
       <w:r>
@@ -1835,336 +2195,37 @@
         </w:rPr>
         <w:t xml:space="preserve"> </w:t>
       </w:r>
-      <w:r>
-        <w:rPr>
-          <w:sz w:val="36"/>
-          <w:szCs w:val="36"/>
-        </w:rPr>
-        <w:t xml:space="preserve"> =</w:t>
-      </w:r>
-      <w:proofErr w:type="gramEnd"/>
-      <w:r>
-        <w:rPr>
-          <w:sz w:val="36"/>
-          <w:szCs w:val="36"/>
-        </w:rPr>
-        <w:t xml:space="preserve"> </w:t>
-      </w:r>
-      <w:r>
-        <w:rPr>
-          <w:sz w:val="36"/>
-          <w:szCs w:val="36"/>
-        </w:rPr>
-        <w:t xml:space="preserve"> </w:t>
-      </w:r>
-      <w:proofErr w:type="spellStart"/>
-      <w:r>
-        <w:rPr>
-          <w:sz w:val="36"/>
-          <w:szCs w:val="36"/>
-        </w:rPr>
-        <w:t>DriverManager.getConnection</w:t>
-      </w:r>
-      <w:proofErr w:type="spellEnd"/>
-      <w:r>
-        <w:rPr>
-          <w:sz w:val="36"/>
-          <w:szCs w:val="36"/>
-        </w:rPr>
-        <w:t>(</w:t>
-      </w:r>
-      <w:proofErr w:type="spellStart"/>
-      <w:r>
-        <w:rPr>
-          <w:sz w:val="36"/>
-          <w:szCs w:val="36"/>
-        </w:rPr>
-        <w:t>url,username,password</w:t>
-      </w:r>
-      <w:proofErr w:type="spellEnd"/>
-      <w:r>
-        <w:rPr>
-          <w:sz w:val="36"/>
-          <w:szCs w:val="36"/>
-        </w:rPr>
-        <w:t>);</w:t>
-      </w:r>
-    </w:p>
-    <w:p>
-      <w:pPr>
-        <w:jc w:val="both"/>
-        <w:rPr>
-          <w:sz w:val="36"/>
-          <w:szCs w:val="36"/>
-        </w:rPr>
-      </w:pPr>
-      <w:r>
-        <w:rPr>
-          <w:sz w:val="36"/>
-          <w:szCs w:val="36"/>
-        </w:rPr>
-        <w:t xml:space="preserve">The above line would create the connection object, but connection is </w:t>
-      </w:r>
-      <w:proofErr w:type="gramStart"/>
-      <w:r>
-        <w:rPr>
-          <w:sz w:val="36"/>
-          <w:szCs w:val="36"/>
-        </w:rPr>
-        <w:t>a</w:t>
-      </w:r>
-      <w:proofErr w:type="gramEnd"/>
-      <w:r>
-        <w:rPr>
-          <w:sz w:val="36"/>
-          <w:szCs w:val="36"/>
-        </w:rPr>
-        <w:t xml:space="preserve"> </w:t>
-      </w:r>
-      <w:r>
-        <w:rPr>
-          <w:sz w:val="36"/>
-          <w:szCs w:val="36"/>
-        </w:rPr>
-        <w:t>interface, can object to interface be created?</w:t>
-      </w:r>
-    </w:p>
-    <w:p>
-      <w:pPr>
-        <w:jc w:val="both"/>
-        <w:rPr>
-          <w:sz w:val="36"/>
-          <w:szCs w:val="36"/>
-        </w:rPr>
-      </w:pPr>
-      <w:r>
-        <w:rPr>
-          <w:sz w:val="36"/>
-          <w:szCs w:val="36"/>
-        </w:rPr>
-        <w:t>No, for an interface object cannot be created</w:t>
-      </w:r>
-    </w:p>
-    <w:p>
-      <w:pPr>
-        <w:jc w:val="both"/>
-        <w:rPr>
-          <w:sz w:val="36"/>
-          <w:szCs w:val="36"/>
-        </w:rPr>
-      </w:pPr>
-      <w:r>
-        <w:rPr>
-          <w:sz w:val="36"/>
-          <w:szCs w:val="36"/>
-        </w:rPr>
-        <w:t xml:space="preserve">In this line object to </w:t>
-      </w:r>
-      <w:proofErr w:type="gramStart"/>
-      <w:r>
-        <w:rPr>
-          <w:sz w:val="36"/>
-          <w:szCs w:val="36"/>
-        </w:rPr>
-        <w:t>a  class</w:t>
-      </w:r>
-      <w:proofErr w:type="gramEnd"/>
-      <w:r>
-        <w:rPr>
-          <w:sz w:val="36"/>
-          <w:szCs w:val="36"/>
-        </w:rPr>
-        <w:t xml:space="preserve"> which implements </w:t>
-      </w:r>
-      <w:r>
-        <w:rPr>
-          <w:sz w:val="36"/>
-          <w:szCs w:val="36"/>
-        </w:rPr>
-        <w:t xml:space="preserve">an interface called Connection is created </w:t>
-      </w:r>
-      <w:r>
-        <w:rPr>
-          <w:sz w:val="36"/>
-          <w:szCs w:val="36"/>
-        </w:rPr>
-        <w:t xml:space="preserve"> and we hold the reference of the object with the interface name</w:t>
-      </w:r>
-    </w:p>
-    <w:p>
-      <w:pPr>
-        <w:jc w:val="both"/>
-        <w:rPr>
-          <w:sz w:val="36"/>
-          <w:szCs w:val="36"/>
-        </w:rPr>
-      </w:pPr>
-      <w:r>
-        <w:rPr>
-          <w:sz w:val="36"/>
-          <w:szCs w:val="36"/>
-        </w:rPr>
-        <w:t xml:space="preserve">This </w:t>
-      </w:r>
-      <w:r>
-        <w:rPr>
-          <w:sz w:val="36"/>
-          <w:szCs w:val="36"/>
-        </w:rPr>
-        <w:t>is done to promote the loose coupling in java</w:t>
-      </w:r>
-    </w:p>
-    <w:p>
-      <w:pPr>
-        <w:jc w:val="both"/>
-        <w:rPr>
-          <w:sz w:val="36"/>
-          <w:szCs w:val="36"/>
-        </w:rPr>
-      </w:pPr>
-      <w:r>
-        <w:rPr>
-          <w:sz w:val="36"/>
-          <w:szCs w:val="36"/>
-        </w:rPr>
-        <w:t>The above code would represent abstraction</w:t>
-      </w:r>
-    </w:p>
-    <w:p>
-      <w:pPr>
-        <w:jc w:val="both"/>
-        <w:rPr>
-          <w:sz w:val="36"/>
-          <w:szCs w:val="36"/>
-        </w:rPr>
-      </w:pPr>
-    </w:p>
-    <w:p>
-      <w:pPr>
-        <w:jc w:val="both"/>
-        <w:rPr>
-          <w:sz w:val="36"/>
-          <w:szCs w:val="36"/>
-        </w:rPr>
-      </w:pPr>
-    </w:p>
-    <w:p>
-      <w:pPr>
-        <w:jc w:val="both"/>
-        <w:rPr>
-          <w:sz w:val="36"/>
-          <w:szCs w:val="36"/>
-        </w:rPr>
-      </w:pPr>
-    </w:p>
-    <w:p>
-      <w:pPr>
-        <w:jc w:val="both"/>
-        <w:rPr>
-          <w:sz w:val="36"/>
-          <w:szCs w:val="36"/>
-        </w:rPr>
-      </w:pPr>
-      <w:r>
-        <w:rPr>
-          <w:sz w:val="36"/>
-          <w:szCs w:val="36"/>
-        </w:rPr>
-        <w:t>3.Create Statement Object and execute the Query.</w:t>
-      </w:r>
-    </w:p>
-    <w:p>
-      <w:pPr>
-        <w:jc w:val="both"/>
-        <w:rPr>
-          <w:sz w:val="36"/>
-          <w:szCs w:val="36"/>
-        </w:rPr>
-      </w:pPr>
-      <w:r>
-        <w:rPr>
-          <w:sz w:val="36"/>
-          <w:szCs w:val="36"/>
-        </w:rPr>
-        <w:t xml:space="preserve">Statement </w:t>
-      </w:r>
-      <w:proofErr w:type="spellStart"/>
-      <w:r>
-        <w:rPr>
-          <w:sz w:val="36"/>
-          <w:szCs w:val="36"/>
-        </w:rPr>
-        <w:t>statement</w:t>
-      </w:r>
-      <w:proofErr w:type="spellEnd"/>
-      <w:r>
-        <w:rPr>
-          <w:sz w:val="36"/>
-          <w:szCs w:val="36"/>
-        </w:rPr>
-        <w:t xml:space="preserve"> = </w:t>
-      </w:r>
-      <w:proofErr w:type="spellStart"/>
-      <w:proofErr w:type="gramStart"/>
-      <w:r>
-        <w:rPr>
-          <w:sz w:val="36"/>
-          <w:szCs w:val="36"/>
-        </w:rPr>
-        <w:t>connection.createStatement</w:t>
-      </w:r>
-      <w:proofErr w:type="spellEnd"/>
-      <w:proofErr w:type="gramEnd"/>
-      <w:r>
-        <w:rPr>
-          <w:sz w:val="36"/>
-          <w:szCs w:val="36"/>
-        </w:rPr>
-        <w:t>();</w:t>
-      </w:r>
-    </w:p>
-    <w:p>
-      <w:pPr>
-        <w:jc w:val="both"/>
-        <w:rPr>
-          <w:sz w:val="36"/>
-          <w:szCs w:val="36"/>
-        </w:rPr>
-      </w:pPr>
-      <w:r>
-        <w:rPr>
-          <w:sz w:val="36"/>
-          <w:szCs w:val="36"/>
-        </w:rPr>
-        <w:t>The above line would create statement Object,</w:t>
-      </w:r>
-      <w:r>
-        <w:rPr>
-          <w:sz w:val="36"/>
-          <w:szCs w:val="36"/>
-        </w:rPr>
-        <w:t xml:space="preserve"> </w:t>
-      </w:r>
-      <w:r>
-        <w:rPr>
-          <w:sz w:val="36"/>
-          <w:szCs w:val="36"/>
-        </w:rPr>
-        <w:t>but Statement is an interface,</w:t>
-      </w:r>
-      <w:r>
-        <w:rPr>
-          <w:sz w:val="36"/>
-          <w:szCs w:val="36"/>
-        </w:rPr>
-        <w:t xml:space="preserve"> </w:t>
-      </w:r>
-      <w:r>
-        <w:rPr>
-          <w:sz w:val="36"/>
-          <w:szCs w:val="36"/>
-        </w:rPr>
-        <w:t>can object to interface be created?</w:t>
+      <w:proofErr w:type="spellStart"/>
+      <w:r>
+        <w:rPr>
+          <w:sz w:val="36"/>
+          <w:szCs w:val="36"/>
+        </w:rPr>
+        <w:t>ResultSet</w:t>
+      </w:r>
+      <w:proofErr w:type="spellEnd"/>
+      <w:r>
+        <w:rPr>
+          <w:sz w:val="36"/>
+          <w:szCs w:val="36"/>
+        </w:rPr>
+        <w:t xml:space="preserve"> is an </w:t>
+      </w:r>
+      <w:proofErr w:type="spellStart"/>
+      <w:r>
+        <w:rPr>
+          <w:sz w:val="36"/>
+          <w:szCs w:val="36"/>
+        </w:rPr>
+        <w:t>interface,can</w:t>
+      </w:r>
+      <w:proofErr w:type="spellEnd"/>
+      <w:r>
+        <w:rPr>
+          <w:sz w:val="36"/>
+          <w:szCs w:val="36"/>
+        </w:rPr>
+        <w:t xml:space="preserve"> object to interface be created?</w:t>
       </w:r>
     </w:p>
     <w:p>
@@ -2196,30 +2257,39 @@
           <w:sz w:val="36"/>
           <w:szCs w:val="36"/>
         </w:rPr>
-        <w:t>In this line, an Object to a class which implements an interface called Statement is created and we hold the reference of the object with the interface name.</w:t>
-      </w:r>
-    </w:p>
-    <w:p>
-      <w:pPr>
-        <w:jc w:val="both"/>
-        <w:rPr>
-          <w:sz w:val="36"/>
-          <w:szCs w:val="36"/>
-        </w:rPr>
-      </w:pPr>
-      <w:r>
-        <w:rPr>
-          <w:sz w:val="36"/>
-          <w:szCs w:val="36"/>
-        </w:rPr>
-        <w:t>This is done to promote loose coupling in java</w:t>
-      </w:r>
-      <w:r>
-        <w:rPr>
-          <w:sz w:val="36"/>
-          <w:szCs w:val="36"/>
-        </w:rPr>
-        <w:t>.</w:t>
+        <w:t xml:space="preserve">In this line, an Object to a class which implements an interface called </w:t>
+      </w:r>
+      <w:proofErr w:type="spellStart"/>
+      <w:r>
+        <w:rPr>
+          <w:sz w:val="36"/>
+          <w:szCs w:val="36"/>
+        </w:rPr>
+        <w:t>ResultSet</w:t>
+      </w:r>
+      <w:proofErr w:type="spellEnd"/>
+      <w:r>
+        <w:rPr>
+          <w:sz w:val="36"/>
+          <w:szCs w:val="36"/>
+        </w:rPr>
+        <w:t xml:space="preserve"> is created and we hold the reference of the object with the interface name.</w:t>
+      </w:r>
+    </w:p>
+    <w:p>
+      <w:pPr>
+        <w:jc w:val="both"/>
+        <w:rPr>
+          <w:sz w:val="36"/>
+          <w:szCs w:val="36"/>
+        </w:rPr>
+      </w:pPr>
+      <w:r>
+        <w:rPr>
+          <w:sz w:val="36"/>
+          <w:szCs w:val="36"/>
+        </w:rPr>
+        <w:t>This is done to promote loose coupling in java.</w:t>
       </w:r>
     </w:p>
     <w:p>
@@ -2257,252 +2327,7 @@
       </w:pPr>
       <w:r>
         <w:rPr>
-          <w:sz w:val="36"/>
-          <w:szCs w:val="36"/>
-        </w:rPr>
-        <w:t xml:space="preserve">4. </w:t>
-      </w:r>
-    </w:p>
-    <w:p>
-      <w:pPr>
-        <w:jc w:val="both"/>
-        <w:rPr>
-          <w:sz w:val="36"/>
-          <w:szCs w:val="36"/>
-        </w:rPr>
-      </w:pPr>
-      <w:proofErr w:type="spellStart"/>
-      <w:r>
-        <w:rPr>
-          <w:sz w:val="36"/>
-          <w:szCs w:val="36"/>
-        </w:rPr>
-        <w:t>ResultSet</w:t>
-      </w:r>
-      <w:proofErr w:type="spellEnd"/>
-      <w:r>
-        <w:rPr>
-          <w:sz w:val="36"/>
-          <w:szCs w:val="36"/>
-        </w:rPr>
-        <w:t xml:space="preserve"> </w:t>
-      </w:r>
-      <w:proofErr w:type="spellStart"/>
-      <w:r>
-        <w:rPr>
-          <w:sz w:val="36"/>
-          <w:szCs w:val="36"/>
-        </w:rPr>
-        <w:t>resultSet</w:t>
-      </w:r>
-      <w:proofErr w:type="spellEnd"/>
-      <w:r>
-        <w:rPr>
-          <w:sz w:val="36"/>
-          <w:szCs w:val="36"/>
-        </w:rPr>
-        <w:t xml:space="preserve"> =</w:t>
-      </w:r>
-      <w:proofErr w:type="spellStart"/>
-      <w:proofErr w:type="gramStart"/>
-      <w:r>
-        <w:rPr>
-          <w:sz w:val="36"/>
-          <w:szCs w:val="36"/>
-        </w:rPr>
-        <w:t>statement.executeQuery</w:t>
-      </w:r>
-      <w:proofErr w:type="spellEnd"/>
-      <w:proofErr w:type="gramEnd"/>
-      <w:r>
-        <w:rPr>
-          <w:sz w:val="36"/>
-          <w:szCs w:val="36"/>
-        </w:rPr>
-        <w:t>(</w:t>
-      </w:r>
-      <w:proofErr w:type="spellStart"/>
-      <w:r>
-        <w:rPr>
-          <w:sz w:val="36"/>
-          <w:szCs w:val="36"/>
-        </w:rPr>
-        <w:t>sqlSelectQuery</w:t>
-      </w:r>
-      <w:proofErr w:type="spellEnd"/>
-      <w:r>
-        <w:rPr>
-          <w:sz w:val="36"/>
-          <w:szCs w:val="36"/>
-        </w:rPr>
-        <w:t>);</w:t>
-      </w:r>
-    </w:p>
-    <w:p>
-      <w:pPr>
-        <w:jc w:val="both"/>
-        <w:rPr>
-          <w:sz w:val="36"/>
-          <w:szCs w:val="36"/>
-        </w:rPr>
-      </w:pPr>
-      <w:r>
-        <w:rPr>
-          <w:sz w:val="36"/>
-          <w:szCs w:val="36"/>
-        </w:rPr>
-        <w:t xml:space="preserve">The above line would create statement </w:t>
-      </w:r>
-      <w:proofErr w:type="spellStart"/>
-      <w:proofErr w:type="gramStart"/>
-      <w:r>
-        <w:rPr>
-          <w:sz w:val="36"/>
-          <w:szCs w:val="36"/>
-        </w:rPr>
-        <w:t>Object,but</w:t>
-      </w:r>
-      <w:proofErr w:type="spellEnd"/>
-      <w:proofErr w:type="gramEnd"/>
-      <w:r>
-        <w:rPr>
-          <w:sz w:val="36"/>
-          <w:szCs w:val="36"/>
-        </w:rPr>
-        <w:t xml:space="preserve"> </w:t>
-      </w:r>
-      <w:proofErr w:type="spellStart"/>
-      <w:r>
-        <w:rPr>
-          <w:sz w:val="36"/>
-          <w:szCs w:val="36"/>
-        </w:rPr>
-        <w:t>ResultSet</w:t>
-      </w:r>
-      <w:proofErr w:type="spellEnd"/>
-      <w:r>
-        <w:rPr>
-          <w:sz w:val="36"/>
-          <w:szCs w:val="36"/>
-        </w:rPr>
-        <w:t xml:space="preserve"> is an </w:t>
-      </w:r>
-      <w:proofErr w:type="spellStart"/>
-      <w:r>
-        <w:rPr>
-          <w:sz w:val="36"/>
-          <w:szCs w:val="36"/>
-        </w:rPr>
-        <w:t>interface,can</w:t>
-      </w:r>
-      <w:proofErr w:type="spellEnd"/>
-      <w:r>
-        <w:rPr>
-          <w:sz w:val="36"/>
-          <w:szCs w:val="36"/>
-        </w:rPr>
-        <w:t xml:space="preserve"> object to interface be created?</w:t>
-      </w:r>
-    </w:p>
-    <w:p>
-      <w:pPr>
-        <w:jc w:val="both"/>
-        <w:rPr>
-          <w:sz w:val="36"/>
-          <w:szCs w:val="36"/>
-        </w:rPr>
-      </w:pPr>
-      <w:r>
-        <w:rPr>
-          <w:sz w:val="36"/>
-          <w:szCs w:val="36"/>
-        </w:rPr>
-        <w:t>Answer: No, for an interface instantiation is not possible.</w:t>
-      </w:r>
-    </w:p>
-    <w:p>
-      <w:pPr>
-        <w:jc w:val="both"/>
-        <w:rPr>
-          <w:sz w:val="36"/>
-          <w:szCs w:val="36"/>
-        </w:rPr>
-      </w:pPr>
-      <w:r>
-        <w:rPr>
-          <w:sz w:val="36"/>
-          <w:szCs w:val="36"/>
-        </w:rPr>
-        <w:t xml:space="preserve">In this line, an Object to a class which implements an interface called </w:t>
-      </w:r>
-      <w:proofErr w:type="spellStart"/>
-      <w:r>
-        <w:rPr>
-          <w:sz w:val="36"/>
-          <w:szCs w:val="36"/>
-        </w:rPr>
-        <w:t>ResultSet</w:t>
-      </w:r>
-      <w:proofErr w:type="spellEnd"/>
-      <w:r>
-        <w:rPr>
-          <w:sz w:val="36"/>
-          <w:szCs w:val="36"/>
-        </w:rPr>
-        <w:t xml:space="preserve"> is created and we hold the reference of the object with the interface name.</w:t>
-      </w:r>
-    </w:p>
-    <w:p>
-      <w:pPr>
-        <w:jc w:val="both"/>
-        <w:rPr>
-          <w:sz w:val="36"/>
-          <w:szCs w:val="36"/>
-        </w:rPr>
-      </w:pPr>
-      <w:r>
-        <w:rPr>
-          <w:sz w:val="36"/>
-          <w:szCs w:val="36"/>
-        </w:rPr>
-        <w:t>This is done to promote loose coupling in java.</w:t>
-      </w:r>
-    </w:p>
-    <w:p>
-      <w:pPr>
-        <w:jc w:val="both"/>
-        <w:rPr>
-          <w:sz w:val="36"/>
-          <w:szCs w:val="36"/>
-        </w:rPr>
-      </w:pPr>
-      <w:r>
-        <w:rPr>
-          <w:sz w:val="36"/>
-          <w:szCs w:val="36"/>
-        </w:rPr>
-        <w:t>The above code would also represent "abstraction".</w:t>
-      </w:r>
-    </w:p>
-    <w:p>
-      <w:pPr>
-        <w:jc w:val="both"/>
-        <w:rPr>
-          <w:sz w:val="36"/>
-          <w:szCs w:val="36"/>
-        </w:rPr>
-      </w:pPr>
-    </w:p>
-    <w:p>
-      <w:pPr>
-        <w:jc w:val="both"/>
-        <w:rPr>
-          <w:sz w:val="36"/>
-          <w:szCs w:val="36"/>
-        </w:rPr>
-      </w:pPr>
-      <w:r>
-        <w:rPr>
+          <w:noProof/>
           <w:sz w:val="36"/>
           <w:szCs w:val="36"/>
         </w:rPr>
@@ -2569,6 +2394,3249 @@
           <w:szCs w:val="36"/>
         </w:rPr>
       </w:pPr>
+      <w:proofErr w:type="spellStart"/>
+      <w:r>
+        <w:rPr>
+          <w:sz w:val="36"/>
+          <w:szCs w:val="36"/>
+        </w:rPr>
+        <w:t>Eg</w:t>
+      </w:r>
+      <w:proofErr w:type="spellEnd"/>
+      <w:r>
+        <w:rPr>
+          <w:sz w:val="36"/>
+          <w:szCs w:val="36"/>
+        </w:rPr>
+        <w:t xml:space="preserve">: </w:t>
+      </w:r>
+      <w:proofErr w:type="spellStart"/>
+      <w:r>
+        <w:rPr>
+          <w:sz w:val="36"/>
+          <w:szCs w:val="36"/>
+        </w:rPr>
+        <w:t>Jdbc_Example</w:t>
+      </w:r>
+      <w:proofErr w:type="spellEnd"/>
+    </w:p>
+    <w:p>
+      <w:pPr>
+        <w:jc w:val="both"/>
+        <w:rPr>
+          <w:sz w:val="36"/>
+          <w:szCs w:val="36"/>
+        </w:rPr>
+      </w:pPr>
+    </w:p>
+    <w:p>
+      <w:pPr>
+        <w:jc w:val="both"/>
+        <w:rPr>
+          <w:sz w:val="36"/>
+          <w:szCs w:val="36"/>
+        </w:rPr>
+      </w:pPr>
+      <w:r>
+        <w:rPr>
+          <w:sz w:val="36"/>
+          <w:szCs w:val="36"/>
+        </w:rPr>
+        <w:t>From JDBC4.X version onwards, there is a facility of "autoloading".</w:t>
+      </w:r>
+    </w:p>
+    <w:p>
+      <w:pPr>
+        <w:jc w:val="both"/>
+        <w:rPr>
+          <w:sz w:val="36"/>
+          <w:szCs w:val="36"/>
+        </w:rPr>
+      </w:pPr>
+      <w:r>
+        <w:rPr>
+          <w:sz w:val="36"/>
+          <w:szCs w:val="36"/>
+        </w:rPr>
+        <w:t>Q&gt; What is autoloading in JDBC?</w:t>
+      </w:r>
+    </w:p>
+    <w:p>
+      <w:pPr>
+        <w:jc w:val="both"/>
+        <w:rPr>
+          <w:sz w:val="36"/>
+          <w:szCs w:val="36"/>
+        </w:rPr>
+      </w:pPr>
+      <w:r>
+        <w:rPr>
+          <w:sz w:val="36"/>
+          <w:szCs w:val="36"/>
+        </w:rPr>
+        <w:t xml:space="preserve">Loading and register the driver is done automatically, based on the </w:t>
+      </w:r>
+      <w:proofErr w:type="spellStart"/>
+      <w:r>
+        <w:rPr>
+          <w:sz w:val="36"/>
+          <w:szCs w:val="36"/>
+        </w:rPr>
+        <w:t>url</w:t>
+      </w:r>
+      <w:proofErr w:type="spellEnd"/>
+      <w:r>
+        <w:rPr>
+          <w:sz w:val="36"/>
+          <w:szCs w:val="36"/>
+        </w:rPr>
+        <w:t xml:space="preserve"> supplied by the use</w:t>
+      </w:r>
+    </w:p>
+    <w:p>
+      <w:pPr>
+        <w:jc w:val="both"/>
+        <w:rPr>
+          <w:sz w:val="36"/>
+          <w:szCs w:val="36"/>
+        </w:rPr>
+      </w:pPr>
+      <w:r>
+        <w:rPr>
+          <w:sz w:val="36"/>
+          <w:szCs w:val="36"/>
+        </w:rPr>
+        <w:t>Behind the scenes</w:t>
+      </w:r>
+    </w:p>
+    <w:p>
+      <w:pPr>
+        <w:jc w:val="both"/>
+        <w:rPr>
+          <w:sz w:val="36"/>
+          <w:szCs w:val="36"/>
+        </w:rPr>
+      </w:pPr>
+      <w:r>
+        <w:rPr>
+          <w:sz w:val="36"/>
+          <w:szCs w:val="36"/>
+        </w:rPr>
+        <w:t xml:space="preserve">a. check the </w:t>
+      </w:r>
+      <w:proofErr w:type="spellStart"/>
+      <w:r>
+        <w:rPr>
+          <w:sz w:val="36"/>
+          <w:szCs w:val="36"/>
+        </w:rPr>
+        <w:t>url</w:t>
+      </w:r>
+      <w:proofErr w:type="spellEnd"/>
+    </w:p>
+    <w:p>
+      <w:pPr>
+        <w:jc w:val="both"/>
+        <w:rPr>
+          <w:sz w:val="36"/>
+          <w:szCs w:val="36"/>
+        </w:rPr>
+      </w:pPr>
+      <w:r>
+        <w:rPr>
+          <w:sz w:val="36"/>
+          <w:szCs w:val="36"/>
+        </w:rPr>
+        <w:t xml:space="preserve">b. based on the </w:t>
+      </w:r>
+      <w:proofErr w:type="spellStart"/>
+      <w:r>
+        <w:rPr>
+          <w:sz w:val="36"/>
+          <w:szCs w:val="36"/>
+        </w:rPr>
+        <w:t>url</w:t>
+      </w:r>
+      <w:proofErr w:type="spellEnd"/>
+      <w:r>
+        <w:rPr>
+          <w:sz w:val="36"/>
+          <w:szCs w:val="36"/>
+        </w:rPr>
+        <w:t xml:space="preserve"> supplied, go to </w:t>
+      </w:r>
+      <w:proofErr w:type="spellStart"/>
+      <w:r>
+        <w:rPr>
+          <w:sz w:val="36"/>
+          <w:szCs w:val="36"/>
+        </w:rPr>
+        <w:t>classpath</w:t>
+      </w:r>
+      <w:proofErr w:type="spellEnd"/>
+      <w:r>
+        <w:rPr>
+          <w:sz w:val="36"/>
+          <w:szCs w:val="36"/>
+        </w:rPr>
+        <w:t xml:space="preserve"> environmental variable</w:t>
+      </w:r>
+    </w:p>
+    <w:p>
+      <w:pPr>
+        <w:jc w:val="both"/>
+        <w:rPr>
+          <w:sz w:val="36"/>
+          <w:szCs w:val="36"/>
+        </w:rPr>
+      </w:pPr>
+      <w:r>
+        <w:rPr>
+          <w:sz w:val="36"/>
+          <w:szCs w:val="36"/>
+        </w:rPr>
+        <w:t>c. open the relevant jar</w:t>
+      </w:r>
+    </w:p>
+    <w:p>
+      <w:pPr>
+        <w:jc w:val="both"/>
+        <w:rPr>
+          <w:sz w:val="36"/>
+          <w:szCs w:val="36"/>
+        </w:rPr>
+      </w:pPr>
+      <w:r>
+        <w:rPr>
+          <w:sz w:val="36"/>
+          <w:szCs w:val="36"/>
+        </w:rPr>
+        <w:t>d. go to META-INF/services folder</w:t>
+      </w:r>
+    </w:p>
+    <w:p>
+      <w:pPr>
+        <w:jc w:val="both"/>
+        <w:rPr>
+          <w:sz w:val="36"/>
+          <w:szCs w:val="36"/>
+        </w:rPr>
+      </w:pPr>
+      <w:r>
+        <w:rPr>
+          <w:sz w:val="36"/>
+          <w:szCs w:val="36"/>
+        </w:rPr>
+        <w:t xml:space="preserve">e. open </w:t>
+      </w:r>
+      <w:proofErr w:type="spellStart"/>
+      <w:r>
+        <w:rPr>
+          <w:sz w:val="36"/>
+          <w:szCs w:val="36"/>
+        </w:rPr>
+        <w:t>java.sql.Driver</w:t>
+      </w:r>
+      <w:proofErr w:type="spellEnd"/>
+      <w:r>
+        <w:rPr>
+          <w:sz w:val="36"/>
+          <w:szCs w:val="36"/>
+        </w:rPr>
+        <w:t xml:space="preserve"> file</w:t>
+      </w:r>
+    </w:p>
+    <w:p>
+      <w:pPr>
+        <w:jc w:val="both"/>
+        <w:rPr>
+          <w:sz w:val="36"/>
+          <w:szCs w:val="36"/>
+        </w:rPr>
+      </w:pPr>
+      <w:r>
+        <w:rPr>
+          <w:sz w:val="36"/>
+          <w:szCs w:val="36"/>
+        </w:rPr>
+        <w:t>f. read the file and load the class supplied in the file</w:t>
+      </w:r>
+    </w:p>
+    <w:p>
+      <w:pPr>
+        <w:jc w:val="both"/>
+        <w:rPr>
+          <w:sz w:val="36"/>
+          <w:szCs w:val="36"/>
+        </w:rPr>
+      </w:pPr>
+    </w:p>
+    <w:p>
+      <w:pPr>
+        <w:jc w:val="both"/>
+        <w:rPr>
+          <w:sz w:val="36"/>
+          <w:szCs w:val="36"/>
+        </w:rPr>
+      </w:pPr>
+      <w:r>
+        <w:rPr>
+          <w:sz w:val="36"/>
+          <w:szCs w:val="36"/>
+        </w:rPr>
+        <w:t>Note:</w:t>
+      </w:r>
+    </w:p>
+    <w:p>
+      <w:pPr>
+        <w:jc w:val="both"/>
+        <w:rPr>
+          <w:sz w:val="36"/>
+          <w:szCs w:val="36"/>
+        </w:rPr>
+      </w:pPr>
+      <w:r>
+        <w:rPr>
+          <w:sz w:val="36"/>
+          <w:szCs w:val="36"/>
+        </w:rPr>
+        <w:t xml:space="preserve">Using </w:t>
+      </w:r>
+      <w:proofErr w:type="spellStart"/>
+      <w:r>
+        <w:rPr>
+          <w:sz w:val="36"/>
+          <w:szCs w:val="36"/>
+        </w:rPr>
+        <w:t>resultSet</w:t>
+      </w:r>
+      <w:proofErr w:type="spellEnd"/>
+      <w:r>
+        <w:rPr>
+          <w:sz w:val="36"/>
+          <w:szCs w:val="36"/>
+        </w:rPr>
+        <w:t xml:space="preserve"> object, we can retrieve the records based on the column names also.</w:t>
+      </w:r>
+    </w:p>
+    <w:p>
+      <w:pPr>
+        <w:jc w:val="both"/>
+        <w:rPr>
+          <w:sz w:val="36"/>
+          <w:szCs w:val="36"/>
+        </w:rPr>
+      </w:pPr>
+      <w:proofErr w:type="spellStart"/>
+      <w:r>
+        <w:rPr>
+          <w:sz w:val="36"/>
+          <w:szCs w:val="36"/>
+        </w:rPr>
+        <w:t>Eg</w:t>
+      </w:r>
+      <w:proofErr w:type="spellEnd"/>
+      <w:r>
+        <w:rPr>
+          <w:sz w:val="36"/>
+          <w:szCs w:val="36"/>
+        </w:rPr>
+        <w:t>: Jdbc_Example2</w:t>
+      </w:r>
+    </w:p>
+    <w:p>
+      <w:pPr>
+        <w:jc w:val="both"/>
+        <w:rPr>
+          <w:sz w:val="36"/>
+          <w:szCs w:val="36"/>
+        </w:rPr>
+      </w:pPr>
+    </w:p>
+    <w:p>
+      <w:pPr>
+        <w:jc w:val="both"/>
+        <w:rPr>
+          <w:sz w:val="36"/>
+          <w:szCs w:val="36"/>
+        </w:rPr>
+      </w:pPr>
+      <w:r>
+        <w:rPr>
+          <w:sz w:val="36"/>
+          <w:szCs w:val="36"/>
+        </w:rPr>
+        <w:t>Note</w:t>
+      </w:r>
+    </w:p>
+    <w:p>
+      <w:pPr>
+        <w:jc w:val="both"/>
+        <w:rPr>
+          <w:sz w:val="36"/>
+          <w:szCs w:val="36"/>
+        </w:rPr>
+      </w:pPr>
+      <w:r>
+        <w:rPr>
+          <w:sz w:val="36"/>
+          <w:szCs w:val="36"/>
+        </w:rPr>
+        <w:t>According to DBA specification, all SQL commands are categorised into following types</w:t>
+      </w:r>
+    </w:p>
+    <w:p>
+      <w:pPr>
+        <w:jc w:val="both"/>
+        <w:rPr>
+          <w:sz w:val="36"/>
+          <w:szCs w:val="36"/>
+        </w:rPr>
+      </w:pPr>
+      <w:r>
+        <w:rPr>
+          <w:sz w:val="36"/>
+          <w:szCs w:val="36"/>
+        </w:rPr>
+        <w:t>a. DDL(Data Definition Language)</w:t>
+      </w:r>
+    </w:p>
+    <w:p>
+      <w:pPr>
+        <w:jc w:val="both"/>
+        <w:rPr>
+          <w:sz w:val="36"/>
+          <w:szCs w:val="36"/>
+        </w:rPr>
+      </w:pPr>
+      <w:proofErr w:type="spellStart"/>
+      <w:r>
+        <w:rPr>
+          <w:sz w:val="36"/>
+          <w:szCs w:val="36"/>
+        </w:rPr>
+        <w:t>eg</w:t>
+      </w:r>
+      <w:proofErr w:type="spellEnd"/>
+      <w:r>
+        <w:rPr>
+          <w:sz w:val="36"/>
+          <w:szCs w:val="36"/>
+        </w:rPr>
+        <w:t>: Create table, alter table, drop table, etc ...</w:t>
+      </w:r>
+    </w:p>
+    <w:p>
+      <w:pPr>
+        <w:jc w:val="both"/>
+        <w:rPr>
+          <w:sz w:val="36"/>
+          <w:szCs w:val="36"/>
+        </w:rPr>
+      </w:pPr>
+      <w:r>
+        <w:rPr>
+          <w:sz w:val="36"/>
+          <w:szCs w:val="36"/>
+        </w:rPr>
+        <w:t>b. DML(Data Manipulation Language)</w:t>
+      </w:r>
+    </w:p>
+    <w:p>
+      <w:pPr>
+        <w:jc w:val="both"/>
+        <w:rPr>
+          <w:sz w:val="36"/>
+          <w:szCs w:val="36"/>
+        </w:rPr>
+      </w:pPr>
+      <w:proofErr w:type="spellStart"/>
+      <w:r>
+        <w:rPr>
+          <w:sz w:val="36"/>
+          <w:szCs w:val="36"/>
+        </w:rPr>
+        <w:t>eg</w:t>
+      </w:r>
+      <w:proofErr w:type="spellEnd"/>
+      <w:r>
+        <w:rPr>
+          <w:sz w:val="36"/>
+          <w:szCs w:val="36"/>
+        </w:rPr>
+        <w:t xml:space="preserve">: </w:t>
+      </w:r>
+      <w:proofErr w:type="spellStart"/>
+      <w:r>
+        <w:rPr>
+          <w:sz w:val="36"/>
+          <w:szCs w:val="36"/>
+        </w:rPr>
+        <w:t>insert,update,delete</w:t>
+      </w:r>
+      <w:proofErr w:type="spellEnd"/>
+    </w:p>
+    <w:p>
+      <w:pPr>
+        <w:jc w:val="both"/>
+        <w:rPr>
+          <w:sz w:val="36"/>
+          <w:szCs w:val="36"/>
+        </w:rPr>
+      </w:pPr>
+      <w:r>
+        <w:rPr>
+          <w:sz w:val="36"/>
+          <w:szCs w:val="36"/>
+        </w:rPr>
+        <w:t>c. DQL(Data Query Language)</w:t>
+      </w:r>
+    </w:p>
+    <w:p>
+      <w:pPr>
+        <w:jc w:val="both"/>
+        <w:rPr>
+          <w:sz w:val="36"/>
+          <w:szCs w:val="36"/>
+        </w:rPr>
+      </w:pPr>
+      <w:proofErr w:type="spellStart"/>
+      <w:r>
+        <w:rPr>
+          <w:sz w:val="36"/>
+          <w:szCs w:val="36"/>
+        </w:rPr>
+        <w:lastRenderedPageBreak/>
+        <w:t>eg</w:t>
+      </w:r>
+      <w:proofErr w:type="spellEnd"/>
+      <w:r>
+        <w:rPr>
+          <w:sz w:val="36"/>
+          <w:szCs w:val="36"/>
+        </w:rPr>
+        <w:t>: Select</w:t>
+      </w:r>
+    </w:p>
+    <w:p>
+      <w:pPr>
+        <w:jc w:val="both"/>
+        <w:rPr>
+          <w:sz w:val="36"/>
+          <w:szCs w:val="36"/>
+        </w:rPr>
+      </w:pPr>
+      <w:r>
+        <w:rPr>
+          <w:sz w:val="36"/>
+          <w:szCs w:val="36"/>
+        </w:rPr>
+        <w:t>d. DCL(Data Control Language)</w:t>
+      </w:r>
+    </w:p>
+    <w:p>
+      <w:pPr>
+        <w:jc w:val="both"/>
+        <w:rPr>
+          <w:sz w:val="36"/>
+          <w:szCs w:val="36"/>
+        </w:rPr>
+      </w:pPr>
+      <w:proofErr w:type="spellStart"/>
+      <w:r>
+        <w:rPr>
+          <w:sz w:val="36"/>
+          <w:szCs w:val="36"/>
+        </w:rPr>
+        <w:t>eg</w:t>
+      </w:r>
+      <w:proofErr w:type="spellEnd"/>
+      <w:r>
+        <w:rPr>
+          <w:sz w:val="36"/>
+          <w:szCs w:val="36"/>
+        </w:rPr>
+        <w:t>: Alter password, grant access, ....</w:t>
+      </w:r>
+    </w:p>
+    <w:p>
+      <w:pPr>
+        <w:jc w:val="both"/>
+        <w:rPr>
+          <w:sz w:val="36"/>
+          <w:szCs w:val="36"/>
+        </w:rPr>
+      </w:pPr>
+      <w:r>
+        <w:rPr>
+          <w:sz w:val="36"/>
+          <w:szCs w:val="36"/>
+        </w:rPr>
+        <w:t>e. DA command(Database Administrator commands)</w:t>
+      </w:r>
+    </w:p>
+    <w:p>
+      <w:pPr>
+        <w:jc w:val="both"/>
+        <w:rPr>
+          <w:sz w:val="36"/>
+          <w:szCs w:val="36"/>
+        </w:rPr>
+      </w:pPr>
+      <w:proofErr w:type="spellStart"/>
+      <w:r>
+        <w:rPr>
+          <w:sz w:val="36"/>
+          <w:szCs w:val="36"/>
+        </w:rPr>
+        <w:t>eg</w:t>
+      </w:r>
+      <w:proofErr w:type="spellEnd"/>
+      <w:r>
+        <w:rPr>
+          <w:sz w:val="36"/>
+          <w:szCs w:val="36"/>
+        </w:rPr>
+        <w:t>: start audit</w:t>
+      </w:r>
+    </w:p>
+    <w:p>
+      <w:pPr>
+        <w:jc w:val="both"/>
+        <w:rPr>
+          <w:sz w:val="36"/>
+          <w:szCs w:val="36"/>
+        </w:rPr>
+      </w:pPr>
+      <w:r>
+        <w:rPr>
+          <w:sz w:val="36"/>
+          <w:szCs w:val="36"/>
+        </w:rPr>
+        <w:t>f. TCL(Transaction Control Language)</w:t>
+      </w:r>
+    </w:p>
+    <w:p>
+      <w:pPr>
+        <w:jc w:val="both"/>
+        <w:rPr>
+          <w:sz w:val="36"/>
+          <w:szCs w:val="36"/>
+        </w:rPr>
+      </w:pPr>
+      <w:proofErr w:type="spellStart"/>
+      <w:r>
+        <w:rPr>
+          <w:sz w:val="36"/>
+          <w:szCs w:val="36"/>
+        </w:rPr>
+        <w:t>eg</w:t>
+      </w:r>
+      <w:proofErr w:type="spellEnd"/>
+      <w:r>
+        <w:rPr>
+          <w:sz w:val="36"/>
+          <w:szCs w:val="36"/>
+        </w:rPr>
+        <w:t xml:space="preserve">: commit, </w:t>
+      </w:r>
+      <w:proofErr w:type="spellStart"/>
+      <w:r>
+        <w:rPr>
+          <w:sz w:val="36"/>
+          <w:szCs w:val="36"/>
+        </w:rPr>
+        <w:t>rollback,savepoint</w:t>
+      </w:r>
+      <w:proofErr w:type="spellEnd"/>
+      <w:r>
+        <w:rPr>
+          <w:sz w:val="36"/>
+          <w:szCs w:val="36"/>
+        </w:rPr>
+        <w:t>, ....</w:t>
+      </w:r>
+    </w:p>
+    <w:p>
+      <w:pPr>
+        <w:jc w:val="both"/>
+        <w:rPr>
+          <w:sz w:val="36"/>
+          <w:szCs w:val="36"/>
+        </w:rPr>
+      </w:pPr>
+    </w:p>
+    <w:p>
+      <w:pPr>
+        <w:jc w:val="both"/>
+        <w:rPr>
+          <w:sz w:val="36"/>
+          <w:szCs w:val="36"/>
+        </w:rPr>
+      </w:pPr>
+    </w:p>
+    <w:p>
+      <w:pPr>
+        <w:jc w:val="both"/>
+        <w:rPr>
+          <w:sz w:val="36"/>
+          <w:szCs w:val="36"/>
+        </w:rPr>
+      </w:pPr>
+      <w:r>
+        <w:rPr>
+          <w:sz w:val="36"/>
+          <w:szCs w:val="36"/>
+        </w:rPr>
+        <w:t>According to Java Developer point of view, all SQL operations are classified into 2 types</w:t>
+      </w:r>
+    </w:p>
+    <w:p>
+      <w:pPr>
+        <w:jc w:val="both"/>
+        <w:rPr>
+          <w:sz w:val="36"/>
+          <w:szCs w:val="36"/>
+        </w:rPr>
+      </w:pPr>
+      <w:r>
+        <w:rPr>
+          <w:sz w:val="36"/>
+          <w:szCs w:val="36"/>
+        </w:rPr>
+        <w:t>a. Select operation(DQL)</w:t>
+      </w:r>
+    </w:p>
+    <w:p>
+      <w:pPr>
+        <w:jc w:val="both"/>
+        <w:rPr>
+          <w:sz w:val="36"/>
+          <w:szCs w:val="36"/>
+        </w:rPr>
+      </w:pPr>
+      <w:r>
+        <w:rPr>
+          <w:sz w:val="36"/>
+          <w:szCs w:val="36"/>
+        </w:rPr>
+        <w:t>b. Non-Select Operation(DML,DDL, ... )</w:t>
+      </w:r>
+    </w:p>
+    <w:p>
+      <w:pPr>
+        <w:jc w:val="both"/>
+        <w:rPr>
+          <w:sz w:val="36"/>
+          <w:szCs w:val="36"/>
+        </w:rPr>
+      </w:pPr>
+    </w:p>
+    <w:p>
+      <w:pPr>
+        <w:jc w:val="both"/>
+        <w:rPr>
+          <w:sz w:val="36"/>
+          <w:szCs w:val="36"/>
+        </w:rPr>
+      </w:pPr>
+      <w:r>
+        <w:rPr>
+          <w:sz w:val="36"/>
+          <w:szCs w:val="36"/>
+        </w:rPr>
+        <w:t>Through Statement Object we need to execute the Query and to exec</w:t>
+      </w:r>
+      <w:r>
+        <w:rPr>
+          <w:sz w:val="36"/>
+          <w:szCs w:val="36"/>
+        </w:rPr>
+        <w:t>ut</w:t>
+      </w:r>
+      <w:r>
+        <w:rPr>
+          <w:sz w:val="36"/>
+          <w:szCs w:val="36"/>
+        </w:rPr>
+        <w:t>e the Query we need to make a call</w:t>
+      </w:r>
+    </w:p>
+    <w:p>
+      <w:pPr>
+        <w:jc w:val="both"/>
+        <w:rPr>
+          <w:sz w:val="36"/>
+          <w:szCs w:val="36"/>
+        </w:rPr>
+      </w:pPr>
+      <w:r>
+        <w:rPr>
+          <w:sz w:val="36"/>
+          <w:szCs w:val="36"/>
+        </w:rPr>
+        <w:t>to a method as shown below.</w:t>
+      </w:r>
+    </w:p>
+    <w:p>
+      <w:pPr>
+        <w:jc w:val="both"/>
+        <w:rPr>
+          <w:sz w:val="36"/>
+          <w:szCs w:val="36"/>
+        </w:rPr>
+      </w:pPr>
+      <w:r>
+        <w:rPr>
+          <w:sz w:val="36"/>
+          <w:szCs w:val="36"/>
+        </w:rPr>
+        <w:t xml:space="preserve">a. </w:t>
+      </w:r>
+      <w:proofErr w:type="spellStart"/>
+      <w:r>
+        <w:rPr>
+          <w:sz w:val="36"/>
+          <w:szCs w:val="36"/>
+        </w:rPr>
+        <w:t>executeQuery</w:t>
+      </w:r>
+      <w:proofErr w:type="spellEnd"/>
+      <w:r>
+        <w:rPr>
+          <w:sz w:val="36"/>
+          <w:szCs w:val="36"/>
+        </w:rPr>
+        <w:t>()</w:t>
+      </w:r>
+    </w:p>
+    <w:p>
+      <w:pPr>
+        <w:jc w:val="both"/>
+        <w:rPr>
+          <w:sz w:val="36"/>
+          <w:szCs w:val="36"/>
+        </w:rPr>
+      </w:pPr>
+      <w:r>
+        <w:rPr>
+          <w:sz w:val="36"/>
+          <w:szCs w:val="36"/>
+        </w:rPr>
+        <w:t xml:space="preserve">b. </w:t>
+      </w:r>
+      <w:proofErr w:type="spellStart"/>
+      <w:r>
+        <w:rPr>
+          <w:sz w:val="36"/>
+          <w:szCs w:val="36"/>
+        </w:rPr>
+        <w:t>executeUpdate</w:t>
+      </w:r>
+      <w:proofErr w:type="spellEnd"/>
+      <w:r>
+        <w:rPr>
+          <w:sz w:val="36"/>
+          <w:szCs w:val="36"/>
+        </w:rPr>
+        <w:t>()</w:t>
+      </w:r>
+    </w:p>
+    <w:p>
+      <w:pPr>
+        <w:jc w:val="both"/>
+        <w:rPr>
+          <w:sz w:val="36"/>
+          <w:szCs w:val="36"/>
+        </w:rPr>
+      </w:pPr>
+      <w:r>
+        <w:rPr>
+          <w:sz w:val="36"/>
+          <w:szCs w:val="36"/>
+        </w:rPr>
+        <w:t>c. execute()</w:t>
+      </w:r>
+    </w:p>
+    <w:p>
+      <w:pPr>
+        <w:jc w:val="both"/>
+        <w:rPr>
+          <w:sz w:val="36"/>
+          <w:szCs w:val="36"/>
+        </w:rPr>
+      </w:pPr>
+    </w:p>
+    <w:p>
+      <w:pPr>
+        <w:jc w:val="both"/>
+        <w:rPr>
+          <w:sz w:val="36"/>
+          <w:szCs w:val="36"/>
+        </w:rPr>
+      </w:pPr>
+      <w:r>
+        <w:rPr>
+          <w:sz w:val="36"/>
+          <w:szCs w:val="36"/>
+        </w:rPr>
+        <w:t xml:space="preserve">a. </w:t>
+      </w:r>
+      <w:proofErr w:type="spellStart"/>
+      <w:r>
+        <w:rPr>
+          <w:sz w:val="36"/>
+          <w:szCs w:val="36"/>
+        </w:rPr>
+        <w:t>executeQuery</w:t>
+      </w:r>
+      <w:proofErr w:type="spellEnd"/>
+      <w:r>
+        <w:rPr>
+          <w:sz w:val="36"/>
+          <w:szCs w:val="36"/>
+        </w:rPr>
+        <w:t>()</w:t>
+      </w:r>
+    </w:p>
+    <w:p>
+      <w:pPr>
+        <w:jc w:val="both"/>
+        <w:rPr>
+          <w:sz w:val="36"/>
+          <w:szCs w:val="36"/>
+        </w:rPr>
+      </w:pPr>
+      <w:r>
+        <w:rPr>
+          <w:sz w:val="36"/>
+          <w:szCs w:val="36"/>
+        </w:rPr>
+        <w:t>This method is used only if we perform select operation.</w:t>
+      </w:r>
+    </w:p>
+    <w:p>
+      <w:pPr>
+        <w:jc w:val="both"/>
+        <w:rPr>
+          <w:sz w:val="36"/>
+          <w:szCs w:val="36"/>
+        </w:rPr>
+      </w:pPr>
+      <w:r>
+        <w:rPr>
+          <w:sz w:val="36"/>
+          <w:szCs w:val="36"/>
+        </w:rPr>
+        <w:t>Because of this method execution, we will get a group of records which are represented as "</w:t>
+      </w:r>
+      <w:proofErr w:type="spellStart"/>
+      <w:r>
+        <w:rPr>
+          <w:sz w:val="36"/>
+          <w:szCs w:val="36"/>
+        </w:rPr>
+        <w:t>ResutlSet</w:t>
+      </w:r>
+      <w:proofErr w:type="spellEnd"/>
+      <w:r>
+        <w:rPr>
+          <w:sz w:val="36"/>
+          <w:szCs w:val="36"/>
+        </w:rPr>
+        <w:t>" object.</w:t>
+      </w:r>
+    </w:p>
+    <w:p>
+      <w:pPr>
+        <w:jc w:val="both"/>
+        <w:rPr>
+          <w:sz w:val="36"/>
+          <w:szCs w:val="36"/>
+        </w:rPr>
+      </w:pPr>
+      <w:r>
+        <w:rPr>
+          <w:sz w:val="36"/>
+          <w:szCs w:val="36"/>
+        </w:rPr>
+        <w:t xml:space="preserve">public </w:t>
+      </w:r>
+      <w:proofErr w:type="spellStart"/>
+      <w:r>
+        <w:rPr>
+          <w:sz w:val="36"/>
+          <w:szCs w:val="36"/>
+        </w:rPr>
+        <w:t>ResultSet</w:t>
+      </w:r>
+      <w:proofErr w:type="spellEnd"/>
+      <w:r>
+        <w:rPr>
+          <w:sz w:val="36"/>
+          <w:szCs w:val="36"/>
+        </w:rPr>
+        <w:t xml:space="preserve"> </w:t>
+      </w:r>
+      <w:proofErr w:type="spellStart"/>
+      <w:r>
+        <w:rPr>
+          <w:sz w:val="36"/>
+          <w:szCs w:val="36"/>
+        </w:rPr>
+        <w:t>executeQuery</w:t>
+      </w:r>
+      <w:proofErr w:type="spellEnd"/>
+      <w:r>
+        <w:rPr>
+          <w:sz w:val="36"/>
+          <w:szCs w:val="36"/>
+        </w:rPr>
+        <w:t xml:space="preserve">(String </w:t>
+      </w:r>
+      <w:proofErr w:type="spellStart"/>
+      <w:r>
+        <w:rPr>
+          <w:sz w:val="36"/>
+          <w:szCs w:val="36"/>
+        </w:rPr>
+        <w:t>sqlSelectQuery</w:t>
+      </w:r>
+      <w:proofErr w:type="spellEnd"/>
+      <w:r>
+        <w:rPr>
+          <w:sz w:val="36"/>
+          <w:szCs w:val="36"/>
+        </w:rPr>
+        <w:t xml:space="preserve">) throws </w:t>
+      </w:r>
+      <w:proofErr w:type="spellStart"/>
+      <w:r>
+        <w:rPr>
+          <w:sz w:val="36"/>
+          <w:szCs w:val="36"/>
+        </w:rPr>
+        <w:t>SQLException</w:t>
+      </w:r>
+      <w:proofErr w:type="spellEnd"/>
+      <w:r>
+        <w:rPr>
+          <w:sz w:val="36"/>
+          <w:szCs w:val="36"/>
+        </w:rPr>
+        <w:t>;</w:t>
+      </w:r>
+    </w:p>
+    <w:p>
+      <w:pPr>
+        <w:jc w:val="both"/>
+        <w:rPr>
+          <w:sz w:val="36"/>
+          <w:szCs w:val="36"/>
+        </w:rPr>
+      </w:pPr>
+      <w:proofErr w:type="spellStart"/>
+      <w:r>
+        <w:rPr>
+          <w:sz w:val="36"/>
+          <w:szCs w:val="36"/>
+        </w:rPr>
+        <w:t>eg</w:t>
+      </w:r>
+      <w:proofErr w:type="spellEnd"/>
+      <w:r>
+        <w:rPr>
+          <w:sz w:val="36"/>
+          <w:szCs w:val="36"/>
+        </w:rPr>
+        <w:t xml:space="preserve">: </w:t>
+      </w:r>
+      <w:proofErr w:type="spellStart"/>
+      <w:r>
+        <w:rPr>
+          <w:sz w:val="36"/>
+          <w:szCs w:val="36"/>
+        </w:rPr>
+        <w:t>ResultSet</w:t>
+      </w:r>
+      <w:proofErr w:type="spellEnd"/>
+      <w:r>
+        <w:rPr>
+          <w:sz w:val="36"/>
+          <w:szCs w:val="36"/>
+        </w:rPr>
+        <w:t xml:space="preserve"> </w:t>
+      </w:r>
+      <w:proofErr w:type="spellStart"/>
+      <w:r>
+        <w:rPr>
+          <w:sz w:val="36"/>
+          <w:szCs w:val="36"/>
+        </w:rPr>
+        <w:t>resultSet</w:t>
+      </w:r>
+      <w:proofErr w:type="spellEnd"/>
+      <w:r>
+        <w:rPr>
+          <w:sz w:val="36"/>
+          <w:szCs w:val="36"/>
+        </w:rPr>
+        <w:t xml:space="preserve"> =</w:t>
+      </w:r>
+      <w:proofErr w:type="spellStart"/>
+      <w:r>
+        <w:rPr>
+          <w:sz w:val="36"/>
+          <w:szCs w:val="36"/>
+        </w:rPr>
+        <w:t>statement.executeQuery</w:t>
+      </w:r>
+      <w:proofErr w:type="spellEnd"/>
+      <w:r>
+        <w:rPr>
+          <w:sz w:val="36"/>
+          <w:szCs w:val="36"/>
+        </w:rPr>
+        <w:t xml:space="preserve">("select </w:t>
+      </w:r>
+      <w:proofErr w:type="spellStart"/>
+      <w:r>
+        <w:rPr>
+          <w:sz w:val="36"/>
+          <w:szCs w:val="36"/>
+        </w:rPr>
+        <w:t>sid,sname,sage,saddress</w:t>
+      </w:r>
+      <w:proofErr w:type="spellEnd"/>
+      <w:r>
+        <w:rPr>
+          <w:sz w:val="36"/>
+          <w:szCs w:val="36"/>
+        </w:rPr>
+        <w:t xml:space="preserve"> from student");</w:t>
+      </w:r>
+    </w:p>
+    <w:p>
+      <w:pPr>
+        <w:jc w:val="both"/>
+        <w:rPr>
+          <w:sz w:val="36"/>
+          <w:szCs w:val="36"/>
+        </w:rPr>
+      </w:pPr>
+    </w:p>
+    <w:p>
+      <w:pPr>
+        <w:jc w:val="both"/>
+        <w:rPr>
+          <w:sz w:val="36"/>
+          <w:szCs w:val="36"/>
+        </w:rPr>
+      </w:pPr>
+    </w:p>
+    <w:p>
+      <w:pPr>
+        <w:jc w:val="both"/>
+        <w:rPr>
+          <w:sz w:val="36"/>
+          <w:szCs w:val="36"/>
+        </w:rPr>
+      </w:pPr>
+      <w:r>
+        <w:rPr>
+          <w:sz w:val="36"/>
+          <w:szCs w:val="36"/>
+        </w:rPr>
+        <w:t xml:space="preserve">b. </w:t>
+      </w:r>
+      <w:proofErr w:type="spellStart"/>
+      <w:r>
+        <w:rPr>
+          <w:sz w:val="36"/>
+          <w:szCs w:val="36"/>
+        </w:rPr>
+        <w:t>executeUpdate</w:t>
+      </w:r>
+      <w:proofErr w:type="spellEnd"/>
+      <w:r>
+        <w:rPr>
+          <w:sz w:val="36"/>
+          <w:szCs w:val="36"/>
+        </w:rPr>
+        <w:t>()</w:t>
+      </w:r>
+    </w:p>
+    <w:p>
+      <w:pPr>
+        <w:jc w:val="both"/>
+        <w:rPr>
+          <w:sz w:val="36"/>
+          <w:szCs w:val="36"/>
+        </w:rPr>
+      </w:pPr>
+      <w:r>
+        <w:rPr>
+          <w:sz w:val="36"/>
+          <w:szCs w:val="36"/>
+        </w:rPr>
+        <w:t>This method is used for "Non-Select Operations" like(Insert | Update | Delete)</w:t>
+      </w:r>
+    </w:p>
+    <w:p>
+      <w:pPr>
+        <w:jc w:val="both"/>
+        <w:rPr>
+          <w:sz w:val="36"/>
+          <w:szCs w:val="36"/>
+        </w:rPr>
+      </w:pPr>
+      <w:r>
+        <w:rPr>
+          <w:sz w:val="36"/>
+          <w:szCs w:val="36"/>
+        </w:rPr>
+        <w:t>Because of this method execution, we won't get group of records, we will get a numeric value which represents</w:t>
+      </w:r>
+      <w:r>
+        <w:rPr>
+          <w:sz w:val="36"/>
+          <w:szCs w:val="36"/>
+        </w:rPr>
+        <w:t xml:space="preserve"> </w:t>
+      </w:r>
+      <w:r>
+        <w:rPr>
+          <w:sz w:val="36"/>
+          <w:szCs w:val="36"/>
+        </w:rPr>
+        <w:t>the number of rows affected. So return type of the method is "int".</w:t>
+      </w:r>
+    </w:p>
+    <w:p>
+      <w:pPr>
+        <w:jc w:val="both"/>
+        <w:rPr>
+          <w:sz w:val="36"/>
+          <w:szCs w:val="36"/>
+        </w:rPr>
+      </w:pPr>
+      <w:r>
+        <w:rPr>
+          <w:sz w:val="36"/>
+          <w:szCs w:val="36"/>
+        </w:rPr>
+        <w:t xml:space="preserve">public int </w:t>
+      </w:r>
+      <w:proofErr w:type="spellStart"/>
+      <w:r>
+        <w:rPr>
+          <w:sz w:val="36"/>
+          <w:szCs w:val="36"/>
+        </w:rPr>
+        <w:t>executeUpdate</w:t>
+      </w:r>
+      <w:proofErr w:type="spellEnd"/>
+      <w:r>
+        <w:rPr>
+          <w:sz w:val="36"/>
+          <w:szCs w:val="36"/>
+        </w:rPr>
+        <w:t xml:space="preserve">(String </w:t>
+      </w:r>
+      <w:proofErr w:type="spellStart"/>
+      <w:r>
+        <w:rPr>
+          <w:sz w:val="36"/>
+          <w:szCs w:val="36"/>
+        </w:rPr>
+        <w:t>sqlNonSelectQuery</w:t>
+      </w:r>
+      <w:proofErr w:type="spellEnd"/>
+      <w:r>
+        <w:rPr>
+          <w:sz w:val="36"/>
+          <w:szCs w:val="36"/>
+        </w:rPr>
+        <w:t xml:space="preserve">) throws </w:t>
+      </w:r>
+      <w:proofErr w:type="spellStart"/>
+      <w:r>
+        <w:rPr>
+          <w:sz w:val="36"/>
+          <w:szCs w:val="36"/>
+        </w:rPr>
+        <w:t>SQLException</w:t>
+      </w:r>
+      <w:proofErr w:type="spellEnd"/>
+      <w:r>
+        <w:rPr>
+          <w:sz w:val="36"/>
+          <w:szCs w:val="36"/>
+        </w:rPr>
+        <w:t>;</w:t>
+      </w:r>
+    </w:p>
+    <w:p>
+      <w:pPr>
+        <w:jc w:val="both"/>
+        <w:rPr>
+          <w:sz w:val="36"/>
+          <w:szCs w:val="36"/>
+        </w:rPr>
+      </w:pPr>
+      <w:proofErr w:type="spellStart"/>
+      <w:r>
+        <w:rPr>
+          <w:sz w:val="36"/>
+          <w:szCs w:val="36"/>
+        </w:rPr>
+        <w:t>eg</w:t>
+      </w:r>
+      <w:proofErr w:type="spellEnd"/>
+      <w:r>
+        <w:rPr>
+          <w:sz w:val="36"/>
+          <w:szCs w:val="36"/>
+        </w:rPr>
+        <w:t xml:space="preserve">: int </w:t>
+      </w:r>
+      <w:proofErr w:type="spellStart"/>
+      <w:r>
+        <w:rPr>
+          <w:sz w:val="36"/>
+          <w:szCs w:val="36"/>
+        </w:rPr>
+        <w:t>rowAffected</w:t>
+      </w:r>
+      <w:proofErr w:type="spellEnd"/>
+      <w:r>
+        <w:rPr>
+          <w:sz w:val="36"/>
+          <w:szCs w:val="36"/>
+        </w:rPr>
+        <w:t xml:space="preserve"> = </w:t>
+      </w:r>
+      <w:proofErr w:type="spellStart"/>
+      <w:r>
+        <w:rPr>
+          <w:sz w:val="36"/>
+          <w:szCs w:val="36"/>
+        </w:rPr>
+        <w:t>statement.executeUpdate</w:t>
+      </w:r>
+      <w:proofErr w:type="spellEnd"/>
+      <w:r>
+        <w:rPr>
+          <w:sz w:val="36"/>
+          <w:szCs w:val="36"/>
+        </w:rPr>
+        <w:t xml:space="preserve">("delete from student where </w:t>
+      </w:r>
+      <w:proofErr w:type="spellStart"/>
+      <w:r>
+        <w:rPr>
+          <w:sz w:val="36"/>
+          <w:szCs w:val="36"/>
+        </w:rPr>
+        <w:t>sid</w:t>
+      </w:r>
+      <w:proofErr w:type="spellEnd"/>
+      <w:r>
+        <w:rPr>
+          <w:sz w:val="36"/>
+          <w:szCs w:val="36"/>
+        </w:rPr>
+        <w:t xml:space="preserve"> = 10");</w:t>
+      </w:r>
+    </w:p>
+    <w:p>
+      <w:pPr>
+        <w:jc w:val="both"/>
+        <w:rPr>
+          <w:sz w:val="36"/>
+          <w:szCs w:val="36"/>
+        </w:rPr>
+      </w:pPr>
+      <w:proofErr w:type="spellStart"/>
+      <w:r>
+        <w:rPr>
+          <w:sz w:val="36"/>
+          <w:szCs w:val="36"/>
+        </w:rPr>
+        <w:lastRenderedPageBreak/>
+        <w:t>System.out.println</w:t>
+      </w:r>
+      <w:proofErr w:type="spellEnd"/>
+      <w:r>
+        <w:rPr>
+          <w:sz w:val="36"/>
+          <w:szCs w:val="36"/>
+        </w:rPr>
+        <w:t>("No of rows affected is :: "+</w:t>
+      </w:r>
+      <w:proofErr w:type="spellStart"/>
+      <w:r>
+        <w:rPr>
+          <w:sz w:val="36"/>
+          <w:szCs w:val="36"/>
+        </w:rPr>
+        <w:t>rowAffected</w:t>
+      </w:r>
+      <w:proofErr w:type="spellEnd"/>
+      <w:r>
+        <w:rPr>
+          <w:sz w:val="36"/>
+          <w:szCs w:val="36"/>
+        </w:rPr>
+        <w:t>);</w:t>
+      </w:r>
+    </w:p>
+    <w:p>
+      <w:pPr>
+        <w:jc w:val="both"/>
+        <w:rPr>
+          <w:sz w:val="36"/>
+          <w:szCs w:val="36"/>
+        </w:rPr>
+      </w:pPr>
+    </w:p>
+    <w:p>
+      <w:pPr>
+        <w:jc w:val="both"/>
+        <w:rPr>
+          <w:sz w:val="36"/>
+          <w:szCs w:val="36"/>
+        </w:rPr>
+      </w:pPr>
+    </w:p>
+    <w:p>
+      <w:pPr>
+        <w:jc w:val="both"/>
+        <w:rPr>
+          <w:sz w:val="36"/>
+          <w:szCs w:val="36"/>
+        </w:rPr>
+      </w:pPr>
+      <w:r>
+        <w:rPr>
+          <w:sz w:val="36"/>
+          <w:szCs w:val="36"/>
+        </w:rPr>
+        <w:t>c. execute()</w:t>
+      </w:r>
+    </w:p>
+    <w:p>
+      <w:pPr>
+        <w:jc w:val="both"/>
+        <w:rPr>
+          <w:sz w:val="36"/>
+          <w:szCs w:val="36"/>
+        </w:rPr>
+      </w:pPr>
+      <w:r>
+        <w:rPr>
+          <w:sz w:val="36"/>
+          <w:szCs w:val="36"/>
+        </w:rPr>
+        <w:t>we can use this method for both select and non</w:t>
+      </w:r>
+      <w:r>
+        <w:rPr>
+          <w:sz w:val="36"/>
+          <w:szCs w:val="36"/>
+        </w:rPr>
+        <w:t>-</w:t>
+      </w:r>
+      <w:r>
+        <w:rPr>
+          <w:sz w:val="36"/>
+          <w:szCs w:val="36"/>
+        </w:rPr>
+        <w:t>select operation</w:t>
+      </w:r>
+    </w:p>
+    <w:p>
+      <w:pPr>
+        <w:jc w:val="both"/>
+        <w:rPr>
+          <w:sz w:val="36"/>
+          <w:szCs w:val="36"/>
+        </w:rPr>
+      </w:pPr>
+      <w:r>
+        <w:rPr>
+          <w:sz w:val="36"/>
+          <w:szCs w:val="36"/>
+        </w:rPr>
+        <w:t>if we don't know the type of query at the begin</w:t>
+      </w:r>
+      <w:r>
+        <w:rPr>
+          <w:sz w:val="36"/>
+          <w:szCs w:val="36"/>
+        </w:rPr>
+        <w:t>n</w:t>
+      </w:r>
+      <w:r>
+        <w:rPr>
+          <w:sz w:val="36"/>
+          <w:szCs w:val="36"/>
+        </w:rPr>
+        <w:t>ing and if is available dynamically at the runtime then we need to use</w:t>
+      </w:r>
+      <w:r>
+        <w:rPr>
+          <w:sz w:val="36"/>
+          <w:szCs w:val="36"/>
+        </w:rPr>
+        <w:t xml:space="preserve"> </w:t>
+      </w:r>
+      <w:r>
+        <w:rPr>
+          <w:sz w:val="36"/>
+          <w:szCs w:val="36"/>
+        </w:rPr>
+        <w:t>this method for execution.</w:t>
+      </w:r>
+    </w:p>
+    <w:p>
+      <w:pPr>
+        <w:jc w:val="both"/>
+        <w:rPr>
+          <w:sz w:val="36"/>
+          <w:szCs w:val="36"/>
+        </w:rPr>
+      </w:pPr>
+      <w:r>
+        <w:rPr>
+          <w:sz w:val="36"/>
+          <w:szCs w:val="36"/>
+        </w:rPr>
+        <w:t xml:space="preserve">public </w:t>
+      </w:r>
+      <w:proofErr w:type="spellStart"/>
+      <w:r>
+        <w:rPr>
+          <w:sz w:val="36"/>
+          <w:szCs w:val="36"/>
+        </w:rPr>
+        <w:t>boolean</w:t>
+      </w:r>
+      <w:proofErr w:type="spellEnd"/>
+      <w:r>
+        <w:rPr>
+          <w:sz w:val="36"/>
+          <w:szCs w:val="36"/>
+        </w:rPr>
+        <w:t xml:space="preserve"> execute(String </w:t>
+      </w:r>
+      <w:proofErr w:type="spellStart"/>
+      <w:r>
+        <w:rPr>
+          <w:sz w:val="36"/>
+          <w:szCs w:val="36"/>
+        </w:rPr>
+        <w:t>sql</w:t>
+      </w:r>
+      <w:proofErr w:type="spellEnd"/>
+      <w:r>
+        <w:rPr>
+          <w:sz w:val="36"/>
+          <w:szCs w:val="36"/>
+        </w:rPr>
+        <w:t xml:space="preserve">) throws </w:t>
+      </w:r>
+      <w:proofErr w:type="spellStart"/>
+      <w:r>
+        <w:rPr>
+          <w:sz w:val="36"/>
+          <w:szCs w:val="36"/>
+        </w:rPr>
+        <w:t>SQLException</w:t>
+      </w:r>
+      <w:proofErr w:type="spellEnd"/>
+      <w:r>
+        <w:rPr>
+          <w:sz w:val="36"/>
+          <w:szCs w:val="36"/>
+        </w:rPr>
+        <w:t>;</w:t>
+      </w:r>
+    </w:p>
+    <w:p>
+      <w:pPr>
+        <w:jc w:val="both"/>
+        <w:rPr>
+          <w:sz w:val="36"/>
+          <w:szCs w:val="36"/>
+        </w:rPr>
+      </w:pPr>
+      <w:proofErr w:type="spellStart"/>
+      <w:r>
+        <w:rPr>
+          <w:sz w:val="36"/>
+          <w:szCs w:val="36"/>
+        </w:rPr>
+        <w:t>eg</w:t>
+      </w:r>
+      <w:proofErr w:type="spellEnd"/>
+      <w:r>
+        <w:rPr>
+          <w:sz w:val="36"/>
+          <w:szCs w:val="36"/>
+        </w:rPr>
+        <w:t xml:space="preserve">: </w:t>
+      </w:r>
+      <w:proofErr w:type="spellStart"/>
+      <w:r>
+        <w:rPr>
+          <w:sz w:val="36"/>
+          <w:szCs w:val="36"/>
+        </w:rPr>
+        <w:t>boolean</w:t>
+      </w:r>
+      <w:proofErr w:type="spellEnd"/>
+      <w:r>
+        <w:rPr>
+          <w:sz w:val="36"/>
+          <w:szCs w:val="36"/>
+        </w:rPr>
+        <w:t xml:space="preserve"> value = </w:t>
+      </w:r>
+      <w:proofErr w:type="spellStart"/>
+      <w:r>
+        <w:rPr>
+          <w:sz w:val="36"/>
+          <w:szCs w:val="36"/>
+        </w:rPr>
+        <w:t>statement.executeQuery</w:t>
+      </w:r>
+      <w:proofErr w:type="spellEnd"/>
+      <w:r>
+        <w:rPr>
+          <w:sz w:val="36"/>
+          <w:szCs w:val="36"/>
+        </w:rPr>
+        <w:t>(</w:t>
+      </w:r>
+      <w:proofErr w:type="spellStart"/>
+      <w:r>
+        <w:rPr>
+          <w:sz w:val="36"/>
+          <w:szCs w:val="36"/>
+        </w:rPr>
+        <w:t>dynamicQuery</w:t>
+      </w:r>
+      <w:proofErr w:type="spellEnd"/>
+      <w:r>
+        <w:rPr>
+          <w:sz w:val="36"/>
+          <w:szCs w:val="36"/>
+        </w:rPr>
+        <w:t>);</w:t>
+      </w:r>
+    </w:p>
+    <w:p>
+      <w:pPr>
+        <w:jc w:val="both"/>
+        <w:rPr>
+          <w:sz w:val="36"/>
+          <w:szCs w:val="36"/>
+        </w:rPr>
+      </w:pPr>
+    </w:p>
+    <w:p>
+      <w:pPr>
+        <w:jc w:val="both"/>
+        <w:rPr>
+          <w:sz w:val="36"/>
+          <w:szCs w:val="36"/>
+        </w:rPr>
+      </w:pPr>
+      <w:r>
+        <w:rPr>
+          <w:sz w:val="36"/>
+          <w:szCs w:val="36"/>
+        </w:rPr>
+        <w:t>if(value == true)</w:t>
+      </w:r>
+      <w:r>
+        <w:rPr>
+          <w:sz w:val="36"/>
+          <w:szCs w:val="36"/>
+        </w:rPr>
+        <w:t xml:space="preserve"> {</w:t>
+      </w:r>
+    </w:p>
+    <w:p>
+      <w:pPr>
+        <w:ind w:firstLine="720"/>
+        <w:jc w:val="both"/>
+        <w:rPr>
+          <w:sz w:val="36"/>
+          <w:szCs w:val="36"/>
+        </w:rPr>
+      </w:pPr>
+      <w:r>
+        <w:rPr>
+          <w:sz w:val="36"/>
+          <w:szCs w:val="36"/>
+        </w:rPr>
+        <w:t>//select Query</w:t>
+      </w:r>
+    </w:p>
+    <w:p>
+      <w:pPr>
+        <w:ind w:firstLine="720"/>
+        <w:jc w:val="both"/>
+        <w:rPr>
+          <w:sz w:val="36"/>
+          <w:szCs w:val="36"/>
+        </w:rPr>
+      </w:pPr>
+      <w:proofErr w:type="spellStart"/>
+      <w:r>
+        <w:rPr>
+          <w:sz w:val="36"/>
+          <w:szCs w:val="36"/>
+        </w:rPr>
+        <w:t>ResultSet</w:t>
+      </w:r>
+      <w:proofErr w:type="spellEnd"/>
+      <w:r>
+        <w:rPr>
+          <w:sz w:val="36"/>
+          <w:szCs w:val="36"/>
+        </w:rPr>
+        <w:t xml:space="preserve"> </w:t>
+      </w:r>
+      <w:proofErr w:type="spellStart"/>
+      <w:r>
+        <w:rPr>
+          <w:sz w:val="36"/>
+          <w:szCs w:val="36"/>
+        </w:rPr>
+        <w:t>resultSet</w:t>
+      </w:r>
+      <w:proofErr w:type="spellEnd"/>
+      <w:r>
+        <w:rPr>
+          <w:sz w:val="36"/>
+          <w:szCs w:val="36"/>
+        </w:rPr>
+        <w:t xml:space="preserve"> = </w:t>
+      </w:r>
+      <w:proofErr w:type="spellStart"/>
+      <w:r>
+        <w:rPr>
+          <w:sz w:val="36"/>
+          <w:szCs w:val="36"/>
+        </w:rPr>
+        <w:t>statement.getResultSet</w:t>
+      </w:r>
+      <w:proofErr w:type="spellEnd"/>
+      <w:r>
+        <w:rPr>
+          <w:sz w:val="36"/>
+          <w:szCs w:val="36"/>
+        </w:rPr>
+        <w:t>();</w:t>
+      </w:r>
+    </w:p>
+    <w:p>
+      <w:pPr>
+        <w:ind w:firstLine="720"/>
+        <w:jc w:val="both"/>
+        <w:rPr>
+          <w:sz w:val="36"/>
+          <w:szCs w:val="36"/>
+        </w:rPr>
+      </w:pPr>
+      <w:r>
+        <w:rPr>
+          <w:sz w:val="36"/>
+          <w:szCs w:val="36"/>
+        </w:rPr>
+        <w:t xml:space="preserve">//process the </w:t>
+      </w:r>
+      <w:proofErr w:type="spellStart"/>
+      <w:r>
+        <w:rPr>
+          <w:sz w:val="36"/>
+          <w:szCs w:val="36"/>
+        </w:rPr>
+        <w:t>resultSet</w:t>
+      </w:r>
+      <w:proofErr w:type="spellEnd"/>
+    </w:p>
+    <w:p>
+      <w:pPr>
+        <w:jc w:val="both"/>
+        <w:rPr>
+          <w:sz w:val="36"/>
+          <w:szCs w:val="36"/>
+        </w:rPr>
+      </w:pPr>
+      <w:r>
+        <w:rPr>
+          <w:sz w:val="36"/>
+          <w:szCs w:val="36"/>
+        </w:rPr>
+        <w:t>}</w:t>
+      </w:r>
+    </w:p>
+    <w:p>
+      <w:pPr>
+        <w:jc w:val="both"/>
+        <w:rPr>
+          <w:sz w:val="36"/>
+          <w:szCs w:val="36"/>
+        </w:rPr>
+      </w:pPr>
+      <w:r>
+        <w:rPr>
+          <w:sz w:val="36"/>
+          <w:szCs w:val="36"/>
+        </w:rPr>
+        <w:t>e</w:t>
+      </w:r>
+      <w:r>
+        <w:rPr>
+          <w:sz w:val="36"/>
+          <w:szCs w:val="36"/>
+        </w:rPr>
+        <w:t>lse</w:t>
+      </w:r>
+      <w:r>
+        <w:rPr>
+          <w:sz w:val="36"/>
+          <w:szCs w:val="36"/>
+        </w:rPr>
+        <w:t>{</w:t>
+      </w:r>
+    </w:p>
+    <w:p>
+      <w:pPr>
+        <w:ind w:firstLine="720"/>
+        <w:jc w:val="both"/>
+        <w:rPr>
+          <w:sz w:val="36"/>
+          <w:szCs w:val="36"/>
+        </w:rPr>
+      </w:pPr>
+      <w:r>
+        <w:rPr>
+          <w:sz w:val="36"/>
+          <w:szCs w:val="36"/>
+        </w:rPr>
+        <w:t>//</w:t>
+      </w:r>
+      <w:proofErr w:type="spellStart"/>
+      <w:r>
+        <w:rPr>
+          <w:sz w:val="36"/>
+          <w:szCs w:val="36"/>
+        </w:rPr>
+        <w:t>nonSelect</w:t>
+      </w:r>
+      <w:proofErr w:type="spellEnd"/>
+      <w:r>
+        <w:rPr>
+          <w:sz w:val="36"/>
+          <w:szCs w:val="36"/>
+        </w:rPr>
+        <w:t xml:space="preserve"> Query</w:t>
+      </w:r>
+    </w:p>
+    <w:p>
+      <w:pPr>
+        <w:ind w:firstLine="720"/>
+        <w:jc w:val="both"/>
+        <w:rPr>
+          <w:sz w:val="36"/>
+          <w:szCs w:val="36"/>
+        </w:rPr>
+      </w:pPr>
+      <w:r>
+        <w:rPr>
+          <w:sz w:val="36"/>
+          <w:szCs w:val="36"/>
+        </w:rPr>
+        <w:t xml:space="preserve">int </w:t>
+      </w:r>
+      <w:proofErr w:type="spellStart"/>
+      <w:r>
+        <w:rPr>
+          <w:sz w:val="36"/>
+          <w:szCs w:val="36"/>
+        </w:rPr>
+        <w:t>rowCount</w:t>
+      </w:r>
+      <w:proofErr w:type="spellEnd"/>
+      <w:r>
+        <w:rPr>
+          <w:sz w:val="36"/>
+          <w:szCs w:val="36"/>
+        </w:rPr>
+        <w:t xml:space="preserve"> = </w:t>
+      </w:r>
+      <w:proofErr w:type="spellStart"/>
+      <w:r>
+        <w:rPr>
+          <w:sz w:val="36"/>
+          <w:szCs w:val="36"/>
+        </w:rPr>
+        <w:t>statement.getUpdateCount</w:t>
+      </w:r>
+      <w:proofErr w:type="spellEnd"/>
+      <w:r>
+        <w:rPr>
+          <w:sz w:val="36"/>
+          <w:szCs w:val="36"/>
+        </w:rPr>
+        <w:t>();</w:t>
+      </w:r>
+    </w:p>
+    <w:p>
+      <w:pPr>
+        <w:ind w:firstLine="720"/>
+        <w:jc w:val="both"/>
+        <w:rPr>
+          <w:sz w:val="36"/>
+          <w:szCs w:val="36"/>
+        </w:rPr>
+      </w:pPr>
+      <w:proofErr w:type="spellStart"/>
+      <w:r>
+        <w:rPr>
+          <w:sz w:val="36"/>
+          <w:szCs w:val="36"/>
+        </w:rPr>
+        <w:t>System.out.println</w:t>
+      </w:r>
+      <w:proofErr w:type="spellEnd"/>
+      <w:r>
+        <w:rPr>
+          <w:sz w:val="36"/>
+          <w:szCs w:val="36"/>
+        </w:rPr>
+        <w:t>("Number of rows affected is :: "+</w:t>
+      </w:r>
+      <w:proofErr w:type="spellStart"/>
+      <w:r>
+        <w:rPr>
+          <w:sz w:val="36"/>
+          <w:szCs w:val="36"/>
+        </w:rPr>
+        <w:t>rowCount</w:t>
+      </w:r>
+      <w:proofErr w:type="spellEnd"/>
+      <w:r>
+        <w:rPr>
+          <w:sz w:val="36"/>
+          <w:szCs w:val="36"/>
+        </w:rPr>
+        <w:t>);</w:t>
+      </w:r>
+    </w:p>
+    <w:p>
+      <w:pPr>
+        <w:jc w:val="both"/>
+        <w:rPr>
+          <w:sz w:val="36"/>
+          <w:szCs w:val="36"/>
+        </w:rPr>
+      </w:pPr>
+      <w:r>
+        <w:rPr>
+          <w:sz w:val="36"/>
+          <w:szCs w:val="36"/>
+        </w:rPr>
+        <w:t>}</w:t>
+      </w:r>
+    </w:p>
+    <w:p>
+      <w:pPr>
+        <w:jc w:val="both"/>
+        <w:rPr>
+          <w:sz w:val="36"/>
+          <w:szCs w:val="36"/>
+        </w:rPr>
+      </w:pPr>
+    </w:p>
+    <w:p>
+      <w:pPr>
+        <w:jc w:val="both"/>
+        <w:rPr>
+          <w:sz w:val="36"/>
+          <w:szCs w:val="36"/>
+        </w:rPr>
+      </w:pPr>
+      <w:proofErr w:type="spellStart"/>
+      <w:r>
+        <w:rPr>
+          <w:sz w:val="36"/>
+          <w:szCs w:val="36"/>
+        </w:rPr>
+        <w:t>Eg</w:t>
+      </w:r>
+      <w:proofErr w:type="spellEnd"/>
+      <w:r>
+        <w:rPr>
+          <w:sz w:val="36"/>
+          <w:szCs w:val="36"/>
+        </w:rPr>
+        <w:t xml:space="preserve">: </w:t>
+      </w:r>
+      <w:proofErr w:type="spellStart"/>
+      <w:r>
+        <w:rPr>
+          <w:sz w:val="36"/>
+          <w:szCs w:val="36"/>
+        </w:rPr>
+        <w:t>jdbc_Execute_Update_Method</w:t>
+      </w:r>
+      <w:proofErr w:type="spellEnd"/>
+    </w:p>
+    <w:p>
+      <w:pPr>
+        <w:jc w:val="both"/>
+        <w:rPr>
+          <w:sz w:val="36"/>
+          <w:szCs w:val="36"/>
+        </w:rPr>
+      </w:pPr>
+      <w:r>
+        <w:rPr>
+          <w:sz w:val="36"/>
+          <w:szCs w:val="36"/>
+        </w:rPr>
+        <w:t>// go through the code</w:t>
+      </w:r>
+    </w:p>
+    <w:p>
+      <w:pPr>
+        <w:jc w:val="both"/>
+        <w:rPr>
+          <w:sz w:val="36"/>
+          <w:szCs w:val="36"/>
+        </w:rPr>
+      </w:pPr>
+    </w:p>
+    <w:p>
+      <w:pPr>
+        <w:jc w:val="both"/>
+        <w:rPr>
+          <w:sz w:val="36"/>
+          <w:szCs w:val="36"/>
+        </w:rPr>
+      </w:pPr>
+    </w:p>
+    <w:p>
+      <w:pPr>
+        <w:jc w:val="both"/>
+        <w:rPr>
+          <w:sz w:val="36"/>
+          <w:szCs w:val="36"/>
+        </w:rPr>
+      </w:pPr>
+      <w:proofErr w:type="spellStart"/>
+      <w:r>
+        <w:rPr>
+          <w:sz w:val="36"/>
+          <w:szCs w:val="36"/>
+        </w:rPr>
+        <w:t>Eg</w:t>
+      </w:r>
+      <w:proofErr w:type="spellEnd"/>
+      <w:r>
+        <w:rPr>
+          <w:sz w:val="36"/>
+          <w:szCs w:val="36"/>
+        </w:rPr>
+        <w:t>: jdbc_Execute_Update_Method_Eg2</w:t>
+      </w:r>
+    </w:p>
+    <w:p>
+      <w:pPr>
+        <w:jc w:val="both"/>
+        <w:rPr>
+          <w:sz w:val="36"/>
+          <w:szCs w:val="36"/>
+        </w:rPr>
+      </w:pPr>
+      <w:r>
+        <w:rPr>
+          <w:sz w:val="36"/>
+          <w:szCs w:val="36"/>
+        </w:rPr>
+        <w:t>// go through the code</w:t>
+      </w:r>
+    </w:p>
+    <w:p>
+      <w:pPr>
+        <w:jc w:val="both"/>
+        <w:rPr>
+          <w:sz w:val="36"/>
+          <w:szCs w:val="36"/>
+        </w:rPr>
+      </w:pPr>
+    </w:p>
+    <w:p>
+      <w:pPr>
+        <w:jc w:val="both"/>
+        <w:rPr>
+          <w:sz w:val="36"/>
+          <w:szCs w:val="36"/>
+        </w:rPr>
+      </w:pPr>
+      <w:proofErr w:type="spellStart"/>
+      <w:r>
+        <w:rPr>
+          <w:sz w:val="36"/>
+          <w:szCs w:val="36"/>
+        </w:rPr>
+        <w:t>Eg</w:t>
+      </w:r>
+      <w:proofErr w:type="spellEnd"/>
+      <w:r>
+        <w:rPr>
+          <w:sz w:val="36"/>
+          <w:szCs w:val="36"/>
+        </w:rPr>
+        <w:t>: jdbc_Execute_Update_Method_Eg3</w:t>
+      </w:r>
+    </w:p>
+    <w:p>
+      <w:pPr>
+        <w:jc w:val="both"/>
+        <w:rPr>
+          <w:sz w:val="36"/>
+          <w:szCs w:val="36"/>
+        </w:rPr>
+      </w:pPr>
+      <w:r>
+        <w:rPr>
+          <w:sz w:val="36"/>
+          <w:szCs w:val="36"/>
+        </w:rPr>
+        <w:t>// go through the code</w:t>
+      </w:r>
+    </w:p>
+    <w:p>
+      <w:pPr>
+        <w:jc w:val="both"/>
+        <w:rPr>
+          <w:sz w:val="36"/>
+          <w:szCs w:val="36"/>
+        </w:rPr>
+      </w:pPr>
+    </w:p>
+    <w:p>
+      <w:pPr>
+        <w:jc w:val="both"/>
+        <w:rPr>
+          <w:sz w:val="36"/>
+          <w:szCs w:val="36"/>
+        </w:rPr>
+      </w:pPr>
+    </w:p>
+    <w:p>
+      <w:pPr>
+        <w:jc w:val="both"/>
+        <w:rPr>
+          <w:sz w:val="36"/>
+          <w:szCs w:val="36"/>
+        </w:rPr>
+      </w:pPr>
+    </w:p>
+    <w:p>
+      <w:pPr>
+        <w:jc w:val="both"/>
+        <w:rPr>
+          <w:sz w:val="36"/>
+          <w:szCs w:val="36"/>
+        </w:rPr>
+      </w:pPr>
+    </w:p>
+    <w:p>
+      <w:pPr>
+        <w:jc w:val="both"/>
+        <w:rPr>
+          <w:sz w:val="36"/>
+          <w:szCs w:val="36"/>
+        </w:rPr>
+      </w:pPr>
+      <w:r>
+        <w:rPr>
+          <w:sz w:val="36"/>
+          <w:szCs w:val="36"/>
+        </w:rPr>
+        <w:lastRenderedPageBreak/>
+        <w:t>Formatting SQ</w:t>
+      </w:r>
+      <w:r>
+        <w:rPr>
+          <w:sz w:val="36"/>
+          <w:szCs w:val="36"/>
+        </w:rPr>
+        <w:t xml:space="preserve">L </w:t>
+      </w:r>
+      <w:r>
+        <w:rPr>
+          <w:sz w:val="36"/>
+          <w:szCs w:val="36"/>
+        </w:rPr>
+        <w:t>Queries using dynamic input</w:t>
+      </w:r>
+    </w:p>
+    <w:p>
+      <w:pPr>
+        <w:jc w:val="both"/>
+        <w:rPr>
+          <w:sz w:val="36"/>
+          <w:szCs w:val="36"/>
+        </w:rPr>
+      </w:pPr>
+    </w:p>
+    <w:p>
+      <w:pPr>
+        <w:jc w:val="both"/>
+        <w:rPr>
+          <w:sz w:val="36"/>
+          <w:szCs w:val="36"/>
+        </w:rPr>
+      </w:pPr>
+      <w:r>
+        <w:rPr>
+          <w:sz w:val="36"/>
+          <w:szCs w:val="36"/>
+        </w:rPr>
+        <w:t>1st approach</w:t>
+      </w:r>
+    </w:p>
+    <w:p>
+      <w:pPr>
+        <w:jc w:val="both"/>
+        <w:rPr>
+          <w:sz w:val="36"/>
+          <w:szCs w:val="36"/>
+        </w:rPr>
+      </w:pPr>
+      <w:proofErr w:type="spellStart"/>
+      <w:r>
+        <w:rPr>
+          <w:sz w:val="36"/>
+          <w:szCs w:val="36"/>
+        </w:rPr>
+        <w:t>sname</w:t>
+      </w:r>
+      <w:proofErr w:type="spellEnd"/>
+      <w:r>
+        <w:rPr>
+          <w:sz w:val="36"/>
+          <w:szCs w:val="36"/>
+        </w:rPr>
+        <w:t xml:space="preserve"> = </w:t>
+      </w:r>
+      <w:proofErr w:type="spellStart"/>
+      <w:r>
+        <w:rPr>
+          <w:sz w:val="36"/>
+          <w:szCs w:val="36"/>
+        </w:rPr>
+        <w:t>scanner.next</w:t>
+      </w:r>
+      <w:proofErr w:type="spellEnd"/>
+      <w:r>
+        <w:rPr>
+          <w:sz w:val="36"/>
+          <w:szCs w:val="36"/>
+        </w:rPr>
+        <w:t>();</w:t>
+      </w:r>
+    </w:p>
+    <w:p>
+      <w:pPr>
+        <w:jc w:val="both"/>
+        <w:rPr>
+          <w:sz w:val="36"/>
+          <w:szCs w:val="36"/>
+        </w:rPr>
+      </w:pPr>
+      <w:r>
+        <w:rPr>
+          <w:sz w:val="36"/>
+          <w:szCs w:val="36"/>
+        </w:rPr>
+        <w:t>sage =</w:t>
+      </w:r>
+      <w:r>
+        <w:rPr>
+          <w:sz w:val="36"/>
+          <w:szCs w:val="36"/>
+        </w:rPr>
+        <w:t xml:space="preserve"> </w:t>
+      </w:r>
+      <w:proofErr w:type="spellStart"/>
+      <w:r>
+        <w:rPr>
+          <w:sz w:val="36"/>
+          <w:szCs w:val="36"/>
+        </w:rPr>
+        <w:t>scanner.nextlnt</w:t>
+      </w:r>
+      <w:proofErr w:type="spellEnd"/>
+      <w:r>
+        <w:rPr>
+          <w:sz w:val="36"/>
+          <w:szCs w:val="36"/>
+        </w:rPr>
+        <w:t>();</w:t>
+      </w:r>
+    </w:p>
+    <w:p>
+      <w:pPr>
+        <w:jc w:val="both"/>
+        <w:rPr>
+          <w:sz w:val="36"/>
+          <w:szCs w:val="36"/>
+        </w:rPr>
+      </w:pPr>
+      <w:proofErr w:type="spellStart"/>
+      <w:r>
+        <w:rPr>
+          <w:sz w:val="36"/>
+          <w:szCs w:val="36"/>
+        </w:rPr>
+        <w:t>saddress</w:t>
+      </w:r>
+      <w:proofErr w:type="spellEnd"/>
+      <w:r>
+        <w:rPr>
+          <w:sz w:val="36"/>
+          <w:szCs w:val="36"/>
+        </w:rPr>
+        <w:t xml:space="preserve"> = </w:t>
+      </w:r>
+      <w:proofErr w:type="spellStart"/>
+      <w:r>
+        <w:rPr>
+          <w:sz w:val="36"/>
+          <w:szCs w:val="36"/>
+        </w:rPr>
+        <w:t>scanner.next</w:t>
+      </w:r>
+      <w:proofErr w:type="spellEnd"/>
+      <w:r>
+        <w:rPr>
+          <w:sz w:val="36"/>
+          <w:szCs w:val="36"/>
+        </w:rPr>
+        <w:t>();</w:t>
+      </w:r>
+    </w:p>
+    <w:p>
+      <w:pPr>
+        <w:jc w:val="both"/>
+        <w:rPr>
+          <w:sz w:val="36"/>
+          <w:szCs w:val="36"/>
+        </w:rPr>
+      </w:pPr>
+      <w:r>
+        <w:rPr>
+          <w:sz w:val="36"/>
+          <w:szCs w:val="36"/>
+        </w:rPr>
+        <w:t xml:space="preserve">String </w:t>
+      </w:r>
+      <w:proofErr w:type="spellStart"/>
+      <w:r>
+        <w:rPr>
+          <w:sz w:val="36"/>
+          <w:szCs w:val="36"/>
+        </w:rPr>
+        <w:t>sqlInsertQuery</w:t>
+      </w:r>
+      <w:proofErr w:type="spellEnd"/>
+      <w:r>
+        <w:rPr>
+          <w:sz w:val="36"/>
+          <w:szCs w:val="36"/>
+        </w:rPr>
+        <w:t xml:space="preserve"> = "insert into student(`</w:t>
+      </w:r>
+      <w:proofErr w:type="spellStart"/>
+      <w:r>
+        <w:rPr>
+          <w:sz w:val="36"/>
+          <w:szCs w:val="36"/>
+        </w:rPr>
+        <w:t>sname</w:t>
+      </w:r>
+      <w:proofErr w:type="spellEnd"/>
+      <w:r>
+        <w:rPr>
+          <w:sz w:val="36"/>
+          <w:szCs w:val="36"/>
+        </w:rPr>
+        <w:t xml:space="preserve">',’sage`, </w:t>
+      </w:r>
+      <w:proofErr w:type="spellStart"/>
+      <w:r>
+        <w:rPr>
+          <w:sz w:val="36"/>
+          <w:szCs w:val="36"/>
+        </w:rPr>
+        <w:t>saddress</w:t>
+      </w:r>
+      <w:proofErr w:type="spellEnd"/>
+      <w:r>
+        <w:rPr>
+          <w:sz w:val="36"/>
+          <w:szCs w:val="36"/>
+        </w:rPr>
+        <w:t>')values('"+</w:t>
+      </w:r>
+      <w:proofErr w:type="spellStart"/>
+      <w:r>
+        <w:rPr>
+          <w:sz w:val="36"/>
+          <w:szCs w:val="36"/>
+        </w:rPr>
+        <w:t>sname</w:t>
+      </w:r>
+      <w:proofErr w:type="spellEnd"/>
+      <w:r>
+        <w:rPr>
+          <w:sz w:val="36"/>
+          <w:szCs w:val="36"/>
+        </w:rPr>
+        <w:t>+"',"+sage+",'+</w:t>
+      </w:r>
+      <w:proofErr w:type="spellStart"/>
+      <w:r>
+        <w:rPr>
+          <w:sz w:val="36"/>
+          <w:szCs w:val="36"/>
+        </w:rPr>
+        <w:t>saddress</w:t>
+      </w:r>
+      <w:proofErr w:type="spellEnd"/>
+      <w:r>
+        <w:rPr>
+          <w:sz w:val="36"/>
+          <w:szCs w:val="36"/>
+        </w:rPr>
+        <w:t>+"')";</w:t>
+      </w:r>
+    </w:p>
+    <w:p>
+      <w:pPr>
+        <w:jc w:val="both"/>
+        <w:rPr>
+          <w:sz w:val="36"/>
+          <w:szCs w:val="36"/>
+        </w:rPr>
+      </w:pPr>
+    </w:p>
+    <w:p>
+      <w:pPr>
+        <w:jc w:val="both"/>
+        <w:rPr>
+          <w:sz w:val="36"/>
+          <w:szCs w:val="36"/>
+        </w:rPr>
+      </w:pPr>
+    </w:p>
+    <w:p>
+      <w:pPr>
+        <w:jc w:val="both"/>
+        <w:rPr>
+          <w:sz w:val="36"/>
+          <w:szCs w:val="36"/>
+        </w:rPr>
+      </w:pPr>
+      <w:r>
+        <w:rPr>
+          <w:sz w:val="36"/>
+          <w:szCs w:val="36"/>
+        </w:rPr>
+        <w:t>2nd approach</w:t>
+      </w:r>
+    </w:p>
+    <w:p>
+      <w:pPr>
+        <w:jc w:val="both"/>
+        <w:rPr>
+          <w:sz w:val="36"/>
+          <w:szCs w:val="36"/>
+        </w:rPr>
+      </w:pPr>
+      <w:proofErr w:type="spellStart"/>
+      <w:r>
+        <w:rPr>
+          <w:sz w:val="36"/>
+          <w:szCs w:val="36"/>
+        </w:rPr>
+        <w:t>sname</w:t>
+      </w:r>
+      <w:proofErr w:type="spellEnd"/>
+      <w:r>
+        <w:rPr>
+          <w:sz w:val="36"/>
+          <w:szCs w:val="36"/>
+        </w:rPr>
+        <w:t xml:space="preserve"> = </w:t>
+      </w:r>
+      <w:proofErr w:type="spellStart"/>
+      <w:r>
+        <w:rPr>
+          <w:sz w:val="36"/>
+          <w:szCs w:val="36"/>
+        </w:rPr>
+        <w:t>scanner.next</w:t>
+      </w:r>
+      <w:proofErr w:type="spellEnd"/>
+      <w:r>
+        <w:rPr>
+          <w:sz w:val="36"/>
+          <w:szCs w:val="36"/>
+        </w:rPr>
+        <w:t>();</w:t>
+      </w:r>
+    </w:p>
+    <w:p>
+      <w:pPr>
+        <w:jc w:val="both"/>
+        <w:rPr>
+          <w:sz w:val="36"/>
+          <w:szCs w:val="36"/>
+        </w:rPr>
+      </w:pPr>
+      <w:r>
+        <w:rPr>
+          <w:sz w:val="36"/>
+          <w:szCs w:val="36"/>
+        </w:rPr>
+        <w:t>sage =</w:t>
+      </w:r>
+      <w:proofErr w:type="spellStart"/>
+      <w:r>
+        <w:rPr>
+          <w:sz w:val="36"/>
+          <w:szCs w:val="36"/>
+        </w:rPr>
+        <w:t>scanner.nextInt</w:t>
+      </w:r>
+      <w:proofErr w:type="spellEnd"/>
+      <w:r>
+        <w:rPr>
+          <w:sz w:val="36"/>
+          <w:szCs w:val="36"/>
+        </w:rPr>
+        <w:t>();</w:t>
+      </w:r>
+    </w:p>
+    <w:p>
+      <w:pPr>
+        <w:jc w:val="both"/>
+        <w:rPr>
+          <w:sz w:val="36"/>
+          <w:szCs w:val="36"/>
+        </w:rPr>
+      </w:pPr>
+      <w:proofErr w:type="spellStart"/>
+      <w:r>
+        <w:rPr>
+          <w:sz w:val="36"/>
+          <w:szCs w:val="36"/>
+        </w:rPr>
+        <w:t>saddress</w:t>
+      </w:r>
+      <w:proofErr w:type="spellEnd"/>
+      <w:r>
+        <w:rPr>
+          <w:sz w:val="36"/>
+          <w:szCs w:val="36"/>
+        </w:rPr>
+        <w:t xml:space="preserve"> = </w:t>
+      </w:r>
+      <w:proofErr w:type="spellStart"/>
+      <w:r>
+        <w:rPr>
+          <w:sz w:val="36"/>
+          <w:szCs w:val="36"/>
+        </w:rPr>
+        <w:t>scanner.next</w:t>
+      </w:r>
+      <w:proofErr w:type="spellEnd"/>
+      <w:r>
+        <w:rPr>
+          <w:sz w:val="36"/>
+          <w:szCs w:val="36"/>
+        </w:rPr>
+        <w:t>();</w:t>
+      </w:r>
+    </w:p>
+    <w:p>
+      <w:pPr>
+        <w:jc w:val="both"/>
+        <w:rPr>
+          <w:sz w:val="36"/>
+          <w:szCs w:val="36"/>
+        </w:rPr>
+      </w:pPr>
+      <w:proofErr w:type="spellStart"/>
+      <w:r>
+        <w:rPr>
+          <w:sz w:val="36"/>
+          <w:szCs w:val="36"/>
+        </w:rPr>
+        <w:t>sname</w:t>
+      </w:r>
+      <w:proofErr w:type="spellEnd"/>
+      <w:r>
+        <w:rPr>
+          <w:sz w:val="36"/>
+          <w:szCs w:val="36"/>
+        </w:rPr>
+        <w:t xml:space="preserve"> = "'"+</w:t>
+      </w:r>
+      <w:proofErr w:type="spellStart"/>
+      <w:r>
+        <w:rPr>
+          <w:sz w:val="36"/>
+          <w:szCs w:val="36"/>
+        </w:rPr>
+        <w:t>sname</w:t>
+      </w:r>
+      <w:proofErr w:type="spellEnd"/>
+      <w:r>
+        <w:rPr>
+          <w:sz w:val="36"/>
+          <w:szCs w:val="36"/>
+        </w:rPr>
+        <w:t>+"'";</w:t>
+      </w:r>
+    </w:p>
+    <w:p>
+      <w:pPr>
+        <w:jc w:val="both"/>
+        <w:rPr>
+          <w:sz w:val="36"/>
+          <w:szCs w:val="36"/>
+        </w:rPr>
+      </w:pPr>
+      <w:proofErr w:type="spellStart"/>
+      <w:r>
+        <w:rPr>
+          <w:sz w:val="36"/>
+          <w:szCs w:val="36"/>
+        </w:rPr>
+        <w:t>saddress</w:t>
+      </w:r>
+      <w:proofErr w:type="spellEnd"/>
+      <w:r>
+        <w:rPr>
+          <w:sz w:val="36"/>
+          <w:szCs w:val="36"/>
+        </w:rPr>
+        <w:t xml:space="preserve"> = "'"+</w:t>
+      </w:r>
+      <w:proofErr w:type="spellStart"/>
+      <w:r>
+        <w:rPr>
+          <w:sz w:val="36"/>
+          <w:szCs w:val="36"/>
+        </w:rPr>
+        <w:t>saddress</w:t>
+      </w:r>
+      <w:proofErr w:type="spellEnd"/>
+      <w:r>
+        <w:rPr>
+          <w:sz w:val="36"/>
+          <w:szCs w:val="36"/>
+        </w:rPr>
+        <w:t>+"';</w:t>
+      </w:r>
+    </w:p>
+    <w:p>
+      <w:pPr>
+        <w:jc w:val="both"/>
+        <w:rPr>
+          <w:sz w:val="36"/>
+          <w:szCs w:val="36"/>
+        </w:rPr>
+      </w:pPr>
+      <w:r>
+        <w:rPr>
+          <w:sz w:val="36"/>
+          <w:szCs w:val="36"/>
+        </w:rPr>
+        <w:t xml:space="preserve">String </w:t>
+      </w:r>
+      <w:proofErr w:type="spellStart"/>
+      <w:r>
+        <w:rPr>
+          <w:sz w:val="36"/>
+          <w:szCs w:val="36"/>
+        </w:rPr>
+        <w:t>sqlnsertQuery</w:t>
+      </w:r>
+      <w:proofErr w:type="spellEnd"/>
+      <w:r>
+        <w:rPr>
+          <w:sz w:val="36"/>
+          <w:szCs w:val="36"/>
+        </w:rPr>
+        <w:t xml:space="preserve"> = "insert into student(`</w:t>
+      </w:r>
+      <w:proofErr w:type="spellStart"/>
+      <w:r>
+        <w:rPr>
+          <w:sz w:val="36"/>
+          <w:szCs w:val="36"/>
+        </w:rPr>
+        <w:t>sname</w:t>
+      </w:r>
+      <w:proofErr w:type="spellEnd"/>
+      <w:r>
+        <w:rPr>
+          <w:sz w:val="36"/>
+          <w:szCs w:val="36"/>
+        </w:rPr>
+        <w:t xml:space="preserve">', sage`, </w:t>
+      </w:r>
+      <w:proofErr w:type="spellStart"/>
+      <w:r>
+        <w:rPr>
+          <w:sz w:val="36"/>
+          <w:szCs w:val="36"/>
+        </w:rPr>
+        <w:t>saddress</w:t>
+      </w:r>
+      <w:proofErr w:type="spellEnd"/>
+      <w:r>
+        <w:rPr>
+          <w:sz w:val="36"/>
+          <w:szCs w:val="36"/>
+        </w:rPr>
+        <w:t>`)values("+</w:t>
+      </w:r>
+      <w:proofErr w:type="spellStart"/>
+      <w:r>
+        <w:rPr>
+          <w:sz w:val="36"/>
+          <w:szCs w:val="36"/>
+        </w:rPr>
+        <w:t>sname</w:t>
+      </w:r>
+      <w:proofErr w:type="spellEnd"/>
+      <w:r>
+        <w:rPr>
+          <w:sz w:val="36"/>
+          <w:szCs w:val="36"/>
+        </w:rPr>
+        <w:t>+","+sage+","+</w:t>
+      </w:r>
+      <w:proofErr w:type="spellStart"/>
+      <w:r>
+        <w:rPr>
+          <w:sz w:val="36"/>
+          <w:szCs w:val="36"/>
+        </w:rPr>
+        <w:t>saddress</w:t>
+      </w:r>
+      <w:proofErr w:type="spellEnd"/>
+      <w:r>
+        <w:rPr>
+          <w:sz w:val="36"/>
+          <w:szCs w:val="36"/>
+        </w:rPr>
+        <w:t>+")";</w:t>
+      </w:r>
+    </w:p>
+    <w:p>
+      <w:pPr>
+        <w:jc w:val="both"/>
+        <w:rPr>
+          <w:sz w:val="36"/>
+          <w:szCs w:val="36"/>
+        </w:rPr>
+      </w:pPr>
+    </w:p>
+    <w:p>
+      <w:pPr>
+        <w:jc w:val="both"/>
+        <w:rPr>
+          <w:sz w:val="36"/>
+          <w:szCs w:val="36"/>
+        </w:rPr>
+      </w:pPr>
+    </w:p>
+    <w:p>
+      <w:pPr>
+        <w:jc w:val="both"/>
+        <w:rPr>
+          <w:sz w:val="36"/>
+          <w:szCs w:val="36"/>
+        </w:rPr>
+      </w:pPr>
+      <w:r>
+        <w:rPr>
+          <w:sz w:val="36"/>
+          <w:szCs w:val="36"/>
+        </w:rPr>
+        <w:t>3rd approach</w:t>
+      </w:r>
+    </w:p>
+    <w:p>
+      <w:pPr>
+        <w:jc w:val="both"/>
+        <w:rPr>
+          <w:sz w:val="36"/>
+          <w:szCs w:val="36"/>
+        </w:rPr>
+      </w:pPr>
+      <w:r>
+        <w:rPr>
+          <w:sz w:val="36"/>
+          <w:szCs w:val="36"/>
+        </w:rPr>
+        <w:t>The above 2 approaches are not recom</w:t>
+      </w:r>
+      <w:r>
+        <w:rPr>
+          <w:sz w:val="36"/>
+          <w:szCs w:val="36"/>
+        </w:rPr>
+        <w:t>m</w:t>
+      </w:r>
+      <w:r>
+        <w:rPr>
+          <w:sz w:val="36"/>
+          <w:szCs w:val="36"/>
+        </w:rPr>
+        <w:t>ended, to do formatting we prefer using String class format() as shown below.</w:t>
+      </w:r>
+    </w:p>
+    <w:p>
+      <w:pPr>
+        <w:jc w:val="both"/>
+        <w:rPr>
+          <w:sz w:val="36"/>
+          <w:szCs w:val="36"/>
+        </w:rPr>
+      </w:pPr>
+      <w:r>
+        <w:rPr>
+          <w:sz w:val="36"/>
+          <w:szCs w:val="36"/>
+        </w:rPr>
+        <w:t xml:space="preserve">public static String format(String format, Object ... </w:t>
+      </w:r>
+      <w:proofErr w:type="spellStart"/>
+      <w:r>
+        <w:rPr>
+          <w:sz w:val="36"/>
+          <w:szCs w:val="36"/>
+        </w:rPr>
+        <w:t>args</w:t>
+      </w:r>
+      <w:proofErr w:type="spellEnd"/>
+      <w:r>
+        <w:rPr>
+          <w:sz w:val="36"/>
+          <w:szCs w:val="36"/>
+        </w:rPr>
+        <w:t>)</w:t>
+      </w:r>
+    </w:p>
+    <w:p>
+      <w:pPr>
+        <w:jc w:val="both"/>
+        <w:rPr>
+          <w:sz w:val="36"/>
+          <w:szCs w:val="36"/>
+        </w:rPr>
+      </w:pPr>
+      <w:proofErr w:type="spellStart"/>
+      <w:r>
+        <w:rPr>
+          <w:sz w:val="36"/>
+          <w:szCs w:val="36"/>
+        </w:rPr>
+        <w:t>sname</w:t>
+      </w:r>
+      <w:proofErr w:type="spellEnd"/>
+      <w:r>
+        <w:rPr>
+          <w:sz w:val="36"/>
+          <w:szCs w:val="36"/>
+        </w:rPr>
+        <w:t xml:space="preserve"> = </w:t>
+      </w:r>
+      <w:proofErr w:type="spellStart"/>
+      <w:r>
+        <w:rPr>
+          <w:sz w:val="36"/>
+          <w:szCs w:val="36"/>
+        </w:rPr>
+        <w:t>scanner.next</w:t>
+      </w:r>
+      <w:proofErr w:type="spellEnd"/>
+      <w:r>
+        <w:rPr>
+          <w:sz w:val="36"/>
+          <w:szCs w:val="36"/>
+        </w:rPr>
+        <w:t>();</w:t>
+      </w:r>
+    </w:p>
+    <w:p>
+      <w:pPr>
+        <w:jc w:val="both"/>
+        <w:rPr>
+          <w:sz w:val="36"/>
+          <w:szCs w:val="36"/>
+        </w:rPr>
+      </w:pPr>
+      <w:r>
+        <w:rPr>
+          <w:sz w:val="36"/>
+          <w:szCs w:val="36"/>
+        </w:rPr>
+        <w:t>sage =</w:t>
+      </w:r>
+      <w:proofErr w:type="spellStart"/>
+      <w:r>
+        <w:rPr>
+          <w:sz w:val="36"/>
+          <w:szCs w:val="36"/>
+        </w:rPr>
+        <w:t>scanner.nextInt</w:t>
+      </w:r>
+      <w:proofErr w:type="spellEnd"/>
+      <w:r>
+        <w:rPr>
+          <w:sz w:val="36"/>
+          <w:szCs w:val="36"/>
+        </w:rPr>
+        <w:t>();</w:t>
+      </w:r>
+    </w:p>
+    <w:p>
+      <w:pPr>
+        <w:jc w:val="both"/>
+        <w:rPr>
+          <w:sz w:val="36"/>
+          <w:szCs w:val="36"/>
+        </w:rPr>
+      </w:pPr>
+      <w:proofErr w:type="spellStart"/>
+      <w:r>
+        <w:rPr>
+          <w:sz w:val="36"/>
+          <w:szCs w:val="36"/>
+        </w:rPr>
+        <w:t>saddress</w:t>
+      </w:r>
+      <w:proofErr w:type="spellEnd"/>
+      <w:r>
+        <w:rPr>
+          <w:sz w:val="36"/>
+          <w:szCs w:val="36"/>
+        </w:rPr>
+        <w:t xml:space="preserve"> = </w:t>
+      </w:r>
+      <w:proofErr w:type="spellStart"/>
+      <w:r>
+        <w:rPr>
+          <w:sz w:val="36"/>
+          <w:szCs w:val="36"/>
+        </w:rPr>
+        <w:t>scanner.next</w:t>
+      </w:r>
+      <w:proofErr w:type="spellEnd"/>
+      <w:r>
+        <w:rPr>
+          <w:sz w:val="36"/>
+          <w:szCs w:val="36"/>
+        </w:rPr>
+        <w:t>();</w:t>
+      </w:r>
+    </w:p>
+    <w:p>
+      <w:pPr>
+        <w:jc w:val="both"/>
+        <w:rPr>
+          <w:sz w:val="36"/>
+          <w:szCs w:val="36"/>
+        </w:rPr>
+      </w:pPr>
+      <w:r>
+        <w:rPr>
+          <w:sz w:val="36"/>
+          <w:szCs w:val="36"/>
+        </w:rPr>
+        <w:t xml:space="preserve">String </w:t>
+      </w:r>
+      <w:proofErr w:type="spellStart"/>
+      <w:r>
+        <w:rPr>
+          <w:sz w:val="36"/>
+          <w:szCs w:val="36"/>
+        </w:rPr>
+        <w:t>sqllnsertQuery</w:t>
+      </w:r>
+      <w:proofErr w:type="spellEnd"/>
+      <w:r>
+        <w:rPr>
+          <w:sz w:val="36"/>
+          <w:szCs w:val="36"/>
+        </w:rPr>
+        <w:t xml:space="preserve"> </w:t>
+      </w:r>
+      <w:r>
+        <w:rPr>
+          <w:sz w:val="36"/>
+          <w:szCs w:val="36"/>
+        </w:rPr>
+        <w:t>=</w:t>
+      </w:r>
+      <w:r>
+        <w:rPr>
+          <w:sz w:val="36"/>
+          <w:szCs w:val="36"/>
+        </w:rPr>
+        <w:t xml:space="preserve"> </w:t>
+      </w:r>
+      <w:proofErr w:type="spellStart"/>
+      <w:r>
+        <w:rPr>
+          <w:sz w:val="36"/>
+          <w:szCs w:val="36"/>
+        </w:rPr>
+        <w:t>String.format</w:t>
+      </w:r>
+      <w:proofErr w:type="spellEnd"/>
+      <w:r>
+        <w:rPr>
+          <w:sz w:val="36"/>
+          <w:szCs w:val="36"/>
+        </w:rPr>
+        <w:t>("insert into student('</w:t>
+      </w:r>
+      <w:proofErr w:type="spellStart"/>
+      <w:r>
+        <w:rPr>
+          <w:sz w:val="36"/>
+          <w:szCs w:val="36"/>
+        </w:rPr>
+        <w:t>sname</w:t>
+      </w:r>
+      <w:proofErr w:type="spellEnd"/>
+      <w:r>
+        <w:rPr>
+          <w:sz w:val="36"/>
+          <w:szCs w:val="36"/>
+        </w:rPr>
+        <w:t xml:space="preserve">', sage', </w:t>
+      </w:r>
+      <w:proofErr w:type="spellStart"/>
+      <w:r>
+        <w:rPr>
+          <w:sz w:val="36"/>
+          <w:szCs w:val="36"/>
+        </w:rPr>
+        <w:t>saddress</w:t>
+      </w:r>
+      <w:proofErr w:type="spellEnd"/>
+      <w:r>
+        <w:rPr>
+          <w:sz w:val="36"/>
+          <w:szCs w:val="36"/>
+        </w:rPr>
+        <w:t>') values ('%</w:t>
+      </w:r>
+      <w:proofErr w:type="spellStart"/>
+      <w:r>
+        <w:rPr>
+          <w:sz w:val="36"/>
+          <w:szCs w:val="36"/>
+        </w:rPr>
+        <w:t>s',%d,'%s</w:t>
+      </w:r>
+      <w:proofErr w:type="spellEnd"/>
+      <w:r>
+        <w:rPr>
+          <w:sz w:val="36"/>
+          <w:szCs w:val="36"/>
+        </w:rPr>
+        <w:t>')"</w:t>
+      </w:r>
+      <w:r>
+        <w:rPr>
+          <w:sz w:val="36"/>
+          <w:szCs w:val="36"/>
+        </w:rPr>
+        <w:t>;</w:t>
+      </w:r>
+    </w:p>
+    <w:p>
+      <w:pPr>
+        <w:jc w:val="both"/>
+        <w:rPr>
+          <w:sz w:val="36"/>
+          <w:szCs w:val="36"/>
+        </w:rPr>
+      </w:pPr>
+      <w:proofErr w:type="spellStart"/>
+      <w:r>
+        <w:rPr>
+          <w:sz w:val="36"/>
+          <w:szCs w:val="36"/>
+        </w:rPr>
+        <w:t>sname,sage,saddress</w:t>
+      </w:r>
+      <w:proofErr w:type="spellEnd"/>
+      <w:r>
+        <w:rPr>
+          <w:sz w:val="36"/>
+          <w:szCs w:val="36"/>
+        </w:rPr>
+        <w:t>);</w:t>
+      </w:r>
+    </w:p>
+    <w:p>
+      <w:pPr>
+        <w:jc w:val="both"/>
+        <w:rPr>
+          <w:sz w:val="36"/>
+          <w:szCs w:val="36"/>
+        </w:rPr>
+      </w:pPr>
+    </w:p>
+    <w:p>
+      <w:pPr>
+        <w:jc w:val="both"/>
+        <w:rPr>
+          <w:sz w:val="36"/>
+          <w:szCs w:val="36"/>
+        </w:rPr>
+      </w:pPr>
+      <w:proofErr w:type="spellStart"/>
+      <w:r>
+        <w:rPr>
+          <w:sz w:val="36"/>
+          <w:szCs w:val="36"/>
+        </w:rPr>
+        <w:t>Eg</w:t>
+      </w:r>
+      <w:proofErr w:type="spellEnd"/>
+      <w:r>
+        <w:rPr>
+          <w:sz w:val="36"/>
+          <w:szCs w:val="36"/>
+        </w:rPr>
+        <w:t xml:space="preserve">: </w:t>
+      </w:r>
+      <w:proofErr w:type="spellStart"/>
+      <w:r>
+        <w:rPr>
+          <w:sz w:val="36"/>
+          <w:szCs w:val="36"/>
+        </w:rPr>
+        <w:t>Dynamic_Input_Using_String_Format_Method</w:t>
+      </w:r>
+      <w:proofErr w:type="spellEnd"/>
+    </w:p>
+    <w:p>
+      <w:pPr>
+        <w:jc w:val="both"/>
+        <w:rPr>
+          <w:sz w:val="36"/>
+          <w:szCs w:val="36"/>
+        </w:rPr>
+      </w:pPr>
+      <w:r>
+        <w:rPr>
+          <w:sz w:val="36"/>
+          <w:szCs w:val="36"/>
+        </w:rPr>
+        <w:t>// go through the code</w:t>
+      </w:r>
+    </w:p>
+    <w:p>
+      <w:pPr>
+        <w:jc w:val="both"/>
+        <w:rPr>
+          <w:sz w:val="36"/>
+          <w:szCs w:val="36"/>
+        </w:rPr>
+      </w:pPr>
+    </w:p>
+    <w:p>
+      <w:pPr>
+        <w:jc w:val="both"/>
+        <w:rPr>
+          <w:sz w:val="36"/>
+          <w:szCs w:val="36"/>
+        </w:rPr>
+      </w:pPr>
+    </w:p>
+    <w:p>
+      <w:pPr>
+        <w:jc w:val="both"/>
+        <w:rPr>
+          <w:sz w:val="36"/>
+          <w:szCs w:val="36"/>
+        </w:rPr>
+      </w:pPr>
+      <w:proofErr w:type="spellStart"/>
+      <w:r>
+        <w:rPr>
+          <w:sz w:val="36"/>
+          <w:szCs w:val="36"/>
+        </w:rPr>
+        <w:lastRenderedPageBreak/>
+        <w:t>Eg</w:t>
+      </w:r>
+      <w:proofErr w:type="spellEnd"/>
+      <w:r>
+        <w:rPr>
+          <w:sz w:val="36"/>
+          <w:szCs w:val="36"/>
+        </w:rPr>
+        <w:t xml:space="preserve">: </w:t>
+      </w:r>
+      <w:proofErr w:type="spellStart"/>
+      <w:r>
+        <w:rPr>
+          <w:sz w:val="36"/>
+          <w:szCs w:val="36"/>
+        </w:rPr>
+        <w:t>Properties_With_Select_Operation</w:t>
+      </w:r>
+      <w:proofErr w:type="spellEnd"/>
+    </w:p>
+    <w:p>
+      <w:pPr>
+        <w:jc w:val="both"/>
+        <w:rPr>
+          <w:sz w:val="36"/>
+          <w:szCs w:val="36"/>
+        </w:rPr>
+      </w:pPr>
+      <w:r>
+        <w:rPr>
+          <w:sz w:val="36"/>
+          <w:szCs w:val="36"/>
+        </w:rPr>
+        <w:t xml:space="preserve">//go through the code </w:t>
+      </w:r>
     </w:p>
     <w:p>
       <w:pPr>

--- a/Documentation/43.  JDBC.docx
+++ b/Documentation/43.  JDBC.docx
@@ -5595,13 +5595,235 @@
           <w:szCs w:val="36"/>
         </w:rPr>
       </w:pPr>
-      <w:proofErr w:type="spellStart"/>
       <w:r>
         <w:rPr>
           <w:sz w:val="36"/>
           <w:szCs w:val="36"/>
         </w:rPr>
         <w:lastRenderedPageBreak/>
+        <w:t>Properties</w:t>
+      </w:r>
+    </w:p>
+    <w:p>
+      <w:pPr>
+        <w:jc w:val="both"/>
+        <w:rPr>
+          <w:sz w:val="36"/>
+          <w:szCs w:val="36"/>
+        </w:rPr>
+      </w:pPr>
+      <w:r>
+        <w:rPr>
+          <w:sz w:val="36"/>
+          <w:szCs w:val="36"/>
+        </w:rPr>
+        <w:t>It represents the data in the form of K,V pair</w:t>
+      </w:r>
+    </w:p>
+    <w:p>
+      <w:pPr>
+        <w:jc w:val="both"/>
+        <w:rPr>
+          <w:sz w:val="36"/>
+          <w:szCs w:val="36"/>
+        </w:rPr>
+      </w:pPr>
+      <w:r>
+        <w:rPr>
+          <w:sz w:val="36"/>
+          <w:szCs w:val="36"/>
+        </w:rPr>
+        <w:t xml:space="preserve">It represents an object of type </w:t>
+      </w:r>
+      <w:proofErr w:type="spellStart"/>
+      <w:r>
+        <w:rPr>
+          <w:sz w:val="36"/>
+          <w:szCs w:val="36"/>
+        </w:rPr>
+        <w:t>java.util</w:t>
+      </w:r>
+      <w:proofErr w:type="spellEnd"/>
+      <w:r>
+        <w:rPr>
+          <w:sz w:val="36"/>
+          <w:szCs w:val="36"/>
+        </w:rPr>
+        <w:t>. Properties</w:t>
+      </w:r>
+    </w:p>
+    <w:p>
+      <w:pPr>
+        <w:jc w:val="both"/>
+        <w:rPr>
+          <w:sz w:val="36"/>
+          <w:szCs w:val="36"/>
+        </w:rPr>
+      </w:pPr>
+      <w:r>
+        <w:rPr>
+          <w:sz w:val="36"/>
+          <w:szCs w:val="36"/>
+        </w:rPr>
+        <w:t>Properties object holds the data which would be changing frequently in our application.</w:t>
+      </w:r>
+    </w:p>
+    <w:p>
+      <w:pPr>
+        <w:jc w:val="both"/>
+        <w:rPr>
+          <w:sz w:val="36"/>
+          <w:szCs w:val="36"/>
+        </w:rPr>
+      </w:pPr>
+      <w:r>
+        <w:rPr>
+          <w:noProof/>
+        </w:rPr>
+        <w:drawing>
+          <wp:inline distT="0" distB="0" distL="0" distR="0" wp14:anchorId="5C40DF65" wp14:editId="47CDEE42">
+            <wp:extent cx="4876800" cy="2964180"/>
+            <wp:effectExtent l="0" t="0" r="0" b="7620"/>
+            <wp:docPr id="6" name="Picture 6"/>
+            <wp:cNvGraphicFramePr>
+              <a:graphicFrameLocks xmlns:a="http://schemas.openxmlformats.org/drawingml/2006/main" noChangeAspect="1"/>
+            </wp:cNvGraphicFramePr>
+            <a:graphic xmlns:a="http://schemas.openxmlformats.org/drawingml/2006/main">
+              <a:graphicData uri="http://schemas.openxmlformats.org/drawingml/2006/picture">
+                <pic:pic xmlns:pic="http://schemas.openxmlformats.org/drawingml/2006/picture">
+                  <pic:nvPicPr>
+                    <pic:cNvPr id="0" name="Picture 1"/>
+                    <pic:cNvPicPr>
+                      <a:picLocks noChangeAspect="1" noChangeArrowheads="1"/>
+                    </pic:cNvPicPr>
+                  </pic:nvPicPr>
+                  <pic:blipFill>
+                    <a:blip r:embed="rId9">
+                      <a:extLst>
+                        <a:ext uri="{28A0092B-C50C-407E-A947-70E740481C1C}">
+                          <a14:useLocalDpi xmlns:a14="http://schemas.microsoft.com/office/drawing/2010/main" val="0"/>
+                        </a:ext>
+                      </a:extLst>
+                    </a:blip>
+                    <a:srcRect/>
+                    <a:stretch>
+                      <a:fillRect/>
+                    </a:stretch>
+                  </pic:blipFill>
+                  <pic:spPr bwMode="auto">
+                    <a:xfrm>
+                      <a:off x="0" y="0"/>
+                      <a:ext cx="4876800" cy="2964180"/>
+                    </a:xfrm>
+                    <a:prstGeom prst="rect">
+                      <a:avLst/>
+                    </a:prstGeom>
+                    <a:noFill/>
+                    <a:ln>
+                      <a:noFill/>
+                    </a:ln>
+                  </pic:spPr>
+                </pic:pic>
+              </a:graphicData>
+            </a:graphic>
+          </wp:inline>
+        </w:drawing>
+      </w:r>
+    </w:p>
+    <w:p>
+      <w:pPr>
+        <w:jc w:val="both"/>
+        <w:rPr>
+          <w:sz w:val="36"/>
+          <w:szCs w:val="36"/>
+        </w:rPr>
+      </w:pPr>
+    </w:p>
+    <w:p>
+      <w:pPr>
+        <w:jc w:val="both"/>
+        <w:rPr>
+          <w:sz w:val="36"/>
+          <w:szCs w:val="36"/>
+        </w:rPr>
+      </w:pPr>
+      <w:r>
+        <w:rPr>
+          <w:noProof/>
+        </w:rPr>
+        <w:drawing>
+          <wp:inline distT="0" distB="0" distL="0" distR="0" wp14:anchorId="63CEDD11" wp14:editId="5D99C302">
+            <wp:extent cx="8690610" cy="3306445"/>
+            <wp:effectExtent l="0" t="0" r="0" b="8255"/>
+            <wp:docPr id="7" name="Picture 7"/>
+            <wp:cNvGraphicFramePr>
+              <a:graphicFrameLocks xmlns:a="http://schemas.openxmlformats.org/drawingml/2006/main" noChangeAspect="1"/>
+            </wp:cNvGraphicFramePr>
+            <a:graphic xmlns:a="http://schemas.openxmlformats.org/drawingml/2006/main">
+              <a:graphicData uri="http://schemas.openxmlformats.org/drawingml/2006/picture">
+                <pic:pic xmlns:pic="http://schemas.openxmlformats.org/drawingml/2006/picture">
+                  <pic:nvPicPr>
+                    <pic:cNvPr id="0" name="Picture 3"/>
+                    <pic:cNvPicPr>
+                      <a:picLocks noChangeAspect="1" noChangeArrowheads="1"/>
+                    </pic:cNvPicPr>
+                  </pic:nvPicPr>
+                  <pic:blipFill>
+                    <a:blip r:embed="rId10">
+                      <a:extLst>
+                        <a:ext uri="{28A0092B-C50C-407E-A947-70E740481C1C}">
+                          <a14:useLocalDpi xmlns:a14="http://schemas.microsoft.com/office/drawing/2010/main" val="0"/>
+                        </a:ext>
+                      </a:extLst>
+                    </a:blip>
+                    <a:srcRect/>
+                    <a:stretch>
+                      <a:fillRect/>
+                    </a:stretch>
+                  </pic:blipFill>
+                  <pic:spPr bwMode="auto">
+                    <a:xfrm>
+                      <a:off x="0" y="0"/>
+                      <a:ext cx="8690610" cy="3306445"/>
+                    </a:xfrm>
+                    <a:prstGeom prst="rect">
+                      <a:avLst/>
+                    </a:prstGeom>
+                    <a:noFill/>
+                    <a:ln>
+                      <a:noFill/>
+                    </a:ln>
+                  </pic:spPr>
+                </pic:pic>
+              </a:graphicData>
+            </a:graphic>
+          </wp:inline>
+        </w:drawing>
+      </w:r>
+    </w:p>
+    <w:p>
+      <w:pPr>
+        <w:jc w:val="both"/>
+        <w:rPr>
+          <w:sz w:val="36"/>
+          <w:szCs w:val="36"/>
+        </w:rPr>
+      </w:pPr>
+    </w:p>
+    <w:p>
+      <w:pPr>
+        <w:jc w:val="both"/>
+        <w:rPr>
+          <w:sz w:val="36"/>
+          <w:szCs w:val="36"/>
+        </w:rPr>
+      </w:pPr>
+      <w:proofErr w:type="spellStart"/>
+      <w:r>
+        <w:rPr>
+          <w:sz w:val="36"/>
+          <w:szCs w:val="36"/>
+        </w:rPr>
         <w:t>Eg</w:t>
       </w:r>
       <w:proofErr w:type="spellEnd"/>
@@ -5618,6 +5840,65 @@
           <w:sz w:val="36"/>
           <w:szCs w:val="36"/>
         </w:rPr>
+        <w:t>Properties_Example_With_Java_Program</w:t>
+      </w:r>
+      <w:proofErr w:type="spellEnd"/>
+    </w:p>
+    <w:p>
+      <w:pPr>
+        <w:jc w:val="both"/>
+        <w:rPr>
+          <w:sz w:val="36"/>
+          <w:szCs w:val="36"/>
+        </w:rPr>
+      </w:pPr>
+      <w:r>
+        <w:rPr>
+          <w:sz w:val="36"/>
+          <w:szCs w:val="36"/>
+        </w:rPr>
+        <w:t>// go through the code</w:t>
+      </w:r>
+    </w:p>
+    <w:p>
+      <w:pPr>
+        <w:jc w:val="both"/>
+        <w:rPr>
+          <w:sz w:val="36"/>
+          <w:szCs w:val="36"/>
+        </w:rPr>
+      </w:pPr>
+    </w:p>
+    <w:p>
+      <w:pPr>
+        <w:jc w:val="both"/>
+        <w:rPr>
+          <w:sz w:val="36"/>
+          <w:szCs w:val="36"/>
+        </w:rPr>
+      </w:pPr>
+      <w:proofErr w:type="spellStart"/>
+      <w:r>
+        <w:rPr>
+          <w:sz w:val="36"/>
+          <w:szCs w:val="36"/>
+        </w:rPr>
+        <w:t>Eg</w:t>
+      </w:r>
+      <w:proofErr w:type="spellEnd"/>
+      <w:r>
+        <w:rPr>
+          <w:sz w:val="36"/>
+          <w:szCs w:val="36"/>
+        </w:rPr>
+        <w:t xml:space="preserve">: </w:t>
+      </w:r>
+      <w:proofErr w:type="spellStart"/>
+      <w:r>
+        <w:rPr>
+          <w:sz w:val="36"/>
+          <w:szCs w:val="36"/>
+        </w:rPr>
         <w:t>Properties_With_Select_Operation</w:t>
       </w:r>
       <w:proofErr w:type="spellEnd"/>
@@ -5637,6 +5918,33 @@
         </w:rPr>
         <w:t xml:space="preserve">//go through the code </w:t>
       </w:r>
+    </w:p>
+    <w:p>
+      <w:pPr>
+        <w:jc w:val="both"/>
+        <w:rPr>
+          <w:sz w:val="36"/>
+          <w:szCs w:val="36"/>
+        </w:rPr>
+      </w:pPr>
+    </w:p>
+    <w:p>
+      <w:pPr>
+        <w:jc w:val="both"/>
+        <w:rPr>
+          <w:sz w:val="36"/>
+          <w:szCs w:val="36"/>
+        </w:rPr>
+      </w:pPr>
+    </w:p>
+    <w:p>
+      <w:pPr>
+        <w:jc w:val="both"/>
+        <w:rPr>
+          <w:sz w:val="36"/>
+          <w:szCs w:val="36"/>
+        </w:rPr>
+      </w:pPr>
     </w:p>
     <w:p>
       <w:pPr>

--- a/Documentation/43.  JDBC.docx
+++ b/Documentation/43.  JDBC.docx
@@ -161,7 +161,23 @@
           <w:sz w:val="36"/>
           <w:szCs w:val="36"/>
         </w:rPr>
-        <w:t>The application which provide service over the web/internet are called as "Web</w:t>
+        <w:t xml:space="preserve">The application which </w:t>
+      </w:r>
+      <w:proofErr w:type="gramStart"/>
+      <w:r>
+        <w:rPr>
+          <w:sz w:val="36"/>
+          <w:szCs w:val="36"/>
+        </w:rPr>
+        <w:t>provide</w:t>
+      </w:r>
+      <w:proofErr w:type="gramEnd"/>
+      <w:r>
+        <w:rPr>
+          <w:sz w:val="36"/>
+          <w:szCs w:val="36"/>
+        </w:rPr>
+        <w:t xml:space="preserve"> service over the web/internet are called as "Web</w:t>
       </w:r>
       <w:r>
         <w:rPr>
@@ -200,7 +216,35 @@
           <w:sz w:val="36"/>
           <w:szCs w:val="36"/>
         </w:rPr>
-        <w:t>: gmail.com, facebook.com,ineuron.ai,telusko.com, .......</w:t>
+        <w:t>: gmail.com, facebook.com,</w:t>
+      </w:r>
+      <w:r>
+        <w:rPr>
+          <w:sz w:val="36"/>
+          <w:szCs w:val="36"/>
+        </w:rPr>
+        <w:t xml:space="preserve"> </w:t>
+      </w:r>
+      <w:r>
+        <w:rPr>
+          <w:sz w:val="36"/>
+          <w:szCs w:val="36"/>
+        </w:rPr>
+        <w:t>ineuron.ai,</w:t>
+      </w:r>
+      <w:r>
+        <w:rPr>
+          <w:sz w:val="36"/>
+          <w:szCs w:val="36"/>
+        </w:rPr>
+        <w:t xml:space="preserve"> </w:t>
+      </w:r>
+      <w:r>
+        <w:rPr>
+          <w:sz w:val="36"/>
+          <w:szCs w:val="36"/>
+        </w:rPr>
+        <w:t>telusko.com, .......</w:t>
       </w:r>
     </w:p>
     <w:p>
@@ -385,28 +429,53 @@
           <w:szCs w:val="36"/>
         </w:rPr>
       </w:pPr>
-      <w:r>
-        <w:rPr>
-          <w:sz w:val="36"/>
-          <w:szCs w:val="36"/>
-        </w:rPr>
-        <w:t>JDBC(Java Database Connectivity)</w:t>
-      </w:r>
-    </w:p>
-    <w:p>
-      <w:pPr>
-        <w:jc w:val="both"/>
-        <w:rPr>
-          <w:sz w:val="36"/>
-          <w:szCs w:val="36"/>
-        </w:rPr>
-      </w:pPr>
-      <w:r>
-        <w:rPr>
-          <w:sz w:val="36"/>
-          <w:szCs w:val="36"/>
-        </w:rPr>
-        <w:t>For a Java Application(Normal java class or Servlet) if we want to communicate with database, then we need to go for</w:t>
+      <w:proofErr w:type="gramStart"/>
+      <w:r>
+        <w:rPr>
+          <w:sz w:val="36"/>
+          <w:szCs w:val="36"/>
+        </w:rPr>
+        <w:t>JDBC(</w:t>
+      </w:r>
+      <w:proofErr w:type="gramEnd"/>
+      <w:r>
+        <w:rPr>
+          <w:sz w:val="36"/>
+          <w:szCs w:val="36"/>
+        </w:rPr>
+        <w:t>Java Database Connectivity)</w:t>
+      </w:r>
+    </w:p>
+    <w:p>
+      <w:pPr>
+        <w:jc w:val="both"/>
+        <w:rPr>
+          <w:sz w:val="36"/>
+          <w:szCs w:val="36"/>
+        </w:rPr>
+      </w:pPr>
+      <w:r>
+        <w:rPr>
+          <w:sz w:val="36"/>
+          <w:szCs w:val="36"/>
+        </w:rPr>
+        <w:t xml:space="preserve">For a Java </w:t>
+      </w:r>
+      <w:proofErr w:type="gramStart"/>
+      <w:r>
+        <w:rPr>
+          <w:sz w:val="36"/>
+          <w:szCs w:val="36"/>
+        </w:rPr>
+        <w:t>Application(</w:t>
+      </w:r>
+      <w:proofErr w:type="gramEnd"/>
+      <w:r>
+        <w:rPr>
+          <w:sz w:val="36"/>
+          <w:szCs w:val="36"/>
+        </w:rPr>
+        <w:t>Normal java class or Servlet) if we want to communicate with database, then we need to go for</w:t>
       </w:r>
       <w:r>
         <w:rPr>
@@ -530,6 +599,7 @@
         <w:t xml:space="preserve"> something to the end user then we need to go for </w:t>
       </w:r>
       <w:proofErr w:type="spellStart"/>
+      <w:proofErr w:type="gramStart"/>
       <w:r>
         <w:rPr>
           <w:sz w:val="36"/>
@@ -543,7 +613,15 @@
           <w:sz w:val="36"/>
           <w:szCs w:val="36"/>
         </w:rPr>
-        <w:t xml:space="preserve"> . </w:t>
+        <w:t xml:space="preserve"> .</w:t>
+      </w:r>
+      <w:proofErr w:type="gramEnd"/>
+      <w:r>
+        <w:rPr>
+          <w:sz w:val="36"/>
+          <w:szCs w:val="36"/>
+        </w:rPr>
+        <w:t xml:space="preserve"> </w:t>
       </w:r>
       <w:proofErr w:type="spellStart"/>
       <w:r>
@@ -1111,7 +1189,35 @@
           <w:sz w:val="36"/>
           <w:szCs w:val="36"/>
         </w:rPr>
-        <w:t xml:space="preserve">Any class of DB vendor, we say at is </w:t>
+        <w:t xml:space="preserve">Any class of DB vendor, we say </w:t>
+      </w:r>
+      <w:r>
+        <w:rPr>
+          <w:sz w:val="36"/>
+          <w:szCs w:val="36"/>
+        </w:rPr>
+        <w:t>it</w:t>
+      </w:r>
+      <w:r>
+        <w:rPr>
+          <w:sz w:val="36"/>
+          <w:szCs w:val="36"/>
+        </w:rPr>
+        <w:t xml:space="preserve"> </w:t>
+      </w:r>
+      <w:r>
+        <w:rPr>
+          <w:sz w:val="36"/>
+          <w:szCs w:val="36"/>
+        </w:rPr>
+        <w:t>a</w:t>
+      </w:r>
+      <w:r>
+        <w:rPr>
+          <w:sz w:val="36"/>
+          <w:szCs w:val="36"/>
+        </w:rPr>
+        <w:t xml:space="preserve">s </w:t>
       </w:r>
       <w:proofErr w:type="spellStart"/>
       <w:r>
@@ -1127,25 +1233,10 @@
           <w:sz w:val="36"/>
           <w:szCs w:val="36"/>
         </w:rPr>
-        <w:t xml:space="preserve">, </w:t>
-      </w:r>
-      <w:proofErr w:type="spellStart"/>
-      <w:r>
-        <w:rPr>
-          <w:sz w:val="36"/>
-          <w:szCs w:val="36"/>
-        </w:rPr>
-        <w:t>iff</w:t>
-      </w:r>
-      <w:proofErr w:type="spellEnd"/>
-      <w:r>
-        <w:rPr>
-          <w:sz w:val="36"/>
-          <w:szCs w:val="36"/>
-        </w:rPr>
-        <w:t xml:space="preserve"> it has implemented </w:t>
-      </w:r>
-      <w:proofErr w:type="spellStart"/>
+        <w:t xml:space="preserve">, if it has implemented </w:t>
+      </w:r>
+      <w:proofErr w:type="spellStart"/>
+      <w:proofErr w:type="gramStart"/>
       <w:r>
         <w:rPr>
           <w:sz w:val="36"/>
@@ -1154,6 +1245,7 @@
         <w:t>a</w:t>
       </w:r>
       <w:proofErr w:type="spellEnd"/>
+      <w:proofErr w:type="gramEnd"/>
       <w:r>
         <w:rPr>
           <w:sz w:val="36"/>
@@ -1253,23 +1345,23 @@
           <w:sz w:val="36"/>
           <w:szCs w:val="36"/>
         </w:rPr>
-        <w:t>the Driver class we should know, what is the class that is implementing  driver interface</w:t>
-      </w:r>
-    </w:p>
-    <w:p>
-      <w:pPr>
-        <w:jc w:val="both"/>
-        <w:rPr>
-          <w:sz w:val="36"/>
-          <w:szCs w:val="36"/>
-        </w:rPr>
-      </w:pPr>
-      <w:r>
-        <w:rPr>
-          <w:sz w:val="36"/>
-          <w:szCs w:val="36"/>
-        </w:rPr>
-        <w:t xml:space="preserve">( here </w:t>
+        <w:t>the Driver class we should know, what is the class that is implementing driver interface</w:t>
+      </w:r>
+    </w:p>
+    <w:p>
+      <w:pPr>
+        <w:jc w:val="both"/>
+        <w:rPr>
+          <w:sz w:val="36"/>
+          <w:szCs w:val="36"/>
+        </w:rPr>
+      </w:pPr>
+      <w:r>
+        <w:rPr>
+          <w:sz w:val="36"/>
+          <w:szCs w:val="36"/>
+        </w:rPr>
+        <w:t xml:space="preserve">(here </w:t>
       </w:r>
       <w:proofErr w:type="spellStart"/>
       <w:r>
@@ -1285,25 +1377,42 @@
           <w:sz w:val="36"/>
           <w:szCs w:val="36"/>
         </w:rPr>
-        <w:t xml:space="preserve"> class is implementing Driver Interface ) . to load it manually we are using </w:t>
-      </w:r>
-    </w:p>
-    <w:p>
-      <w:pPr>
-        <w:jc w:val="both"/>
-        <w:rPr>
-          <w:sz w:val="36"/>
-          <w:szCs w:val="36"/>
-        </w:rPr>
-      </w:pPr>
-      <w:r>
-        <w:rPr>
-          <w:sz w:val="36"/>
-          <w:szCs w:val="36"/>
-        </w:rPr>
-        <w:t xml:space="preserve">The  static method </w:t>
-      </w:r>
-      <w:proofErr w:type="spellStart"/>
+        <w:t xml:space="preserve"> class is implementing Driver </w:t>
+      </w:r>
+      <w:proofErr w:type="gramStart"/>
+      <w:r>
+        <w:rPr>
+          <w:sz w:val="36"/>
+          <w:szCs w:val="36"/>
+        </w:rPr>
+        <w:t>Interface )</w:t>
+      </w:r>
+      <w:proofErr w:type="gramEnd"/>
+      <w:r>
+        <w:rPr>
+          <w:sz w:val="36"/>
+          <w:szCs w:val="36"/>
+        </w:rPr>
+        <w:t xml:space="preserve">. to load it manually we are using </w:t>
+      </w:r>
+    </w:p>
+    <w:p>
+      <w:pPr>
+        <w:jc w:val="both"/>
+        <w:rPr>
+          <w:sz w:val="36"/>
+          <w:szCs w:val="36"/>
+        </w:rPr>
+      </w:pPr>
+      <w:r>
+        <w:rPr>
+          <w:sz w:val="36"/>
+          <w:szCs w:val="36"/>
+        </w:rPr>
+        <w:t xml:space="preserve">The static method </w:t>
+      </w:r>
+      <w:proofErr w:type="spellStart"/>
+      <w:proofErr w:type="gramStart"/>
       <w:r>
         <w:rPr>
           <w:sz w:val="36"/>
@@ -1317,7 +1426,15 @@
           <w:sz w:val="36"/>
           <w:szCs w:val="36"/>
         </w:rPr>
-        <w:t>() present in Class</w:t>
+        <w:t>(</w:t>
+      </w:r>
+      <w:proofErr w:type="gramEnd"/>
+      <w:r>
+        <w:rPr>
+          <w:sz w:val="36"/>
+          <w:szCs w:val="36"/>
+        </w:rPr>
+        <w:t>) present in Class</w:t>
       </w:r>
       <w:r>
         <w:rPr>
@@ -1521,6 +1638,7 @@
         <w:t xml:space="preserve">public static Connection </w:t>
       </w:r>
       <w:proofErr w:type="spellStart"/>
+      <w:proofErr w:type="gramStart"/>
       <w:r>
         <w:rPr>
           <w:sz w:val="36"/>
@@ -1534,7 +1652,15 @@
           <w:sz w:val="36"/>
           <w:szCs w:val="36"/>
         </w:rPr>
-        <w:t xml:space="preserve">(String, </w:t>
+        <w:t>(</w:t>
+      </w:r>
+      <w:proofErr w:type="gramEnd"/>
+      <w:r>
+        <w:rPr>
+          <w:sz w:val="36"/>
+          <w:szCs w:val="36"/>
+        </w:rPr>
+        <w:t xml:space="preserve">String, </w:t>
       </w:r>
       <w:proofErr w:type="spellStart"/>
       <w:r>
@@ -1585,6 +1711,7 @@
         <w:t xml:space="preserve">public static Connection </w:t>
       </w:r>
       <w:proofErr w:type="spellStart"/>
+      <w:proofErr w:type="gramStart"/>
       <w:r>
         <w:rPr>
           <w:sz w:val="36"/>
@@ -1598,7 +1725,15 @@
           <w:sz w:val="36"/>
           <w:szCs w:val="36"/>
         </w:rPr>
-        <w:t xml:space="preserve">(String, String, String) throws </w:t>
+        <w:t>(</w:t>
+      </w:r>
+      <w:proofErr w:type="gramEnd"/>
+      <w:r>
+        <w:rPr>
+          <w:sz w:val="36"/>
+          <w:szCs w:val="36"/>
+        </w:rPr>
+        <w:t xml:space="preserve">String, String, String) throws </w:t>
       </w:r>
       <w:proofErr w:type="spellStart"/>
       <w:r>
@@ -1633,6 +1768,7 @@
         <w:t xml:space="preserve">public static Connection </w:t>
       </w:r>
       <w:proofErr w:type="spellStart"/>
+      <w:proofErr w:type="gramStart"/>
       <w:r>
         <w:rPr>
           <w:sz w:val="36"/>
@@ -1646,7 +1782,15 @@
           <w:sz w:val="36"/>
           <w:szCs w:val="36"/>
         </w:rPr>
-        <w:t xml:space="preserve">(String) throws </w:t>
+        <w:t>(</w:t>
+      </w:r>
+      <w:proofErr w:type="gramEnd"/>
+      <w:r>
+        <w:rPr>
+          <w:sz w:val="36"/>
+          <w:szCs w:val="36"/>
+        </w:rPr>
+        <w:t xml:space="preserve">String) throws </w:t>
       </w:r>
       <w:proofErr w:type="spellStart"/>
       <w:r>
@@ -1690,6 +1834,7 @@
         <w:t xml:space="preserve">Connection </w:t>
       </w:r>
       <w:proofErr w:type="spellStart"/>
+      <w:proofErr w:type="gramStart"/>
       <w:r>
         <w:rPr>
           <w:sz w:val="36"/>
@@ -1710,8 +1855,279 @@
           <w:sz w:val="36"/>
           <w:szCs w:val="36"/>
         </w:rPr>
+        <w:t xml:space="preserve"> =</w:t>
+      </w:r>
+      <w:proofErr w:type="gramEnd"/>
+      <w:r>
+        <w:rPr>
+          <w:sz w:val="36"/>
+          <w:szCs w:val="36"/>
+        </w:rPr>
+        <w:t xml:space="preserve"> </w:t>
+      </w:r>
+      <w:r>
+        <w:rPr>
+          <w:sz w:val="36"/>
+          <w:szCs w:val="36"/>
+        </w:rPr>
+        <w:t xml:space="preserve"> </w:t>
+      </w:r>
+      <w:proofErr w:type="spellStart"/>
+      <w:r>
+        <w:rPr>
+          <w:sz w:val="36"/>
+          <w:szCs w:val="36"/>
+        </w:rPr>
+        <w:t>DriverManager.getConnection</w:t>
+      </w:r>
+      <w:proofErr w:type="spellEnd"/>
+      <w:r>
+        <w:rPr>
+          <w:sz w:val="36"/>
+          <w:szCs w:val="36"/>
+        </w:rPr>
+        <w:t>(</w:t>
+      </w:r>
+      <w:proofErr w:type="spellStart"/>
+      <w:r>
+        <w:rPr>
+          <w:sz w:val="36"/>
+          <w:szCs w:val="36"/>
+        </w:rPr>
+        <w:t>url,username,password</w:t>
+      </w:r>
+      <w:proofErr w:type="spellEnd"/>
+      <w:r>
+        <w:rPr>
+          <w:sz w:val="36"/>
+          <w:szCs w:val="36"/>
+        </w:rPr>
+        <w:t>);</w:t>
+      </w:r>
+    </w:p>
+    <w:p>
+      <w:pPr>
+        <w:jc w:val="both"/>
+        <w:rPr>
+          <w:sz w:val="36"/>
+          <w:szCs w:val="36"/>
+        </w:rPr>
+      </w:pPr>
+      <w:r>
+        <w:rPr>
+          <w:sz w:val="36"/>
+          <w:szCs w:val="36"/>
+        </w:rPr>
+        <w:t xml:space="preserve">The above line would create the connection object, but connection is </w:t>
+      </w:r>
+      <w:proofErr w:type="gramStart"/>
+      <w:r>
+        <w:rPr>
+          <w:sz w:val="36"/>
+          <w:szCs w:val="36"/>
+        </w:rPr>
+        <w:t>a</w:t>
+      </w:r>
+      <w:proofErr w:type="gramEnd"/>
+      <w:r>
+        <w:rPr>
+          <w:sz w:val="36"/>
+          <w:szCs w:val="36"/>
+        </w:rPr>
+        <w:t xml:space="preserve"> </w:t>
+      </w:r>
+      <w:r>
+        <w:rPr>
+          <w:sz w:val="36"/>
+          <w:szCs w:val="36"/>
+        </w:rPr>
+        <w:t>interface, can object to interface be created?</w:t>
+      </w:r>
+    </w:p>
+    <w:p>
+      <w:pPr>
+        <w:jc w:val="both"/>
+        <w:rPr>
+          <w:sz w:val="36"/>
+          <w:szCs w:val="36"/>
+        </w:rPr>
+      </w:pPr>
+      <w:r>
+        <w:rPr>
+          <w:sz w:val="36"/>
+          <w:szCs w:val="36"/>
+        </w:rPr>
+        <w:t>No, for an interface object cannot be created</w:t>
+      </w:r>
+    </w:p>
+    <w:p>
+      <w:pPr>
+        <w:jc w:val="both"/>
+        <w:rPr>
+          <w:sz w:val="36"/>
+          <w:szCs w:val="36"/>
+        </w:rPr>
+      </w:pPr>
+      <w:r>
+        <w:rPr>
+          <w:sz w:val="36"/>
+          <w:szCs w:val="36"/>
+        </w:rPr>
+        <w:t xml:space="preserve">In this line object to a class which implements </w:t>
+      </w:r>
+      <w:r>
+        <w:rPr>
+          <w:sz w:val="36"/>
+          <w:szCs w:val="36"/>
+        </w:rPr>
+        <w:t>an interface called Connection is created</w:t>
+      </w:r>
+      <w:r>
+        <w:rPr>
+          <w:sz w:val="36"/>
+          <w:szCs w:val="36"/>
+        </w:rPr>
+        <w:t xml:space="preserve"> and we hold the reference of the object with the interface name</w:t>
+      </w:r>
+    </w:p>
+    <w:p>
+      <w:pPr>
+        <w:jc w:val="both"/>
+        <w:rPr>
+          <w:sz w:val="36"/>
+          <w:szCs w:val="36"/>
+        </w:rPr>
+      </w:pPr>
+      <w:r>
+        <w:rPr>
+          <w:sz w:val="36"/>
+          <w:szCs w:val="36"/>
+        </w:rPr>
+        <w:t xml:space="preserve">This </w:t>
+      </w:r>
+      <w:r>
+        <w:rPr>
+          <w:sz w:val="36"/>
+          <w:szCs w:val="36"/>
+        </w:rPr>
+        <w:t>is done to promote the loose coupling in java</w:t>
+      </w:r>
+    </w:p>
+    <w:p>
+      <w:pPr>
+        <w:jc w:val="both"/>
+        <w:rPr>
+          <w:sz w:val="36"/>
+          <w:szCs w:val="36"/>
+        </w:rPr>
+      </w:pPr>
+      <w:r>
+        <w:rPr>
+          <w:sz w:val="36"/>
+          <w:szCs w:val="36"/>
+        </w:rPr>
+        <w:t>The above code would represent abstraction</w:t>
+      </w:r>
+    </w:p>
+    <w:p>
+      <w:pPr>
+        <w:jc w:val="both"/>
+        <w:rPr>
+          <w:sz w:val="36"/>
+          <w:szCs w:val="36"/>
+        </w:rPr>
+      </w:pPr>
+    </w:p>
+    <w:p>
+      <w:pPr>
+        <w:jc w:val="both"/>
+        <w:rPr>
+          <w:sz w:val="36"/>
+          <w:szCs w:val="36"/>
+        </w:rPr>
+      </w:pPr>
+    </w:p>
+    <w:p>
+      <w:pPr>
+        <w:jc w:val="both"/>
+        <w:rPr>
+          <w:sz w:val="36"/>
+          <w:szCs w:val="36"/>
+        </w:rPr>
+      </w:pPr>
+      <w:r>
+        <w:rPr>
+          <w:sz w:val="36"/>
+          <w:szCs w:val="36"/>
+        </w:rPr>
+        <w:t>3.Create Statement Object and execute the Query.</w:t>
+      </w:r>
+    </w:p>
+    <w:p>
+      <w:pPr>
+        <w:jc w:val="both"/>
+        <w:rPr>
+          <w:sz w:val="36"/>
+          <w:szCs w:val="36"/>
+        </w:rPr>
+      </w:pPr>
+      <w:r>
+        <w:rPr>
+          <w:sz w:val="36"/>
+          <w:szCs w:val="36"/>
+        </w:rPr>
+        <w:t xml:space="preserve">Statement </w:t>
+      </w:r>
+      <w:proofErr w:type="spellStart"/>
+      <w:r>
+        <w:rPr>
+          <w:sz w:val="36"/>
+          <w:szCs w:val="36"/>
+        </w:rPr>
+        <w:t>statement</w:t>
+      </w:r>
+      <w:proofErr w:type="spellEnd"/>
+      <w:r>
+        <w:rPr>
+          <w:sz w:val="36"/>
+          <w:szCs w:val="36"/>
+        </w:rPr>
         <w:t xml:space="preserve"> = </w:t>
       </w:r>
+      <w:proofErr w:type="spellStart"/>
+      <w:proofErr w:type="gramStart"/>
+      <w:r>
+        <w:rPr>
+          <w:sz w:val="36"/>
+          <w:szCs w:val="36"/>
+        </w:rPr>
+        <w:t>connection.createStatement</w:t>
+      </w:r>
+      <w:proofErr w:type="spellEnd"/>
+      <w:proofErr w:type="gramEnd"/>
+      <w:r>
+        <w:rPr>
+          <w:sz w:val="36"/>
+          <w:szCs w:val="36"/>
+        </w:rPr>
+        <w:t>();</w:t>
+      </w:r>
+    </w:p>
+    <w:p>
+      <w:pPr>
+        <w:jc w:val="both"/>
+        <w:rPr>
+          <w:sz w:val="36"/>
+          <w:szCs w:val="36"/>
+        </w:rPr>
+      </w:pPr>
+      <w:r>
+        <w:rPr>
+          <w:sz w:val="36"/>
+          <w:szCs w:val="36"/>
+        </w:rPr>
+        <w:t>The above line would create statement Object,</w:t>
+      </w:r>
       <w:r>
         <w:rPr>
           <w:sz w:val="36"/>
@@ -1719,15 +2135,182 @@
         </w:rPr>
         <w:t xml:space="preserve"> </w:t>
       </w:r>
-      <w:proofErr w:type="spellStart"/>
-      <w:r>
-        <w:rPr>
-          <w:sz w:val="36"/>
-          <w:szCs w:val="36"/>
-        </w:rPr>
-        <w:t>DriverManager.getConnection</w:t>
-      </w:r>
-      <w:proofErr w:type="spellEnd"/>
+      <w:r>
+        <w:rPr>
+          <w:sz w:val="36"/>
+          <w:szCs w:val="36"/>
+        </w:rPr>
+        <w:t>but Statement is an interface,</w:t>
+      </w:r>
+      <w:r>
+        <w:rPr>
+          <w:sz w:val="36"/>
+          <w:szCs w:val="36"/>
+        </w:rPr>
+        <w:t xml:space="preserve"> </w:t>
+      </w:r>
+      <w:r>
+        <w:rPr>
+          <w:sz w:val="36"/>
+          <w:szCs w:val="36"/>
+        </w:rPr>
+        <w:t>can object to interface be created?</w:t>
+      </w:r>
+    </w:p>
+    <w:p>
+      <w:pPr>
+        <w:jc w:val="both"/>
+        <w:rPr>
+          <w:sz w:val="36"/>
+          <w:szCs w:val="36"/>
+        </w:rPr>
+      </w:pPr>
+      <w:r>
+        <w:rPr>
+          <w:sz w:val="36"/>
+          <w:szCs w:val="36"/>
+        </w:rPr>
+        <w:t>Answer: No, for an interface instantiation is not possible.</w:t>
+      </w:r>
+    </w:p>
+    <w:p>
+      <w:pPr>
+        <w:jc w:val="both"/>
+        <w:rPr>
+          <w:sz w:val="36"/>
+          <w:szCs w:val="36"/>
+        </w:rPr>
+      </w:pPr>
+      <w:r>
+        <w:rPr>
+          <w:sz w:val="36"/>
+          <w:szCs w:val="36"/>
+        </w:rPr>
+        <w:t>In this line, an Object to a class which implements an interface called Statement is created and we hold the reference of the object with the interface name.</w:t>
+      </w:r>
+    </w:p>
+    <w:p>
+      <w:pPr>
+        <w:jc w:val="both"/>
+        <w:rPr>
+          <w:sz w:val="36"/>
+          <w:szCs w:val="36"/>
+        </w:rPr>
+      </w:pPr>
+      <w:r>
+        <w:rPr>
+          <w:sz w:val="36"/>
+          <w:szCs w:val="36"/>
+        </w:rPr>
+        <w:t>This is done to promote loose coupling in java</w:t>
+      </w:r>
+      <w:r>
+        <w:rPr>
+          <w:sz w:val="36"/>
+          <w:szCs w:val="36"/>
+        </w:rPr>
+        <w:t>.</w:t>
+      </w:r>
+    </w:p>
+    <w:p>
+      <w:pPr>
+        <w:jc w:val="both"/>
+        <w:rPr>
+          <w:sz w:val="36"/>
+          <w:szCs w:val="36"/>
+        </w:rPr>
+      </w:pPr>
+      <w:r>
+        <w:rPr>
+          <w:sz w:val="36"/>
+          <w:szCs w:val="36"/>
+        </w:rPr>
+        <w:t>The above code would also represent "abstraction".</w:t>
+      </w:r>
+    </w:p>
+    <w:p>
+      <w:pPr>
+        <w:jc w:val="both"/>
+        <w:rPr>
+          <w:sz w:val="36"/>
+          <w:szCs w:val="36"/>
+        </w:rPr>
+      </w:pPr>
+    </w:p>
+    <w:p>
+      <w:pPr>
+        <w:jc w:val="both"/>
+        <w:rPr>
+          <w:sz w:val="36"/>
+          <w:szCs w:val="36"/>
+        </w:rPr>
+      </w:pPr>
+      <w:r>
+        <w:rPr>
+          <w:sz w:val="36"/>
+          <w:szCs w:val="36"/>
+        </w:rPr>
+        <w:t xml:space="preserve">4. </w:t>
+      </w:r>
+    </w:p>
+    <w:p>
+      <w:pPr>
+        <w:jc w:val="both"/>
+        <w:rPr>
+          <w:sz w:val="36"/>
+          <w:szCs w:val="36"/>
+        </w:rPr>
+      </w:pPr>
+      <w:proofErr w:type="spellStart"/>
+      <w:r>
+        <w:rPr>
+          <w:sz w:val="36"/>
+          <w:szCs w:val="36"/>
+        </w:rPr>
+        <w:t>ResultSet</w:t>
+      </w:r>
+      <w:proofErr w:type="spellEnd"/>
+      <w:r>
+        <w:rPr>
+          <w:sz w:val="36"/>
+          <w:szCs w:val="36"/>
+        </w:rPr>
+        <w:t xml:space="preserve"> </w:t>
+      </w:r>
+      <w:proofErr w:type="spellStart"/>
+      <w:r>
+        <w:rPr>
+          <w:sz w:val="36"/>
+          <w:szCs w:val="36"/>
+        </w:rPr>
+        <w:t>resultSet</w:t>
+      </w:r>
+      <w:proofErr w:type="spellEnd"/>
+      <w:r>
+        <w:rPr>
+          <w:sz w:val="36"/>
+          <w:szCs w:val="36"/>
+        </w:rPr>
+        <w:t xml:space="preserve"> =</w:t>
+      </w:r>
+      <w:r>
+        <w:rPr>
+          <w:sz w:val="36"/>
+          <w:szCs w:val="36"/>
+        </w:rPr>
+        <w:t xml:space="preserve"> </w:t>
+      </w:r>
+      <w:proofErr w:type="spellStart"/>
+      <w:proofErr w:type="gramStart"/>
+      <w:r>
+        <w:rPr>
+          <w:sz w:val="36"/>
+          <w:szCs w:val="36"/>
+        </w:rPr>
+        <w:t>statement.executeQuery</w:t>
+      </w:r>
+      <w:proofErr w:type="spellEnd"/>
+      <w:proofErr w:type="gramEnd"/>
       <w:r>
         <w:rPr>
           <w:sz w:val="36"/>
@@ -1741,7 +2324,7 @@
           <w:sz w:val="36"/>
           <w:szCs w:val="36"/>
         </w:rPr>
-        <w:t>url,username,password</w:t>
+        <w:t>sqlSelectQuery</w:t>
       </w:r>
       <w:proofErr w:type="spellEnd"/>
       <w:r>
@@ -1765,205 +2348,6 @@
           <w:sz w:val="36"/>
           <w:szCs w:val="36"/>
         </w:rPr>
-        <w:t xml:space="preserve">The above line would create the connection object, but connection is a </w:t>
-      </w:r>
-      <w:r>
-        <w:rPr>
-          <w:sz w:val="36"/>
-          <w:szCs w:val="36"/>
-        </w:rPr>
-        <w:t>interface, can object to interface be created?</w:t>
-      </w:r>
-    </w:p>
-    <w:p>
-      <w:pPr>
-        <w:jc w:val="both"/>
-        <w:rPr>
-          <w:sz w:val="36"/>
-          <w:szCs w:val="36"/>
-        </w:rPr>
-      </w:pPr>
-      <w:r>
-        <w:rPr>
-          <w:sz w:val="36"/>
-          <w:szCs w:val="36"/>
-        </w:rPr>
-        <w:t>No, for an interface object cannot be created</w:t>
-      </w:r>
-    </w:p>
-    <w:p>
-      <w:pPr>
-        <w:jc w:val="both"/>
-        <w:rPr>
-          <w:sz w:val="36"/>
-          <w:szCs w:val="36"/>
-        </w:rPr>
-      </w:pPr>
-      <w:r>
-        <w:rPr>
-          <w:sz w:val="36"/>
-          <w:szCs w:val="36"/>
-        </w:rPr>
-        <w:t xml:space="preserve">In this line object to a  class which implements </w:t>
-      </w:r>
-      <w:r>
-        <w:rPr>
-          <w:sz w:val="36"/>
-          <w:szCs w:val="36"/>
-        </w:rPr>
-        <w:t xml:space="preserve">an interface called Connection is created </w:t>
-      </w:r>
-      <w:r>
-        <w:rPr>
-          <w:sz w:val="36"/>
-          <w:szCs w:val="36"/>
-        </w:rPr>
-        <w:t xml:space="preserve"> and we hold the reference of the object with the interface name</w:t>
-      </w:r>
-    </w:p>
-    <w:p>
-      <w:pPr>
-        <w:jc w:val="both"/>
-        <w:rPr>
-          <w:sz w:val="36"/>
-          <w:szCs w:val="36"/>
-        </w:rPr>
-      </w:pPr>
-      <w:r>
-        <w:rPr>
-          <w:sz w:val="36"/>
-          <w:szCs w:val="36"/>
-        </w:rPr>
-        <w:t xml:space="preserve">This </w:t>
-      </w:r>
-      <w:r>
-        <w:rPr>
-          <w:sz w:val="36"/>
-          <w:szCs w:val="36"/>
-        </w:rPr>
-        <w:t>is done to promote the loose coupling in java</w:t>
-      </w:r>
-    </w:p>
-    <w:p>
-      <w:pPr>
-        <w:jc w:val="both"/>
-        <w:rPr>
-          <w:sz w:val="36"/>
-          <w:szCs w:val="36"/>
-        </w:rPr>
-      </w:pPr>
-      <w:r>
-        <w:rPr>
-          <w:sz w:val="36"/>
-          <w:szCs w:val="36"/>
-        </w:rPr>
-        <w:t>The above code would represent abstraction</w:t>
-      </w:r>
-    </w:p>
-    <w:p>
-      <w:pPr>
-        <w:jc w:val="both"/>
-        <w:rPr>
-          <w:sz w:val="36"/>
-          <w:szCs w:val="36"/>
-        </w:rPr>
-      </w:pPr>
-    </w:p>
-    <w:p>
-      <w:pPr>
-        <w:jc w:val="both"/>
-        <w:rPr>
-          <w:sz w:val="36"/>
-          <w:szCs w:val="36"/>
-        </w:rPr>
-      </w:pPr>
-    </w:p>
-    <w:p>
-      <w:pPr>
-        <w:jc w:val="both"/>
-        <w:rPr>
-          <w:sz w:val="36"/>
-          <w:szCs w:val="36"/>
-        </w:rPr>
-      </w:pPr>
-    </w:p>
-    <w:p>
-      <w:pPr>
-        <w:jc w:val="both"/>
-        <w:rPr>
-          <w:sz w:val="36"/>
-          <w:szCs w:val="36"/>
-        </w:rPr>
-      </w:pPr>
-      <w:r>
-        <w:rPr>
-          <w:sz w:val="36"/>
-          <w:szCs w:val="36"/>
-        </w:rPr>
-        <w:t>3.Create Statement Object and execute the Query.</w:t>
-      </w:r>
-    </w:p>
-    <w:p>
-      <w:pPr>
-        <w:jc w:val="both"/>
-        <w:rPr>
-          <w:sz w:val="36"/>
-          <w:szCs w:val="36"/>
-        </w:rPr>
-      </w:pPr>
-      <w:r>
-        <w:rPr>
-          <w:sz w:val="36"/>
-          <w:szCs w:val="36"/>
-        </w:rPr>
-        <w:t xml:space="preserve">Statement </w:t>
-      </w:r>
-      <w:proofErr w:type="spellStart"/>
-      <w:r>
-        <w:rPr>
-          <w:sz w:val="36"/>
-          <w:szCs w:val="36"/>
-        </w:rPr>
-        <w:t>statement</w:t>
-      </w:r>
-      <w:proofErr w:type="spellEnd"/>
-      <w:r>
-        <w:rPr>
-          <w:sz w:val="36"/>
-          <w:szCs w:val="36"/>
-        </w:rPr>
-        <w:t xml:space="preserve"> = </w:t>
-      </w:r>
-      <w:proofErr w:type="spellStart"/>
-      <w:r>
-        <w:rPr>
-          <w:sz w:val="36"/>
-          <w:szCs w:val="36"/>
-        </w:rPr>
-        <w:t>connection.createStatement</w:t>
-      </w:r>
-      <w:proofErr w:type="spellEnd"/>
-      <w:r>
-        <w:rPr>
-          <w:sz w:val="36"/>
-          <w:szCs w:val="36"/>
-        </w:rPr>
-        <w:t>();</w:t>
-      </w:r>
-    </w:p>
-    <w:p>
-      <w:pPr>
-        <w:jc w:val="both"/>
-        <w:rPr>
-          <w:sz w:val="36"/>
-          <w:szCs w:val="36"/>
-        </w:rPr>
-      </w:pPr>
-      <w:r>
-        <w:rPr>
-          <w:sz w:val="36"/>
-          <w:szCs w:val="36"/>
-        </w:rPr>
         <w:t>The above line would create statement Object,</w:t>
       </w:r>
       <w:r>
@@ -1978,7 +2362,23 @@
           <w:sz w:val="36"/>
           <w:szCs w:val="36"/>
         </w:rPr>
-        <w:t>but Statement is an interface,</w:t>
+        <w:t xml:space="preserve">but </w:t>
+      </w:r>
+      <w:proofErr w:type="spellStart"/>
+      <w:r>
+        <w:rPr>
+          <w:sz w:val="36"/>
+          <w:szCs w:val="36"/>
+        </w:rPr>
+        <w:t>ResultSet</w:t>
+      </w:r>
+      <w:proofErr w:type="spellEnd"/>
+      <w:r>
+        <w:rPr>
+          <w:sz w:val="36"/>
+          <w:szCs w:val="36"/>
+        </w:rPr>
+        <w:t xml:space="preserve"> is an interface,</w:t>
       </w:r>
       <w:r>
         <w:rPr>
@@ -2024,30 +2424,39 @@
           <w:sz w:val="36"/>
           <w:szCs w:val="36"/>
         </w:rPr>
-        <w:t>In this line, an Object to a class which implements an interface called Statement is created and we hold the reference of the object with the interface name.</w:t>
-      </w:r>
-    </w:p>
-    <w:p>
-      <w:pPr>
-        <w:jc w:val="both"/>
-        <w:rPr>
-          <w:sz w:val="36"/>
-          <w:szCs w:val="36"/>
-        </w:rPr>
-      </w:pPr>
-      <w:r>
-        <w:rPr>
-          <w:sz w:val="36"/>
-          <w:szCs w:val="36"/>
-        </w:rPr>
-        <w:t>This is done to promote loose coupling in java</w:t>
-      </w:r>
-      <w:r>
-        <w:rPr>
-          <w:sz w:val="36"/>
-          <w:szCs w:val="36"/>
-        </w:rPr>
-        <w:t>.</w:t>
+        <w:t xml:space="preserve">In this line, an Object to a class which implements an interface called </w:t>
+      </w:r>
+      <w:proofErr w:type="spellStart"/>
+      <w:r>
+        <w:rPr>
+          <w:sz w:val="36"/>
+          <w:szCs w:val="36"/>
+        </w:rPr>
+        <w:t>ResultSet</w:t>
+      </w:r>
+      <w:proofErr w:type="spellEnd"/>
+      <w:r>
+        <w:rPr>
+          <w:sz w:val="36"/>
+          <w:szCs w:val="36"/>
+        </w:rPr>
+        <w:t xml:space="preserve"> is created and we hold the reference of the object with the interface name.</w:t>
+      </w:r>
+    </w:p>
+    <w:p>
+      <w:pPr>
+        <w:jc w:val="both"/>
+        <w:rPr>
+          <w:sz w:val="36"/>
+          <w:szCs w:val="36"/>
+        </w:rPr>
+      </w:pPr>
+      <w:r>
+        <w:rPr>
+          <w:sz w:val="36"/>
+          <w:szCs w:val="36"/>
+        </w:rPr>
+        <w:t>This is done to promote loose coupling in java.</w:t>
       </w:r>
     </w:p>
     <w:p>
@@ -2085,252 +2494,11 @@
       </w:pPr>
       <w:r>
         <w:rPr>
-          <w:sz w:val="36"/>
-          <w:szCs w:val="36"/>
-        </w:rPr>
-        <w:t xml:space="preserve">4. </w:t>
-      </w:r>
-    </w:p>
-    <w:p>
-      <w:pPr>
-        <w:jc w:val="both"/>
-        <w:rPr>
-          <w:sz w:val="36"/>
-          <w:szCs w:val="36"/>
-        </w:rPr>
-      </w:pPr>
-      <w:proofErr w:type="spellStart"/>
-      <w:r>
-        <w:rPr>
-          <w:sz w:val="36"/>
-          <w:szCs w:val="36"/>
-        </w:rPr>
-        <w:t>ResultSet</w:t>
-      </w:r>
-      <w:proofErr w:type="spellEnd"/>
-      <w:r>
-        <w:rPr>
-          <w:sz w:val="36"/>
-          <w:szCs w:val="36"/>
-        </w:rPr>
-        <w:t xml:space="preserve"> </w:t>
-      </w:r>
-      <w:proofErr w:type="spellStart"/>
-      <w:r>
-        <w:rPr>
-          <w:sz w:val="36"/>
-          <w:szCs w:val="36"/>
-        </w:rPr>
-        <w:t>resultSet</w:t>
-      </w:r>
-      <w:proofErr w:type="spellEnd"/>
-      <w:r>
-        <w:rPr>
-          <w:sz w:val="36"/>
-          <w:szCs w:val="36"/>
-        </w:rPr>
-        <w:t xml:space="preserve"> =</w:t>
-      </w:r>
-      <w:proofErr w:type="spellStart"/>
-      <w:r>
-        <w:rPr>
-          <w:sz w:val="36"/>
-          <w:szCs w:val="36"/>
-        </w:rPr>
-        <w:t>statement.executeQuery</w:t>
-      </w:r>
-      <w:proofErr w:type="spellEnd"/>
-      <w:r>
-        <w:rPr>
-          <w:sz w:val="36"/>
-          <w:szCs w:val="36"/>
-        </w:rPr>
-        <w:t>(</w:t>
-      </w:r>
-      <w:proofErr w:type="spellStart"/>
-      <w:r>
-        <w:rPr>
-          <w:sz w:val="36"/>
-          <w:szCs w:val="36"/>
-        </w:rPr>
-        <w:t>sqlSelectQuery</w:t>
-      </w:r>
-      <w:proofErr w:type="spellEnd"/>
-      <w:r>
-        <w:rPr>
-          <w:sz w:val="36"/>
-          <w:szCs w:val="36"/>
-        </w:rPr>
-        <w:t>);</w:t>
-      </w:r>
-    </w:p>
-    <w:p>
-      <w:pPr>
-        <w:jc w:val="both"/>
-        <w:rPr>
-          <w:sz w:val="36"/>
-          <w:szCs w:val="36"/>
-        </w:rPr>
-      </w:pPr>
-      <w:r>
-        <w:rPr>
-          <w:sz w:val="36"/>
-          <w:szCs w:val="36"/>
-        </w:rPr>
-        <w:t xml:space="preserve">The above line would create statement </w:t>
-      </w:r>
-      <w:proofErr w:type="spellStart"/>
-      <w:r>
-        <w:rPr>
-          <w:sz w:val="36"/>
-          <w:szCs w:val="36"/>
-        </w:rPr>
-        <w:t>Object,but</w:t>
-      </w:r>
-      <w:proofErr w:type="spellEnd"/>
-      <w:r>
-        <w:rPr>
-          <w:sz w:val="36"/>
-          <w:szCs w:val="36"/>
-        </w:rPr>
-        <w:t xml:space="preserve"> </w:t>
-      </w:r>
-      <w:proofErr w:type="spellStart"/>
-      <w:r>
-        <w:rPr>
-          <w:sz w:val="36"/>
-          <w:szCs w:val="36"/>
-        </w:rPr>
-        <w:t>ResultSet</w:t>
-      </w:r>
-      <w:proofErr w:type="spellEnd"/>
-      <w:r>
-        <w:rPr>
-          <w:sz w:val="36"/>
-          <w:szCs w:val="36"/>
-        </w:rPr>
-        <w:t xml:space="preserve"> is an </w:t>
-      </w:r>
-      <w:proofErr w:type="spellStart"/>
-      <w:r>
-        <w:rPr>
-          <w:sz w:val="36"/>
-          <w:szCs w:val="36"/>
-        </w:rPr>
-        <w:t>interface,can</w:t>
-      </w:r>
-      <w:proofErr w:type="spellEnd"/>
-      <w:r>
-        <w:rPr>
-          <w:sz w:val="36"/>
-          <w:szCs w:val="36"/>
-        </w:rPr>
-        <w:t xml:space="preserve"> object to interface be created?</w:t>
-      </w:r>
-    </w:p>
-    <w:p>
-      <w:pPr>
-        <w:jc w:val="both"/>
-        <w:rPr>
-          <w:sz w:val="36"/>
-          <w:szCs w:val="36"/>
-        </w:rPr>
-      </w:pPr>
-      <w:r>
-        <w:rPr>
-          <w:sz w:val="36"/>
-          <w:szCs w:val="36"/>
-        </w:rPr>
-        <w:t>Answer: No, for an interface instantiation is not possible.</w:t>
-      </w:r>
-    </w:p>
-    <w:p>
-      <w:pPr>
-        <w:jc w:val="both"/>
-        <w:rPr>
-          <w:sz w:val="36"/>
-          <w:szCs w:val="36"/>
-        </w:rPr>
-      </w:pPr>
-      <w:r>
-        <w:rPr>
-          <w:sz w:val="36"/>
-          <w:szCs w:val="36"/>
-        </w:rPr>
-        <w:t xml:space="preserve">In this line, an Object to a class which implements an interface called </w:t>
-      </w:r>
-      <w:proofErr w:type="spellStart"/>
-      <w:r>
-        <w:rPr>
-          <w:sz w:val="36"/>
-          <w:szCs w:val="36"/>
-        </w:rPr>
-        <w:t>ResultSet</w:t>
-      </w:r>
-      <w:proofErr w:type="spellEnd"/>
-      <w:r>
-        <w:rPr>
-          <w:sz w:val="36"/>
-          <w:szCs w:val="36"/>
-        </w:rPr>
-        <w:t xml:space="preserve"> is created and we hold the reference of the object with the interface name.</w:t>
-      </w:r>
-    </w:p>
-    <w:p>
-      <w:pPr>
-        <w:jc w:val="both"/>
-        <w:rPr>
-          <w:sz w:val="36"/>
-          <w:szCs w:val="36"/>
-        </w:rPr>
-      </w:pPr>
-      <w:r>
-        <w:rPr>
-          <w:sz w:val="36"/>
-          <w:szCs w:val="36"/>
-        </w:rPr>
-        <w:t>This is done to promote loose coupling in java.</w:t>
-      </w:r>
-    </w:p>
-    <w:p>
-      <w:pPr>
-        <w:jc w:val="both"/>
-        <w:rPr>
-          <w:sz w:val="36"/>
-          <w:szCs w:val="36"/>
-        </w:rPr>
-      </w:pPr>
-      <w:r>
-        <w:rPr>
-          <w:sz w:val="36"/>
-          <w:szCs w:val="36"/>
-        </w:rPr>
-        <w:t>The above code would also represent "abstraction".</w:t>
-      </w:r>
-    </w:p>
-    <w:p>
-      <w:pPr>
-        <w:jc w:val="both"/>
-        <w:rPr>
-          <w:sz w:val="36"/>
-          <w:szCs w:val="36"/>
-        </w:rPr>
-      </w:pPr>
-    </w:p>
-    <w:p>
-      <w:pPr>
-        <w:jc w:val="both"/>
-        <w:rPr>
-          <w:sz w:val="36"/>
-          <w:szCs w:val="36"/>
-        </w:rPr>
-      </w:pPr>
-      <w:r>
-        <w:rPr>
           <w:noProof/>
           <w:sz w:val="36"/>
           <w:szCs w:val="36"/>
         </w:rPr>
+        <w:lastRenderedPageBreak/>
         <w:drawing>
           <wp:inline distT="0" distB="0" distL="0" distR="0" wp14:anchorId="4BF7B22E" wp14:editId="41B144BB">
             <wp:extent cx="8690610" cy="2649220"/>
@@ -2522,7 +2690,23 @@
           <w:sz w:val="36"/>
           <w:szCs w:val="36"/>
         </w:rPr>
-        <w:t xml:space="preserve">a. check the </w:t>
+        <w:t xml:space="preserve">a. </w:t>
+      </w:r>
+      <w:proofErr w:type="gramStart"/>
+      <w:r>
+        <w:rPr>
+          <w:sz w:val="36"/>
+          <w:szCs w:val="36"/>
+        </w:rPr>
+        <w:t>check</w:t>
+      </w:r>
+      <w:proofErr w:type="gramEnd"/>
+      <w:r>
+        <w:rPr>
+          <w:sz w:val="36"/>
+          <w:szCs w:val="36"/>
+        </w:rPr>
+        <w:t xml:space="preserve"> the </w:t>
       </w:r>
       <w:proofErr w:type="spellStart"/>
       <w:r>
@@ -2595,23 +2779,55 @@
           <w:sz w:val="36"/>
           <w:szCs w:val="36"/>
         </w:rPr>
-        <w:t>c. open the relevant jar</w:t>
-      </w:r>
-    </w:p>
-    <w:p>
-      <w:pPr>
-        <w:jc w:val="both"/>
-        <w:rPr>
-          <w:sz w:val="36"/>
-          <w:szCs w:val="36"/>
-        </w:rPr>
-      </w:pPr>
-      <w:r>
-        <w:rPr>
-          <w:sz w:val="36"/>
-          <w:szCs w:val="36"/>
-        </w:rPr>
-        <w:t>d. go to META-INF/services folder</w:t>
+        <w:t xml:space="preserve">c. </w:t>
+      </w:r>
+      <w:proofErr w:type="gramStart"/>
+      <w:r>
+        <w:rPr>
+          <w:sz w:val="36"/>
+          <w:szCs w:val="36"/>
+        </w:rPr>
+        <w:t>open</w:t>
+      </w:r>
+      <w:proofErr w:type="gramEnd"/>
+      <w:r>
+        <w:rPr>
+          <w:sz w:val="36"/>
+          <w:szCs w:val="36"/>
+        </w:rPr>
+        <w:t xml:space="preserve"> the relevant jar</w:t>
+      </w:r>
+    </w:p>
+    <w:p>
+      <w:pPr>
+        <w:jc w:val="both"/>
+        <w:rPr>
+          <w:sz w:val="36"/>
+          <w:szCs w:val="36"/>
+        </w:rPr>
+      </w:pPr>
+      <w:r>
+        <w:rPr>
+          <w:sz w:val="36"/>
+          <w:szCs w:val="36"/>
+        </w:rPr>
+        <w:t xml:space="preserve">d. </w:t>
+      </w:r>
+      <w:proofErr w:type="gramStart"/>
+      <w:r>
+        <w:rPr>
+          <w:sz w:val="36"/>
+          <w:szCs w:val="36"/>
+        </w:rPr>
+        <w:t>go</w:t>
+      </w:r>
+      <w:proofErr w:type="gramEnd"/>
+      <w:r>
+        <w:rPr>
+          <w:sz w:val="36"/>
+          <w:szCs w:val="36"/>
+        </w:rPr>
+        <w:t xml:space="preserve"> to META-INF/services folder</w:t>
       </w:r>
     </w:p>
     <w:p>
@@ -2630,6 +2846,7 @@
         <w:t xml:space="preserve">e. open </w:t>
       </w:r>
       <w:proofErr w:type="spellStart"/>
+      <w:proofErr w:type="gramStart"/>
       <w:r>
         <w:rPr>
           <w:sz w:val="36"/>
@@ -2638,6 +2855,7 @@
         <w:t>java.sql.Driver</w:t>
       </w:r>
       <w:proofErr w:type="spellEnd"/>
+      <w:proofErr w:type="gramEnd"/>
       <w:r>
         <w:rPr>
           <w:sz w:val="36"/>
@@ -2798,7 +3016,21 @@
           <w:sz w:val="36"/>
           <w:szCs w:val="36"/>
         </w:rPr>
-        <w:t>a. DDL(Data Definition Language)</w:t>
+        <w:t>a. DDL</w:t>
+      </w:r>
+      <w:r>
+        <w:rPr>
+          <w:sz w:val="36"/>
+          <w:szCs w:val="36"/>
+        </w:rPr>
+        <w:t xml:space="preserve"> </w:t>
+      </w:r>
+      <w:r>
+        <w:rPr>
+          <w:sz w:val="36"/>
+          <w:szCs w:val="36"/>
+        </w:rPr>
+        <w:t>(Data Definition Language)</w:t>
       </w:r>
     </w:p>
     <w:p>
@@ -2839,7 +3071,21 @@
           <w:sz w:val="36"/>
           <w:szCs w:val="36"/>
         </w:rPr>
-        <w:t>b. DML(Data Manipulation Language)</w:t>
+        <w:t>b. DML</w:t>
+      </w:r>
+      <w:r>
+        <w:rPr>
+          <w:sz w:val="36"/>
+          <w:szCs w:val="36"/>
+        </w:rPr>
+        <w:t xml:space="preserve"> </w:t>
+      </w:r>
+      <w:r>
+        <w:rPr>
+          <w:sz w:val="36"/>
+          <w:szCs w:val="36"/>
+        </w:rPr>
+        <w:t>(Data Manipulation Language)</w:t>
       </w:r>
     </w:p>
     <w:p>
@@ -2867,46 +3113,124 @@
         <w:t xml:space="preserve">: </w:t>
       </w:r>
       <w:proofErr w:type="spellStart"/>
-      <w:r>
-        <w:rPr>
-          <w:sz w:val="36"/>
-          <w:szCs w:val="36"/>
-        </w:rPr>
-        <w:t>insert,update,delete</w:t>
-      </w:r>
-      <w:proofErr w:type="spellEnd"/>
-    </w:p>
-    <w:p>
-      <w:pPr>
-        <w:jc w:val="both"/>
-        <w:rPr>
-          <w:sz w:val="36"/>
-          <w:szCs w:val="36"/>
-        </w:rPr>
-      </w:pPr>
-      <w:r>
-        <w:rPr>
-          <w:sz w:val="36"/>
-          <w:szCs w:val="36"/>
-        </w:rPr>
-        <w:t>c. DQL(Data Query Language)</w:t>
-      </w:r>
-    </w:p>
-    <w:p>
-      <w:pPr>
-        <w:jc w:val="both"/>
-        <w:rPr>
-          <w:sz w:val="36"/>
-          <w:szCs w:val="36"/>
-        </w:rPr>
-      </w:pPr>
-      <w:proofErr w:type="spellStart"/>
+      <w:proofErr w:type="gramStart"/>
+      <w:r>
+        <w:rPr>
+          <w:sz w:val="36"/>
+          <w:szCs w:val="36"/>
+        </w:rPr>
+        <w:t>insert,update</w:t>
+      </w:r>
+      <w:proofErr w:type="gramEnd"/>
+      <w:r>
+        <w:rPr>
+          <w:sz w:val="36"/>
+          <w:szCs w:val="36"/>
+        </w:rPr>
+        <w:t>,delete</w:t>
+      </w:r>
+      <w:proofErr w:type="spellEnd"/>
+    </w:p>
+    <w:p>
+      <w:pPr>
+        <w:jc w:val="both"/>
+        <w:rPr>
+          <w:sz w:val="36"/>
+          <w:szCs w:val="36"/>
+        </w:rPr>
+      </w:pPr>
+      <w:r>
+        <w:rPr>
+          <w:sz w:val="36"/>
+          <w:szCs w:val="36"/>
+        </w:rPr>
+        <w:t>c. DQL</w:t>
+      </w:r>
+      <w:r>
+        <w:rPr>
+          <w:sz w:val="36"/>
+          <w:szCs w:val="36"/>
+        </w:rPr>
+        <w:t xml:space="preserve"> </w:t>
+      </w:r>
+      <w:r>
+        <w:rPr>
+          <w:sz w:val="36"/>
+          <w:szCs w:val="36"/>
+        </w:rPr>
+        <w:t>(Data Query Language)</w:t>
+      </w:r>
+    </w:p>
+    <w:p>
+      <w:pPr>
+        <w:jc w:val="both"/>
+        <w:rPr>
+          <w:sz w:val="36"/>
+          <w:szCs w:val="36"/>
+        </w:rPr>
+      </w:pPr>
+      <w:proofErr w:type="spellStart"/>
+      <w:r>
+        <w:rPr>
+          <w:sz w:val="36"/>
+          <w:szCs w:val="36"/>
+        </w:rPr>
+        <w:t>eg</w:t>
+      </w:r>
+      <w:proofErr w:type="spellEnd"/>
+      <w:r>
+        <w:rPr>
+          <w:sz w:val="36"/>
+          <w:szCs w:val="36"/>
+        </w:rPr>
+        <w:t>: Select</w:t>
+      </w:r>
+    </w:p>
+    <w:p>
+      <w:pPr>
+        <w:jc w:val="both"/>
+        <w:rPr>
+          <w:sz w:val="36"/>
+          <w:szCs w:val="36"/>
+        </w:rPr>
+      </w:pPr>
       <w:r>
         <w:rPr>
           <w:sz w:val="36"/>
           <w:szCs w:val="36"/>
         </w:rPr>
         <w:lastRenderedPageBreak/>
+        <w:t>d. DCL</w:t>
+      </w:r>
+      <w:r>
+        <w:rPr>
+          <w:sz w:val="36"/>
+          <w:szCs w:val="36"/>
+        </w:rPr>
+        <w:t xml:space="preserve"> </w:t>
+      </w:r>
+      <w:r>
+        <w:rPr>
+          <w:sz w:val="36"/>
+          <w:szCs w:val="36"/>
+        </w:rPr>
+        <w:t>(Data Control Language)</w:t>
+      </w:r>
+    </w:p>
+    <w:p>
+      <w:pPr>
+        <w:jc w:val="both"/>
+        <w:rPr>
+          <w:sz w:val="36"/>
+          <w:szCs w:val="36"/>
+        </w:rPr>
+      </w:pPr>
+      <w:proofErr w:type="spellStart"/>
+      <w:r>
+        <w:rPr>
+          <w:sz w:val="36"/>
+          <w:szCs w:val="36"/>
+        </w:rPr>
         <w:t>eg</w:t>
       </w:r>
       <w:proofErr w:type="spellEnd"/>
@@ -2915,23 +3239,37 @@
           <w:sz w:val="36"/>
           <w:szCs w:val="36"/>
         </w:rPr>
-        <w:t>: Select</w:t>
-      </w:r>
-    </w:p>
-    <w:p>
-      <w:pPr>
-        <w:jc w:val="both"/>
-        <w:rPr>
-          <w:sz w:val="36"/>
-          <w:szCs w:val="36"/>
-        </w:rPr>
-      </w:pPr>
-      <w:r>
-        <w:rPr>
-          <w:sz w:val="36"/>
-          <w:szCs w:val="36"/>
-        </w:rPr>
-        <w:t>d. DCL(Data Control Language)</w:t>
+        <w:t>: Alter password, grant access, ....</w:t>
+      </w:r>
+    </w:p>
+    <w:p>
+      <w:pPr>
+        <w:jc w:val="both"/>
+        <w:rPr>
+          <w:sz w:val="36"/>
+          <w:szCs w:val="36"/>
+        </w:rPr>
+      </w:pPr>
+      <w:r>
+        <w:rPr>
+          <w:sz w:val="36"/>
+          <w:szCs w:val="36"/>
+        </w:rPr>
+        <w:t>e. DA command</w:t>
+      </w:r>
+      <w:r>
+        <w:rPr>
+          <w:sz w:val="36"/>
+          <w:szCs w:val="36"/>
+        </w:rPr>
+        <w:t xml:space="preserve"> </w:t>
+      </w:r>
+      <w:r>
+        <w:rPr>
+          <w:sz w:val="36"/>
+          <w:szCs w:val="36"/>
+        </w:rPr>
+        <w:t>(Database Administrator commands)</w:t>
       </w:r>
     </w:p>
     <w:p>
@@ -2956,23 +3294,37 @@
           <w:sz w:val="36"/>
           <w:szCs w:val="36"/>
         </w:rPr>
-        <w:t>: Alter password, grant access, ....</w:t>
-      </w:r>
-    </w:p>
-    <w:p>
-      <w:pPr>
-        <w:jc w:val="both"/>
-        <w:rPr>
-          <w:sz w:val="36"/>
-          <w:szCs w:val="36"/>
-        </w:rPr>
-      </w:pPr>
-      <w:r>
-        <w:rPr>
-          <w:sz w:val="36"/>
-          <w:szCs w:val="36"/>
-        </w:rPr>
-        <w:t>e. DA command(Database Administrator commands)</w:t>
+        <w:t>: start audit</w:t>
+      </w:r>
+    </w:p>
+    <w:p>
+      <w:pPr>
+        <w:jc w:val="both"/>
+        <w:rPr>
+          <w:sz w:val="36"/>
+          <w:szCs w:val="36"/>
+        </w:rPr>
+      </w:pPr>
+      <w:r>
+        <w:rPr>
+          <w:sz w:val="36"/>
+          <w:szCs w:val="36"/>
+        </w:rPr>
+        <w:t>f. TCL</w:t>
+      </w:r>
+      <w:r>
+        <w:rPr>
+          <w:sz w:val="36"/>
+          <w:szCs w:val="36"/>
+        </w:rPr>
+        <w:t xml:space="preserve"> </w:t>
+      </w:r>
+      <w:r>
+        <w:rPr>
+          <w:sz w:val="36"/>
+          <w:szCs w:val="36"/>
+        </w:rPr>
+        <w:t>(Transaction Control Language)</w:t>
       </w:r>
     </w:p>
     <w:p>
@@ -2997,23 +3349,498 @@
           <w:sz w:val="36"/>
           <w:szCs w:val="36"/>
         </w:rPr>
-        <w:t>: start audit</w:t>
-      </w:r>
-    </w:p>
-    <w:p>
-      <w:pPr>
-        <w:jc w:val="both"/>
-        <w:rPr>
-          <w:sz w:val="36"/>
-          <w:szCs w:val="36"/>
-        </w:rPr>
-      </w:pPr>
-      <w:r>
-        <w:rPr>
-          <w:sz w:val="36"/>
-          <w:szCs w:val="36"/>
-        </w:rPr>
-        <w:t>f. TCL(Transaction Control Language)</w:t>
+        <w:t xml:space="preserve">: commit, </w:t>
+      </w:r>
+      <w:proofErr w:type="spellStart"/>
+      <w:proofErr w:type="gramStart"/>
+      <w:r>
+        <w:rPr>
+          <w:sz w:val="36"/>
+          <w:szCs w:val="36"/>
+        </w:rPr>
+        <w:t>rollback,savepoint</w:t>
+      </w:r>
+      <w:proofErr w:type="spellEnd"/>
+      <w:proofErr w:type="gramEnd"/>
+      <w:r>
+        <w:rPr>
+          <w:sz w:val="36"/>
+          <w:szCs w:val="36"/>
+        </w:rPr>
+        <w:t>, ....</w:t>
+      </w:r>
+    </w:p>
+    <w:p>
+      <w:pPr>
+        <w:jc w:val="both"/>
+        <w:rPr>
+          <w:sz w:val="36"/>
+          <w:szCs w:val="36"/>
+        </w:rPr>
+      </w:pPr>
+    </w:p>
+    <w:p>
+      <w:pPr>
+        <w:jc w:val="both"/>
+        <w:rPr>
+          <w:sz w:val="36"/>
+          <w:szCs w:val="36"/>
+        </w:rPr>
+      </w:pPr>
+    </w:p>
+    <w:p>
+      <w:pPr>
+        <w:jc w:val="both"/>
+        <w:rPr>
+          <w:sz w:val="36"/>
+          <w:szCs w:val="36"/>
+        </w:rPr>
+      </w:pPr>
+      <w:r>
+        <w:rPr>
+          <w:sz w:val="36"/>
+          <w:szCs w:val="36"/>
+        </w:rPr>
+        <w:t>According to Java Developer point of view, all SQL operations are classified into 2 types</w:t>
+      </w:r>
+    </w:p>
+    <w:p>
+      <w:pPr>
+        <w:jc w:val="both"/>
+        <w:rPr>
+          <w:sz w:val="36"/>
+          <w:szCs w:val="36"/>
+        </w:rPr>
+      </w:pPr>
+      <w:r>
+        <w:rPr>
+          <w:sz w:val="36"/>
+          <w:szCs w:val="36"/>
+        </w:rPr>
+        <w:t>a. Select operation</w:t>
+      </w:r>
+      <w:r>
+        <w:rPr>
+          <w:sz w:val="36"/>
+          <w:szCs w:val="36"/>
+        </w:rPr>
+        <w:t xml:space="preserve"> </w:t>
+      </w:r>
+      <w:r>
+        <w:rPr>
+          <w:sz w:val="36"/>
+          <w:szCs w:val="36"/>
+        </w:rPr>
+        <w:t>(DQL)</w:t>
+      </w:r>
+    </w:p>
+    <w:p>
+      <w:pPr>
+        <w:jc w:val="both"/>
+        <w:rPr>
+          <w:sz w:val="36"/>
+          <w:szCs w:val="36"/>
+        </w:rPr>
+      </w:pPr>
+      <w:r>
+        <w:rPr>
+          <w:sz w:val="36"/>
+          <w:szCs w:val="36"/>
+        </w:rPr>
+        <w:t>b. Non-Select Operation</w:t>
+      </w:r>
+      <w:r>
+        <w:rPr>
+          <w:sz w:val="36"/>
+          <w:szCs w:val="36"/>
+        </w:rPr>
+        <w:t xml:space="preserve"> </w:t>
+      </w:r>
+      <w:r>
+        <w:rPr>
+          <w:sz w:val="36"/>
+          <w:szCs w:val="36"/>
+        </w:rPr>
+        <w:t>(DML,</w:t>
+      </w:r>
+      <w:r>
+        <w:rPr>
+          <w:sz w:val="36"/>
+          <w:szCs w:val="36"/>
+        </w:rPr>
+        <w:t xml:space="preserve"> </w:t>
+      </w:r>
+      <w:r>
+        <w:rPr>
+          <w:sz w:val="36"/>
+          <w:szCs w:val="36"/>
+        </w:rPr>
+        <w:t xml:space="preserve">DDL, </w:t>
+      </w:r>
+      <w:proofErr w:type="gramStart"/>
+      <w:r>
+        <w:rPr>
+          <w:sz w:val="36"/>
+          <w:szCs w:val="36"/>
+        </w:rPr>
+        <w:t>... )</w:t>
+      </w:r>
+      <w:proofErr w:type="gramEnd"/>
+    </w:p>
+    <w:p>
+      <w:pPr>
+        <w:jc w:val="both"/>
+        <w:rPr>
+          <w:sz w:val="36"/>
+          <w:szCs w:val="36"/>
+        </w:rPr>
+      </w:pPr>
+    </w:p>
+    <w:p>
+      <w:pPr>
+        <w:jc w:val="both"/>
+        <w:rPr>
+          <w:sz w:val="36"/>
+          <w:szCs w:val="36"/>
+        </w:rPr>
+      </w:pPr>
+      <w:r>
+        <w:rPr>
+          <w:sz w:val="36"/>
+          <w:szCs w:val="36"/>
+        </w:rPr>
+        <w:t>Through Statement Object we need to execute the Query and to exec</w:t>
+      </w:r>
+      <w:r>
+        <w:rPr>
+          <w:sz w:val="36"/>
+          <w:szCs w:val="36"/>
+        </w:rPr>
+        <w:t>ut</w:t>
+      </w:r>
+      <w:r>
+        <w:rPr>
+          <w:sz w:val="36"/>
+          <w:szCs w:val="36"/>
+        </w:rPr>
+        <w:t>e the Query we need to make a call</w:t>
+      </w:r>
+    </w:p>
+    <w:p>
+      <w:pPr>
+        <w:jc w:val="both"/>
+        <w:rPr>
+          <w:sz w:val="36"/>
+          <w:szCs w:val="36"/>
+        </w:rPr>
+      </w:pPr>
+      <w:r>
+        <w:rPr>
+          <w:sz w:val="36"/>
+          <w:szCs w:val="36"/>
+        </w:rPr>
+        <w:t>to a method as shown below.</w:t>
+      </w:r>
+    </w:p>
+    <w:p>
+      <w:pPr>
+        <w:jc w:val="both"/>
+        <w:rPr>
+          <w:sz w:val="36"/>
+          <w:szCs w:val="36"/>
+        </w:rPr>
+      </w:pPr>
+      <w:r>
+        <w:rPr>
+          <w:sz w:val="36"/>
+          <w:szCs w:val="36"/>
+        </w:rPr>
+        <w:t xml:space="preserve">a. </w:t>
+      </w:r>
+      <w:proofErr w:type="spellStart"/>
+      <w:proofErr w:type="gramStart"/>
+      <w:r>
+        <w:rPr>
+          <w:sz w:val="36"/>
+          <w:szCs w:val="36"/>
+        </w:rPr>
+        <w:t>executeQuery</w:t>
+      </w:r>
+      <w:proofErr w:type="spellEnd"/>
+      <w:r>
+        <w:rPr>
+          <w:sz w:val="36"/>
+          <w:szCs w:val="36"/>
+        </w:rPr>
+        <w:t>(</w:t>
+      </w:r>
+      <w:proofErr w:type="gramEnd"/>
+      <w:r>
+        <w:rPr>
+          <w:sz w:val="36"/>
+          <w:szCs w:val="36"/>
+        </w:rPr>
+        <w:t>)</w:t>
+      </w:r>
+    </w:p>
+    <w:p>
+      <w:pPr>
+        <w:jc w:val="both"/>
+        <w:rPr>
+          <w:sz w:val="36"/>
+          <w:szCs w:val="36"/>
+        </w:rPr>
+      </w:pPr>
+      <w:r>
+        <w:rPr>
+          <w:sz w:val="36"/>
+          <w:szCs w:val="36"/>
+        </w:rPr>
+        <w:t xml:space="preserve">b. </w:t>
+      </w:r>
+      <w:proofErr w:type="spellStart"/>
+      <w:proofErr w:type="gramStart"/>
+      <w:r>
+        <w:rPr>
+          <w:sz w:val="36"/>
+          <w:szCs w:val="36"/>
+        </w:rPr>
+        <w:t>executeUpdate</w:t>
+      </w:r>
+      <w:proofErr w:type="spellEnd"/>
+      <w:r>
+        <w:rPr>
+          <w:sz w:val="36"/>
+          <w:szCs w:val="36"/>
+        </w:rPr>
+        <w:t>(</w:t>
+      </w:r>
+      <w:proofErr w:type="gramEnd"/>
+      <w:r>
+        <w:rPr>
+          <w:sz w:val="36"/>
+          <w:szCs w:val="36"/>
+        </w:rPr>
+        <w:t>)</w:t>
+      </w:r>
+    </w:p>
+    <w:p>
+      <w:pPr>
+        <w:jc w:val="both"/>
+        <w:rPr>
+          <w:sz w:val="36"/>
+          <w:szCs w:val="36"/>
+        </w:rPr>
+      </w:pPr>
+      <w:r>
+        <w:rPr>
+          <w:sz w:val="36"/>
+          <w:szCs w:val="36"/>
+        </w:rPr>
+        <w:t xml:space="preserve">c. </w:t>
+      </w:r>
+      <w:proofErr w:type="gramStart"/>
+      <w:r>
+        <w:rPr>
+          <w:sz w:val="36"/>
+          <w:szCs w:val="36"/>
+        </w:rPr>
+        <w:t>execute(</w:t>
+      </w:r>
+      <w:proofErr w:type="gramEnd"/>
+      <w:r>
+        <w:rPr>
+          <w:sz w:val="36"/>
+          <w:szCs w:val="36"/>
+        </w:rPr>
+        <w:t>)</w:t>
+      </w:r>
+    </w:p>
+    <w:p>
+      <w:pPr>
+        <w:jc w:val="both"/>
+        <w:rPr>
+          <w:sz w:val="36"/>
+          <w:szCs w:val="36"/>
+        </w:rPr>
+      </w:pPr>
+    </w:p>
+    <w:p>
+      <w:pPr>
+        <w:jc w:val="both"/>
+        <w:rPr>
+          <w:sz w:val="36"/>
+          <w:szCs w:val="36"/>
+        </w:rPr>
+      </w:pPr>
+      <w:r>
+        <w:rPr>
+          <w:sz w:val="36"/>
+          <w:szCs w:val="36"/>
+        </w:rPr>
+        <w:t xml:space="preserve">a. </w:t>
+      </w:r>
+      <w:proofErr w:type="spellStart"/>
+      <w:proofErr w:type="gramStart"/>
+      <w:r>
+        <w:rPr>
+          <w:sz w:val="36"/>
+          <w:szCs w:val="36"/>
+        </w:rPr>
+        <w:t>executeQuery</w:t>
+      </w:r>
+      <w:proofErr w:type="spellEnd"/>
+      <w:r>
+        <w:rPr>
+          <w:sz w:val="36"/>
+          <w:szCs w:val="36"/>
+        </w:rPr>
+        <w:t>(</w:t>
+      </w:r>
+      <w:proofErr w:type="gramEnd"/>
+      <w:r>
+        <w:rPr>
+          <w:sz w:val="36"/>
+          <w:szCs w:val="36"/>
+        </w:rPr>
+        <w:t>)</w:t>
+      </w:r>
+    </w:p>
+    <w:p>
+      <w:pPr>
+        <w:jc w:val="both"/>
+        <w:rPr>
+          <w:sz w:val="36"/>
+          <w:szCs w:val="36"/>
+        </w:rPr>
+      </w:pPr>
+      <w:r>
+        <w:rPr>
+          <w:sz w:val="36"/>
+          <w:szCs w:val="36"/>
+        </w:rPr>
+        <w:t>This method is used only if we perform select operation.</w:t>
+      </w:r>
+    </w:p>
+    <w:p>
+      <w:pPr>
+        <w:jc w:val="both"/>
+        <w:rPr>
+          <w:sz w:val="36"/>
+          <w:szCs w:val="36"/>
+        </w:rPr>
+      </w:pPr>
+      <w:r>
+        <w:rPr>
+          <w:sz w:val="36"/>
+          <w:szCs w:val="36"/>
+        </w:rPr>
+        <w:t>Because of this method execution, we will get a group of records which are represented as "</w:t>
+      </w:r>
+      <w:proofErr w:type="spellStart"/>
+      <w:r>
+        <w:rPr>
+          <w:sz w:val="36"/>
+          <w:szCs w:val="36"/>
+        </w:rPr>
+        <w:t>ResutlSet</w:t>
+      </w:r>
+      <w:proofErr w:type="spellEnd"/>
+      <w:r>
+        <w:rPr>
+          <w:sz w:val="36"/>
+          <w:szCs w:val="36"/>
+        </w:rPr>
+        <w:t>" object.</w:t>
+      </w:r>
+    </w:p>
+    <w:p>
+      <w:pPr>
+        <w:jc w:val="both"/>
+        <w:rPr>
+          <w:sz w:val="36"/>
+          <w:szCs w:val="36"/>
+        </w:rPr>
+      </w:pPr>
+      <w:r>
+        <w:rPr>
+          <w:sz w:val="36"/>
+          <w:szCs w:val="36"/>
+        </w:rPr>
+        <w:t xml:space="preserve">public </w:t>
+      </w:r>
+      <w:proofErr w:type="spellStart"/>
+      <w:r>
+        <w:rPr>
+          <w:sz w:val="36"/>
+          <w:szCs w:val="36"/>
+        </w:rPr>
+        <w:t>ResultSet</w:t>
+      </w:r>
+      <w:proofErr w:type="spellEnd"/>
+      <w:r>
+        <w:rPr>
+          <w:sz w:val="36"/>
+          <w:szCs w:val="36"/>
+        </w:rPr>
+        <w:t xml:space="preserve"> </w:t>
+      </w:r>
+      <w:proofErr w:type="spellStart"/>
+      <w:proofErr w:type="gramStart"/>
+      <w:r>
+        <w:rPr>
+          <w:sz w:val="36"/>
+          <w:szCs w:val="36"/>
+        </w:rPr>
+        <w:t>executeQuery</w:t>
+      </w:r>
+      <w:proofErr w:type="spellEnd"/>
+      <w:r>
+        <w:rPr>
+          <w:sz w:val="36"/>
+          <w:szCs w:val="36"/>
+        </w:rPr>
+        <w:t>(</w:t>
+      </w:r>
+      <w:proofErr w:type="gramEnd"/>
+      <w:r>
+        <w:rPr>
+          <w:sz w:val="36"/>
+          <w:szCs w:val="36"/>
+        </w:rPr>
+        <w:t xml:space="preserve">String </w:t>
+      </w:r>
+      <w:proofErr w:type="spellStart"/>
+      <w:r>
+        <w:rPr>
+          <w:sz w:val="36"/>
+          <w:szCs w:val="36"/>
+        </w:rPr>
+        <w:t>sqlSelectQuery</w:t>
+      </w:r>
+      <w:proofErr w:type="spellEnd"/>
+      <w:r>
+        <w:rPr>
+          <w:sz w:val="36"/>
+          <w:szCs w:val="36"/>
+        </w:rPr>
+        <w:t xml:space="preserve">) throws </w:t>
+      </w:r>
+      <w:proofErr w:type="spellStart"/>
+      <w:r>
+        <w:rPr>
+          <w:sz w:val="36"/>
+          <w:szCs w:val="36"/>
+        </w:rPr>
+        <w:t>SQLException</w:t>
+      </w:r>
+      <w:proofErr w:type="spellEnd"/>
+      <w:r>
+        <w:rPr>
+          <w:sz w:val="36"/>
+          <w:szCs w:val="36"/>
+        </w:rPr>
+        <w:t>;</w:t>
       </w:r>
     </w:p>
     <w:p>
@@ -3038,177 +3865,159 @@
           <w:sz w:val="36"/>
           <w:szCs w:val="36"/>
         </w:rPr>
-        <w:t xml:space="preserve">: commit, </w:t>
-      </w:r>
-      <w:proofErr w:type="spellStart"/>
-      <w:r>
-        <w:rPr>
-          <w:sz w:val="36"/>
-          <w:szCs w:val="36"/>
-        </w:rPr>
-        <w:t>rollback,savepoint</w:t>
-      </w:r>
-      <w:proofErr w:type="spellEnd"/>
-      <w:r>
-        <w:rPr>
-          <w:sz w:val="36"/>
-          <w:szCs w:val="36"/>
-        </w:rPr>
-        <w:t>, ....</w:t>
-      </w:r>
-    </w:p>
-    <w:p>
-      <w:pPr>
-        <w:jc w:val="both"/>
-        <w:rPr>
-          <w:sz w:val="36"/>
-          <w:szCs w:val="36"/>
-        </w:rPr>
-      </w:pPr>
-    </w:p>
-    <w:p>
-      <w:pPr>
-        <w:jc w:val="both"/>
-        <w:rPr>
-          <w:sz w:val="36"/>
-          <w:szCs w:val="36"/>
-        </w:rPr>
-      </w:pPr>
-    </w:p>
-    <w:p>
-      <w:pPr>
-        <w:jc w:val="both"/>
-        <w:rPr>
-          <w:sz w:val="36"/>
-          <w:szCs w:val="36"/>
-        </w:rPr>
-      </w:pPr>
-      <w:r>
-        <w:rPr>
-          <w:sz w:val="36"/>
-          <w:szCs w:val="36"/>
-        </w:rPr>
-        <w:t>According to Java Developer point of view, all SQL operations are classified into 2 types</w:t>
-      </w:r>
-    </w:p>
-    <w:p>
-      <w:pPr>
-        <w:jc w:val="both"/>
-        <w:rPr>
-          <w:sz w:val="36"/>
-          <w:szCs w:val="36"/>
-        </w:rPr>
-      </w:pPr>
-      <w:r>
-        <w:rPr>
-          <w:sz w:val="36"/>
-          <w:szCs w:val="36"/>
-        </w:rPr>
-        <w:t>a. Select operation(DQL)</w:t>
-      </w:r>
-    </w:p>
-    <w:p>
-      <w:pPr>
-        <w:jc w:val="both"/>
-        <w:rPr>
-          <w:sz w:val="36"/>
-          <w:szCs w:val="36"/>
-        </w:rPr>
-      </w:pPr>
-      <w:r>
-        <w:rPr>
-          <w:sz w:val="36"/>
-          <w:szCs w:val="36"/>
-        </w:rPr>
-        <w:t>b. Non-Select Operation(DML,DDL, ... )</w:t>
-      </w:r>
-    </w:p>
-    <w:p>
-      <w:pPr>
-        <w:jc w:val="both"/>
-        <w:rPr>
-          <w:sz w:val="36"/>
-          <w:szCs w:val="36"/>
-        </w:rPr>
-      </w:pPr>
-    </w:p>
-    <w:p>
-      <w:pPr>
-        <w:jc w:val="both"/>
-        <w:rPr>
-          <w:sz w:val="36"/>
-          <w:szCs w:val="36"/>
-        </w:rPr>
-      </w:pPr>
-      <w:r>
-        <w:rPr>
-          <w:sz w:val="36"/>
-          <w:szCs w:val="36"/>
-        </w:rPr>
-        <w:t>Through Statement Object we need to execute the Query and to exec</w:t>
-      </w:r>
-      <w:r>
-        <w:rPr>
-          <w:sz w:val="36"/>
-          <w:szCs w:val="36"/>
-        </w:rPr>
-        <w:t>ut</w:t>
-      </w:r>
-      <w:r>
-        <w:rPr>
-          <w:sz w:val="36"/>
-          <w:szCs w:val="36"/>
-        </w:rPr>
-        <w:t>e the Query we need to make a call</w:t>
-      </w:r>
-    </w:p>
-    <w:p>
-      <w:pPr>
-        <w:jc w:val="both"/>
-        <w:rPr>
-          <w:sz w:val="36"/>
-          <w:szCs w:val="36"/>
-        </w:rPr>
-      </w:pPr>
-      <w:r>
-        <w:rPr>
-          <w:sz w:val="36"/>
-          <w:szCs w:val="36"/>
-        </w:rPr>
-        <w:t>to a method as shown below.</w:t>
-      </w:r>
-    </w:p>
-    <w:p>
-      <w:pPr>
-        <w:jc w:val="both"/>
-        <w:rPr>
-          <w:sz w:val="36"/>
-          <w:szCs w:val="36"/>
-        </w:rPr>
-      </w:pPr>
-      <w:r>
-        <w:rPr>
-          <w:sz w:val="36"/>
-          <w:szCs w:val="36"/>
-        </w:rPr>
-        <w:t xml:space="preserve">a. </w:t>
-      </w:r>
-      <w:proofErr w:type="spellStart"/>
-      <w:r>
-        <w:rPr>
-          <w:sz w:val="36"/>
-          <w:szCs w:val="36"/>
-        </w:rPr>
-        <w:t>executeQuery</w:t>
-      </w:r>
-      <w:proofErr w:type="spellEnd"/>
-      <w:r>
-        <w:rPr>
-          <w:sz w:val="36"/>
-          <w:szCs w:val="36"/>
-        </w:rPr>
-        <w:t>()</w:t>
-      </w:r>
+        <w:t xml:space="preserve">: </w:t>
+      </w:r>
+      <w:proofErr w:type="spellStart"/>
+      <w:r>
+        <w:rPr>
+          <w:sz w:val="36"/>
+          <w:szCs w:val="36"/>
+        </w:rPr>
+        <w:t>ResultSet</w:t>
+      </w:r>
+      <w:proofErr w:type="spellEnd"/>
+      <w:r>
+        <w:rPr>
+          <w:sz w:val="36"/>
+          <w:szCs w:val="36"/>
+        </w:rPr>
+        <w:t xml:space="preserve"> </w:t>
+      </w:r>
+      <w:proofErr w:type="spellStart"/>
+      <w:r>
+        <w:rPr>
+          <w:sz w:val="36"/>
+          <w:szCs w:val="36"/>
+        </w:rPr>
+        <w:t>resultSet</w:t>
+      </w:r>
+      <w:proofErr w:type="spellEnd"/>
+      <w:r>
+        <w:rPr>
+          <w:sz w:val="36"/>
+          <w:szCs w:val="36"/>
+        </w:rPr>
+        <w:t xml:space="preserve"> =</w:t>
+      </w:r>
+      <w:r>
+        <w:rPr>
+          <w:sz w:val="36"/>
+          <w:szCs w:val="36"/>
+        </w:rPr>
+        <w:t xml:space="preserve"> </w:t>
+      </w:r>
+      <w:proofErr w:type="spellStart"/>
+      <w:proofErr w:type="gramStart"/>
+      <w:r>
+        <w:rPr>
+          <w:sz w:val="36"/>
+          <w:szCs w:val="36"/>
+        </w:rPr>
+        <w:t>statement.executeQuery</w:t>
+      </w:r>
+      <w:proofErr w:type="spellEnd"/>
+      <w:proofErr w:type="gramEnd"/>
+      <w:r>
+        <w:rPr>
+          <w:sz w:val="36"/>
+          <w:szCs w:val="36"/>
+        </w:rPr>
+        <w:t xml:space="preserve">("select </w:t>
+      </w:r>
+      <w:proofErr w:type="spellStart"/>
+      <w:r>
+        <w:rPr>
+          <w:sz w:val="36"/>
+          <w:szCs w:val="36"/>
+        </w:rPr>
+        <w:t>sid</w:t>
+      </w:r>
+      <w:proofErr w:type="spellEnd"/>
+      <w:r>
+        <w:rPr>
+          <w:sz w:val="36"/>
+          <w:szCs w:val="36"/>
+        </w:rPr>
+        <w:t>,</w:t>
+      </w:r>
+      <w:r>
+        <w:rPr>
+          <w:sz w:val="36"/>
+          <w:szCs w:val="36"/>
+        </w:rPr>
+        <w:t xml:space="preserve"> </w:t>
+      </w:r>
+      <w:proofErr w:type="spellStart"/>
+      <w:r>
+        <w:rPr>
+          <w:sz w:val="36"/>
+          <w:szCs w:val="36"/>
+        </w:rPr>
+        <w:t>sname</w:t>
+      </w:r>
+      <w:proofErr w:type="spellEnd"/>
+      <w:r>
+        <w:rPr>
+          <w:sz w:val="36"/>
+          <w:szCs w:val="36"/>
+        </w:rPr>
+        <w:t>,</w:t>
+      </w:r>
+      <w:r>
+        <w:rPr>
+          <w:sz w:val="36"/>
+          <w:szCs w:val="36"/>
+        </w:rPr>
+        <w:t xml:space="preserve"> </w:t>
+      </w:r>
+      <w:r>
+        <w:rPr>
+          <w:sz w:val="36"/>
+          <w:szCs w:val="36"/>
+        </w:rPr>
+        <w:t>sage,</w:t>
+      </w:r>
+      <w:r>
+        <w:rPr>
+          <w:sz w:val="36"/>
+          <w:szCs w:val="36"/>
+        </w:rPr>
+        <w:t xml:space="preserve"> </w:t>
+      </w:r>
+      <w:proofErr w:type="spellStart"/>
+      <w:r>
+        <w:rPr>
+          <w:sz w:val="36"/>
+          <w:szCs w:val="36"/>
+        </w:rPr>
+        <w:t>saddress</w:t>
+      </w:r>
+      <w:proofErr w:type="spellEnd"/>
+      <w:r>
+        <w:rPr>
+          <w:sz w:val="36"/>
+          <w:szCs w:val="36"/>
+        </w:rPr>
+        <w:t xml:space="preserve"> from student");</w:t>
+      </w:r>
+    </w:p>
+    <w:p>
+      <w:pPr>
+        <w:jc w:val="both"/>
+        <w:rPr>
+          <w:sz w:val="36"/>
+          <w:szCs w:val="36"/>
+        </w:rPr>
+      </w:pPr>
+    </w:p>
+    <w:p>
+      <w:pPr>
+        <w:jc w:val="both"/>
+        <w:rPr>
+          <w:sz w:val="36"/>
+          <w:szCs w:val="36"/>
+        </w:rPr>
+      </w:pPr>
     </w:p>
     <w:p>
       <w:pPr>
@@ -3226,6 +4035,7 @@
         <w:t xml:space="preserve">b. </w:t>
       </w:r>
       <w:proofErr w:type="spellStart"/>
+      <w:proofErr w:type="gramStart"/>
       <w:r>
         <w:rPr>
           <w:sz w:val="36"/>
@@ -3239,112 +4049,405 @@
           <w:sz w:val="36"/>
           <w:szCs w:val="36"/>
         </w:rPr>
-        <w:t>()</w:t>
-      </w:r>
-    </w:p>
-    <w:p>
-      <w:pPr>
-        <w:jc w:val="both"/>
-        <w:rPr>
-          <w:sz w:val="36"/>
-          <w:szCs w:val="36"/>
-        </w:rPr>
-      </w:pPr>
-      <w:r>
-        <w:rPr>
-          <w:sz w:val="36"/>
-          <w:szCs w:val="36"/>
-        </w:rPr>
-        <w:t>c. execute()</w:t>
-      </w:r>
-    </w:p>
-    <w:p>
-      <w:pPr>
-        <w:jc w:val="both"/>
-        <w:rPr>
-          <w:sz w:val="36"/>
-          <w:szCs w:val="36"/>
-        </w:rPr>
-      </w:pPr>
-    </w:p>
-    <w:p>
-      <w:pPr>
-        <w:jc w:val="both"/>
-        <w:rPr>
-          <w:sz w:val="36"/>
-          <w:szCs w:val="36"/>
-        </w:rPr>
-      </w:pPr>
-      <w:r>
-        <w:rPr>
-          <w:sz w:val="36"/>
-          <w:szCs w:val="36"/>
-        </w:rPr>
-        <w:t xml:space="preserve">a. </w:t>
-      </w:r>
-      <w:proofErr w:type="spellStart"/>
-      <w:r>
-        <w:rPr>
-          <w:sz w:val="36"/>
-          <w:szCs w:val="36"/>
-        </w:rPr>
-        <w:t>executeQuery</w:t>
-      </w:r>
-      <w:proofErr w:type="spellEnd"/>
-      <w:r>
-        <w:rPr>
-          <w:sz w:val="36"/>
-          <w:szCs w:val="36"/>
-        </w:rPr>
-        <w:t>()</w:t>
-      </w:r>
-    </w:p>
-    <w:p>
-      <w:pPr>
-        <w:jc w:val="both"/>
-        <w:rPr>
-          <w:sz w:val="36"/>
-          <w:szCs w:val="36"/>
-        </w:rPr>
-      </w:pPr>
-      <w:r>
-        <w:rPr>
-          <w:sz w:val="36"/>
-          <w:szCs w:val="36"/>
-        </w:rPr>
-        <w:t>This method is used only if we perform select operation.</w:t>
-      </w:r>
-    </w:p>
-    <w:p>
-      <w:pPr>
-        <w:jc w:val="both"/>
-        <w:rPr>
-          <w:sz w:val="36"/>
-          <w:szCs w:val="36"/>
-        </w:rPr>
-      </w:pPr>
-      <w:r>
-        <w:rPr>
-          <w:sz w:val="36"/>
-          <w:szCs w:val="36"/>
-        </w:rPr>
-        <w:t>Because of this method execution, we will get a group of records which are represented as "</w:t>
-      </w:r>
-      <w:proofErr w:type="spellStart"/>
-      <w:r>
-        <w:rPr>
-          <w:sz w:val="36"/>
-          <w:szCs w:val="36"/>
-        </w:rPr>
-        <w:t>ResutlSet</w:t>
-      </w:r>
-      <w:proofErr w:type="spellEnd"/>
-      <w:r>
-        <w:rPr>
-          <w:sz w:val="36"/>
-          <w:szCs w:val="36"/>
-        </w:rPr>
-        <w:t>" object.</w:t>
+        <w:t>(</w:t>
+      </w:r>
+      <w:proofErr w:type="gramEnd"/>
+      <w:r>
+        <w:rPr>
+          <w:sz w:val="36"/>
+          <w:szCs w:val="36"/>
+        </w:rPr>
+        <w:t>)</w:t>
+      </w:r>
+    </w:p>
+    <w:p>
+      <w:pPr>
+        <w:jc w:val="both"/>
+        <w:rPr>
+          <w:sz w:val="36"/>
+          <w:szCs w:val="36"/>
+        </w:rPr>
+      </w:pPr>
+      <w:r>
+        <w:rPr>
+          <w:sz w:val="36"/>
+          <w:szCs w:val="36"/>
+        </w:rPr>
+        <w:t xml:space="preserve">This method is used for "Non-Select Operations" </w:t>
+      </w:r>
+      <w:proofErr w:type="gramStart"/>
+      <w:r>
+        <w:rPr>
+          <w:sz w:val="36"/>
+          <w:szCs w:val="36"/>
+        </w:rPr>
+        <w:t>like(</w:t>
+      </w:r>
+      <w:proofErr w:type="gramEnd"/>
+      <w:r>
+        <w:rPr>
+          <w:sz w:val="36"/>
+          <w:szCs w:val="36"/>
+        </w:rPr>
+        <w:t>Insert | Update | Delete)</w:t>
+      </w:r>
+    </w:p>
+    <w:p>
+      <w:pPr>
+        <w:jc w:val="both"/>
+        <w:rPr>
+          <w:sz w:val="36"/>
+          <w:szCs w:val="36"/>
+        </w:rPr>
+      </w:pPr>
+      <w:r>
+        <w:rPr>
+          <w:sz w:val="36"/>
+          <w:szCs w:val="36"/>
+        </w:rPr>
+        <w:t>Because of this method execution, we won't get group of records, we will get a numeric value which represents</w:t>
+      </w:r>
+      <w:r>
+        <w:rPr>
+          <w:sz w:val="36"/>
+          <w:szCs w:val="36"/>
+        </w:rPr>
+        <w:t xml:space="preserve"> </w:t>
+      </w:r>
+      <w:r>
+        <w:rPr>
+          <w:sz w:val="36"/>
+          <w:szCs w:val="36"/>
+        </w:rPr>
+        <w:t xml:space="preserve">the number of rows affected. </w:t>
+      </w:r>
+      <w:proofErr w:type="gramStart"/>
+      <w:r>
+        <w:rPr>
+          <w:sz w:val="36"/>
+          <w:szCs w:val="36"/>
+        </w:rPr>
+        <w:t>So</w:t>
+      </w:r>
+      <w:proofErr w:type="gramEnd"/>
+      <w:r>
+        <w:rPr>
+          <w:sz w:val="36"/>
+          <w:szCs w:val="36"/>
+        </w:rPr>
+        <w:t xml:space="preserve"> return type of the method is "int".</w:t>
+      </w:r>
+    </w:p>
+    <w:p>
+      <w:pPr>
+        <w:jc w:val="both"/>
+        <w:rPr>
+          <w:sz w:val="36"/>
+          <w:szCs w:val="36"/>
+        </w:rPr>
+      </w:pPr>
+      <w:r>
+        <w:rPr>
+          <w:sz w:val="36"/>
+          <w:szCs w:val="36"/>
+        </w:rPr>
+        <w:t xml:space="preserve">public int </w:t>
+      </w:r>
+      <w:proofErr w:type="spellStart"/>
+      <w:proofErr w:type="gramStart"/>
+      <w:r>
+        <w:rPr>
+          <w:sz w:val="36"/>
+          <w:szCs w:val="36"/>
+        </w:rPr>
+        <w:t>executeUpdate</w:t>
+      </w:r>
+      <w:proofErr w:type="spellEnd"/>
+      <w:r>
+        <w:rPr>
+          <w:sz w:val="36"/>
+          <w:szCs w:val="36"/>
+        </w:rPr>
+        <w:t>(</w:t>
+      </w:r>
+      <w:proofErr w:type="gramEnd"/>
+      <w:r>
+        <w:rPr>
+          <w:sz w:val="36"/>
+          <w:szCs w:val="36"/>
+        </w:rPr>
+        <w:t xml:space="preserve">String </w:t>
+      </w:r>
+      <w:proofErr w:type="spellStart"/>
+      <w:r>
+        <w:rPr>
+          <w:sz w:val="36"/>
+          <w:szCs w:val="36"/>
+        </w:rPr>
+        <w:t>sqlNonSelectQuery</w:t>
+      </w:r>
+      <w:proofErr w:type="spellEnd"/>
+      <w:r>
+        <w:rPr>
+          <w:sz w:val="36"/>
+          <w:szCs w:val="36"/>
+        </w:rPr>
+        <w:t xml:space="preserve">) throws </w:t>
+      </w:r>
+      <w:proofErr w:type="spellStart"/>
+      <w:r>
+        <w:rPr>
+          <w:sz w:val="36"/>
+          <w:szCs w:val="36"/>
+        </w:rPr>
+        <w:t>SQLException</w:t>
+      </w:r>
+      <w:proofErr w:type="spellEnd"/>
+      <w:r>
+        <w:rPr>
+          <w:sz w:val="36"/>
+          <w:szCs w:val="36"/>
+        </w:rPr>
+        <w:t>;</w:t>
+      </w:r>
+    </w:p>
+    <w:p>
+      <w:pPr>
+        <w:jc w:val="both"/>
+        <w:rPr>
+          <w:sz w:val="36"/>
+          <w:szCs w:val="36"/>
+        </w:rPr>
+      </w:pPr>
+      <w:proofErr w:type="spellStart"/>
+      <w:r>
+        <w:rPr>
+          <w:sz w:val="36"/>
+          <w:szCs w:val="36"/>
+        </w:rPr>
+        <w:t>eg</w:t>
+      </w:r>
+      <w:proofErr w:type="spellEnd"/>
+      <w:r>
+        <w:rPr>
+          <w:sz w:val="36"/>
+          <w:szCs w:val="36"/>
+        </w:rPr>
+        <w:t xml:space="preserve">: int </w:t>
+      </w:r>
+      <w:proofErr w:type="spellStart"/>
+      <w:r>
+        <w:rPr>
+          <w:sz w:val="36"/>
+          <w:szCs w:val="36"/>
+        </w:rPr>
+        <w:t>rowAffected</w:t>
+      </w:r>
+      <w:proofErr w:type="spellEnd"/>
+      <w:r>
+        <w:rPr>
+          <w:sz w:val="36"/>
+          <w:szCs w:val="36"/>
+        </w:rPr>
+        <w:t xml:space="preserve"> = </w:t>
+      </w:r>
+      <w:proofErr w:type="spellStart"/>
+      <w:proofErr w:type="gramStart"/>
+      <w:r>
+        <w:rPr>
+          <w:sz w:val="36"/>
+          <w:szCs w:val="36"/>
+        </w:rPr>
+        <w:t>statement.executeUpdate</w:t>
+      </w:r>
+      <w:proofErr w:type="spellEnd"/>
+      <w:proofErr w:type="gramEnd"/>
+      <w:r>
+        <w:rPr>
+          <w:sz w:val="36"/>
+          <w:szCs w:val="36"/>
+        </w:rPr>
+        <w:t xml:space="preserve">("delete from student where </w:t>
+      </w:r>
+      <w:proofErr w:type="spellStart"/>
+      <w:r>
+        <w:rPr>
+          <w:sz w:val="36"/>
+          <w:szCs w:val="36"/>
+        </w:rPr>
+        <w:t>sid</w:t>
+      </w:r>
+      <w:proofErr w:type="spellEnd"/>
+      <w:r>
+        <w:rPr>
+          <w:sz w:val="36"/>
+          <w:szCs w:val="36"/>
+        </w:rPr>
+        <w:t xml:space="preserve"> = 10");</w:t>
+      </w:r>
+    </w:p>
+    <w:p>
+      <w:pPr>
+        <w:jc w:val="both"/>
+        <w:rPr>
+          <w:sz w:val="36"/>
+          <w:szCs w:val="36"/>
+        </w:rPr>
+      </w:pPr>
+      <w:proofErr w:type="spellStart"/>
+      <w:r>
+        <w:rPr>
+          <w:sz w:val="36"/>
+          <w:szCs w:val="36"/>
+        </w:rPr>
+        <w:t>System.out.println</w:t>
+      </w:r>
+      <w:proofErr w:type="spellEnd"/>
+      <w:r>
+        <w:rPr>
+          <w:sz w:val="36"/>
+          <w:szCs w:val="36"/>
+        </w:rPr>
+        <w:t xml:space="preserve">("No of rows affected </w:t>
+      </w:r>
+      <w:proofErr w:type="gramStart"/>
+      <w:r>
+        <w:rPr>
+          <w:sz w:val="36"/>
+          <w:szCs w:val="36"/>
+        </w:rPr>
+        <w:t>is :</w:t>
+      </w:r>
+      <w:proofErr w:type="gramEnd"/>
+      <w:r>
+        <w:rPr>
+          <w:sz w:val="36"/>
+          <w:szCs w:val="36"/>
+        </w:rPr>
+        <w:t>: "+</w:t>
+      </w:r>
+      <w:proofErr w:type="spellStart"/>
+      <w:r>
+        <w:rPr>
+          <w:sz w:val="36"/>
+          <w:szCs w:val="36"/>
+        </w:rPr>
+        <w:t>rowAffected</w:t>
+      </w:r>
+      <w:proofErr w:type="spellEnd"/>
+      <w:r>
+        <w:rPr>
+          <w:sz w:val="36"/>
+          <w:szCs w:val="36"/>
+        </w:rPr>
+        <w:t>);</w:t>
+      </w:r>
+    </w:p>
+    <w:p>
+      <w:pPr>
+        <w:jc w:val="both"/>
+        <w:rPr>
+          <w:sz w:val="36"/>
+          <w:szCs w:val="36"/>
+        </w:rPr>
+      </w:pPr>
+      <w:r>
+        <w:rPr>
+          <w:sz w:val="36"/>
+          <w:szCs w:val="36"/>
+        </w:rPr>
+        <w:lastRenderedPageBreak/>
+        <w:t xml:space="preserve">c. </w:t>
+      </w:r>
+      <w:proofErr w:type="gramStart"/>
+      <w:r>
+        <w:rPr>
+          <w:sz w:val="36"/>
+          <w:szCs w:val="36"/>
+        </w:rPr>
+        <w:t>execute(</w:t>
+      </w:r>
+      <w:proofErr w:type="gramEnd"/>
+      <w:r>
+        <w:rPr>
+          <w:sz w:val="36"/>
+          <w:szCs w:val="36"/>
+        </w:rPr>
+        <w:t>)</w:t>
+      </w:r>
+    </w:p>
+    <w:p>
+      <w:pPr>
+        <w:jc w:val="both"/>
+        <w:rPr>
+          <w:sz w:val="36"/>
+          <w:szCs w:val="36"/>
+        </w:rPr>
+      </w:pPr>
+      <w:r>
+        <w:rPr>
+          <w:sz w:val="36"/>
+          <w:szCs w:val="36"/>
+        </w:rPr>
+        <w:t>we can use this method for both select and non</w:t>
+      </w:r>
+      <w:r>
+        <w:rPr>
+          <w:sz w:val="36"/>
+          <w:szCs w:val="36"/>
+        </w:rPr>
+        <w:t>-</w:t>
+      </w:r>
+      <w:r>
+        <w:rPr>
+          <w:sz w:val="36"/>
+          <w:szCs w:val="36"/>
+        </w:rPr>
+        <w:t>select operation</w:t>
+      </w:r>
+    </w:p>
+    <w:p>
+      <w:pPr>
+        <w:jc w:val="both"/>
+        <w:rPr>
+          <w:sz w:val="36"/>
+          <w:szCs w:val="36"/>
+        </w:rPr>
+      </w:pPr>
+      <w:r>
+        <w:rPr>
+          <w:sz w:val="36"/>
+          <w:szCs w:val="36"/>
+        </w:rPr>
+        <w:t>if we don't know the type of query at the begin</w:t>
+      </w:r>
+      <w:r>
+        <w:rPr>
+          <w:sz w:val="36"/>
+          <w:szCs w:val="36"/>
+        </w:rPr>
+        <w:t>n</w:t>
+      </w:r>
+      <w:r>
+        <w:rPr>
+          <w:sz w:val="36"/>
+          <w:szCs w:val="36"/>
+        </w:rPr>
+        <w:t>ing and if is available dynamically at the runtime then we need to use</w:t>
+      </w:r>
+      <w:r>
+        <w:rPr>
+          <w:sz w:val="36"/>
+          <w:szCs w:val="36"/>
+        </w:rPr>
+        <w:t xml:space="preserve"> </w:t>
+      </w:r>
+      <w:r>
+        <w:rPr>
+          <w:sz w:val="36"/>
+          <w:szCs w:val="36"/>
+        </w:rPr>
+        <w:t>this method for execution.</w:t>
       </w:r>
     </w:p>
     <w:p>
@@ -3368,6 +4471,213 @@
           <w:sz w:val="36"/>
           <w:szCs w:val="36"/>
         </w:rPr>
+        <w:t>boolean</w:t>
+      </w:r>
+      <w:proofErr w:type="spellEnd"/>
+      <w:r>
+        <w:rPr>
+          <w:sz w:val="36"/>
+          <w:szCs w:val="36"/>
+        </w:rPr>
+        <w:t xml:space="preserve"> </w:t>
+      </w:r>
+      <w:proofErr w:type="gramStart"/>
+      <w:r>
+        <w:rPr>
+          <w:sz w:val="36"/>
+          <w:szCs w:val="36"/>
+        </w:rPr>
+        <w:t>execute(</w:t>
+      </w:r>
+      <w:proofErr w:type="gramEnd"/>
+      <w:r>
+        <w:rPr>
+          <w:sz w:val="36"/>
+          <w:szCs w:val="36"/>
+        </w:rPr>
+        <w:t xml:space="preserve">String </w:t>
+      </w:r>
+      <w:proofErr w:type="spellStart"/>
+      <w:r>
+        <w:rPr>
+          <w:sz w:val="36"/>
+          <w:szCs w:val="36"/>
+        </w:rPr>
+        <w:t>sql</w:t>
+      </w:r>
+      <w:proofErr w:type="spellEnd"/>
+      <w:r>
+        <w:rPr>
+          <w:sz w:val="36"/>
+          <w:szCs w:val="36"/>
+        </w:rPr>
+        <w:t xml:space="preserve">) throws </w:t>
+      </w:r>
+      <w:proofErr w:type="spellStart"/>
+      <w:r>
+        <w:rPr>
+          <w:sz w:val="36"/>
+          <w:szCs w:val="36"/>
+        </w:rPr>
+        <w:t>SQLException</w:t>
+      </w:r>
+      <w:proofErr w:type="spellEnd"/>
+      <w:r>
+        <w:rPr>
+          <w:sz w:val="36"/>
+          <w:szCs w:val="36"/>
+        </w:rPr>
+        <w:t>;</w:t>
+      </w:r>
+    </w:p>
+    <w:p>
+      <w:pPr>
+        <w:jc w:val="both"/>
+        <w:rPr>
+          <w:sz w:val="36"/>
+          <w:szCs w:val="36"/>
+        </w:rPr>
+      </w:pPr>
+      <w:proofErr w:type="spellStart"/>
+      <w:r>
+        <w:rPr>
+          <w:sz w:val="36"/>
+          <w:szCs w:val="36"/>
+        </w:rPr>
+        <w:t>eg</w:t>
+      </w:r>
+      <w:proofErr w:type="spellEnd"/>
+      <w:r>
+        <w:rPr>
+          <w:sz w:val="36"/>
+          <w:szCs w:val="36"/>
+        </w:rPr>
+        <w:t xml:space="preserve">: </w:t>
+      </w:r>
+      <w:proofErr w:type="spellStart"/>
+      <w:r>
+        <w:rPr>
+          <w:sz w:val="36"/>
+          <w:szCs w:val="36"/>
+        </w:rPr>
+        <w:t>boolean</w:t>
+      </w:r>
+      <w:proofErr w:type="spellEnd"/>
+      <w:r>
+        <w:rPr>
+          <w:sz w:val="36"/>
+          <w:szCs w:val="36"/>
+        </w:rPr>
+        <w:t xml:space="preserve"> value = </w:t>
+      </w:r>
+      <w:proofErr w:type="spellStart"/>
+      <w:proofErr w:type="gramStart"/>
+      <w:r>
+        <w:rPr>
+          <w:sz w:val="36"/>
+          <w:szCs w:val="36"/>
+        </w:rPr>
+        <w:t>statement.execute</w:t>
+      </w:r>
+      <w:proofErr w:type="spellEnd"/>
+      <w:proofErr w:type="gramEnd"/>
+      <w:r>
+        <w:rPr>
+          <w:sz w:val="36"/>
+          <w:szCs w:val="36"/>
+        </w:rPr>
+        <w:t>(</w:t>
+      </w:r>
+      <w:proofErr w:type="spellStart"/>
+      <w:r>
+        <w:rPr>
+          <w:sz w:val="36"/>
+          <w:szCs w:val="36"/>
+        </w:rPr>
+        <w:t>dynamicQuery</w:t>
+      </w:r>
+      <w:proofErr w:type="spellEnd"/>
+      <w:r>
+        <w:rPr>
+          <w:sz w:val="36"/>
+          <w:szCs w:val="36"/>
+        </w:rPr>
+        <w:t>);</w:t>
+      </w:r>
+    </w:p>
+    <w:p>
+      <w:pPr>
+        <w:jc w:val="both"/>
+        <w:rPr>
+          <w:sz w:val="36"/>
+          <w:szCs w:val="36"/>
+        </w:rPr>
+      </w:pPr>
+    </w:p>
+    <w:p>
+      <w:pPr>
+        <w:jc w:val="both"/>
+        <w:rPr>
+          <w:sz w:val="36"/>
+          <w:szCs w:val="36"/>
+        </w:rPr>
+      </w:pPr>
+      <w:proofErr w:type="gramStart"/>
+      <w:r>
+        <w:rPr>
+          <w:sz w:val="36"/>
+          <w:szCs w:val="36"/>
+        </w:rPr>
+        <w:t>if(</w:t>
+      </w:r>
+      <w:proofErr w:type="gramEnd"/>
+      <w:r>
+        <w:rPr>
+          <w:sz w:val="36"/>
+          <w:szCs w:val="36"/>
+        </w:rPr>
+        <w:t>value == true)</w:t>
+      </w:r>
+      <w:r>
+        <w:rPr>
+          <w:sz w:val="36"/>
+          <w:szCs w:val="36"/>
+        </w:rPr>
+        <w:t xml:space="preserve"> {</w:t>
+      </w:r>
+    </w:p>
+    <w:p>
+      <w:pPr>
+        <w:ind w:firstLine="720"/>
+        <w:jc w:val="both"/>
+        <w:rPr>
+          <w:sz w:val="36"/>
+          <w:szCs w:val="36"/>
+        </w:rPr>
+      </w:pPr>
+      <w:r>
+        <w:rPr>
+          <w:sz w:val="36"/>
+          <w:szCs w:val="36"/>
+        </w:rPr>
+        <w:t>//select Query</w:t>
+      </w:r>
+    </w:p>
+    <w:p>
+      <w:pPr>
+        <w:ind w:firstLine="720"/>
+        <w:jc w:val="both"/>
+        <w:rPr>
+          <w:sz w:val="36"/>
+          <w:szCs w:val="36"/>
+        </w:rPr>
+      </w:pPr>
+      <w:proofErr w:type="spellStart"/>
+      <w:r>
+        <w:rPr>
+          <w:sz w:val="36"/>
+          <w:szCs w:val="36"/>
+        </w:rPr>
         <w:t>ResultSet</w:t>
       </w:r>
       <w:proofErr w:type="spellEnd"/>
@@ -3384,64 +4694,300 @@
           <w:sz w:val="36"/>
           <w:szCs w:val="36"/>
         </w:rPr>
-        <w:t>executeQuery</w:t>
-      </w:r>
-      <w:proofErr w:type="spellEnd"/>
-      <w:r>
-        <w:rPr>
-          <w:sz w:val="36"/>
-          <w:szCs w:val="36"/>
-        </w:rPr>
-        <w:t xml:space="preserve">(String </w:t>
-      </w:r>
-      <w:proofErr w:type="spellStart"/>
-      <w:r>
-        <w:rPr>
-          <w:sz w:val="36"/>
-          <w:szCs w:val="36"/>
-        </w:rPr>
-        <w:t>sqlSelectQuery</w:t>
-      </w:r>
-      <w:proofErr w:type="spellEnd"/>
-      <w:r>
-        <w:rPr>
-          <w:sz w:val="36"/>
-          <w:szCs w:val="36"/>
-        </w:rPr>
-        <w:t xml:space="preserve">) throws </w:t>
-      </w:r>
-      <w:proofErr w:type="spellStart"/>
-      <w:r>
-        <w:rPr>
-          <w:sz w:val="36"/>
-          <w:szCs w:val="36"/>
-        </w:rPr>
-        <w:t>SQLException</w:t>
-      </w:r>
-      <w:proofErr w:type="spellEnd"/>
-      <w:r>
-        <w:rPr>
-          <w:sz w:val="36"/>
-          <w:szCs w:val="36"/>
-        </w:rPr>
-        <w:t>;</w:t>
-      </w:r>
-    </w:p>
-    <w:p>
-      <w:pPr>
-        <w:jc w:val="both"/>
-        <w:rPr>
-          <w:sz w:val="36"/>
-          <w:szCs w:val="36"/>
-        </w:rPr>
-      </w:pPr>
-      <w:proofErr w:type="spellStart"/>
-      <w:r>
-        <w:rPr>
-          <w:sz w:val="36"/>
-          <w:szCs w:val="36"/>
-        </w:rPr>
-        <w:t>eg</w:t>
+        <w:t>resultSet</w:t>
+      </w:r>
+      <w:proofErr w:type="spellEnd"/>
+      <w:r>
+        <w:rPr>
+          <w:sz w:val="36"/>
+          <w:szCs w:val="36"/>
+        </w:rPr>
+        <w:t xml:space="preserve"> = </w:t>
+      </w:r>
+      <w:proofErr w:type="spellStart"/>
+      <w:proofErr w:type="gramStart"/>
+      <w:r>
+        <w:rPr>
+          <w:sz w:val="36"/>
+          <w:szCs w:val="36"/>
+        </w:rPr>
+        <w:t>statement.getResultSet</w:t>
+      </w:r>
+      <w:proofErr w:type="spellEnd"/>
+      <w:proofErr w:type="gramEnd"/>
+      <w:r>
+        <w:rPr>
+          <w:sz w:val="36"/>
+          <w:szCs w:val="36"/>
+        </w:rPr>
+        <w:t>();</w:t>
+      </w:r>
+    </w:p>
+    <w:p>
+      <w:pPr>
+        <w:ind w:firstLine="720"/>
+        <w:jc w:val="both"/>
+        <w:rPr>
+          <w:sz w:val="36"/>
+          <w:szCs w:val="36"/>
+        </w:rPr>
+      </w:pPr>
+      <w:r>
+        <w:rPr>
+          <w:sz w:val="36"/>
+          <w:szCs w:val="36"/>
+        </w:rPr>
+        <w:t xml:space="preserve">//process the </w:t>
+      </w:r>
+      <w:proofErr w:type="spellStart"/>
+      <w:r>
+        <w:rPr>
+          <w:sz w:val="36"/>
+          <w:szCs w:val="36"/>
+        </w:rPr>
+        <w:t>resultSet</w:t>
+      </w:r>
+      <w:proofErr w:type="spellEnd"/>
+    </w:p>
+    <w:p>
+      <w:pPr>
+        <w:jc w:val="both"/>
+        <w:rPr>
+          <w:sz w:val="36"/>
+          <w:szCs w:val="36"/>
+        </w:rPr>
+      </w:pPr>
+      <w:r>
+        <w:rPr>
+          <w:sz w:val="36"/>
+          <w:szCs w:val="36"/>
+        </w:rPr>
+        <w:t>}</w:t>
+      </w:r>
+    </w:p>
+    <w:p>
+      <w:pPr>
+        <w:jc w:val="both"/>
+        <w:rPr>
+          <w:sz w:val="36"/>
+          <w:szCs w:val="36"/>
+        </w:rPr>
+      </w:pPr>
+      <w:proofErr w:type="gramStart"/>
+      <w:r>
+        <w:rPr>
+          <w:sz w:val="36"/>
+          <w:szCs w:val="36"/>
+        </w:rPr>
+        <w:t>e</w:t>
+      </w:r>
+      <w:r>
+        <w:rPr>
+          <w:sz w:val="36"/>
+          <w:szCs w:val="36"/>
+        </w:rPr>
+        <w:t>lse</w:t>
+      </w:r>
+      <w:r>
+        <w:rPr>
+          <w:sz w:val="36"/>
+          <w:szCs w:val="36"/>
+        </w:rPr>
+        <w:t>{</w:t>
+      </w:r>
+      <w:proofErr w:type="gramEnd"/>
+    </w:p>
+    <w:p>
+      <w:pPr>
+        <w:ind w:firstLine="720"/>
+        <w:jc w:val="both"/>
+        <w:rPr>
+          <w:sz w:val="36"/>
+          <w:szCs w:val="36"/>
+        </w:rPr>
+      </w:pPr>
+      <w:r>
+        <w:rPr>
+          <w:sz w:val="36"/>
+          <w:szCs w:val="36"/>
+        </w:rPr>
+        <w:t>//</w:t>
+      </w:r>
+      <w:proofErr w:type="spellStart"/>
+      <w:r>
+        <w:rPr>
+          <w:sz w:val="36"/>
+          <w:szCs w:val="36"/>
+        </w:rPr>
+        <w:t>nonSelect</w:t>
+      </w:r>
+      <w:proofErr w:type="spellEnd"/>
+      <w:r>
+        <w:rPr>
+          <w:sz w:val="36"/>
+          <w:szCs w:val="36"/>
+        </w:rPr>
+        <w:t xml:space="preserve"> Query</w:t>
+      </w:r>
+    </w:p>
+    <w:p>
+      <w:pPr>
+        <w:ind w:firstLine="720"/>
+        <w:jc w:val="both"/>
+        <w:rPr>
+          <w:sz w:val="36"/>
+          <w:szCs w:val="36"/>
+        </w:rPr>
+      </w:pPr>
+      <w:r>
+        <w:rPr>
+          <w:sz w:val="36"/>
+          <w:szCs w:val="36"/>
+        </w:rPr>
+        <w:t xml:space="preserve">int </w:t>
+      </w:r>
+      <w:proofErr w:type="spellStart"/>
+      <w:r>
+        <w:rPr>
+          <w:sz w:val="36"/>
+          <w:szCs w:val="36"/>
+        </w:rPr>
+        <w:t>rowCount</w:t>
+      </w:r>
+      <w:proofErr w:type="spellEnd"/>
+      <w:r>
+        <w:rPr>
+          <w:sz w:val="36"/>
+          <w:szCs w:val="36"/>
+        </w:rPr>
+        <w:t xml:space="preserve"> = </w:t>
+      </w:r>
+      <w:proofErr w:type="spellStart"/>
+      <w:proofErr w:type="gramStart"/>
+      <w:r>
+        <w:rPr>
+          <w:sz w:val="36"/>
+          <w:szCs w:val="36"/>
+        </w:rPr>
+        <w:t>statement.getUpdateCount</w:t>
+      </w:r>
+      <w:proofErr w:type="spellEnd"/>
+      <w:proofErr w:type="gramEnd"/>
+      <w:r>
+        <w:rPr>
+          <w:sz w:val="36"/>
+          <w:szCs w:val="36"/>
+        </w:rPr>
+        <w:t>();</w:t>
+      </w:r>
+    </w:p>
+    <w:p>
+      <w:pPr>
+        <w:ind w:firstLine="720"/>
+        <w:jc w:val="both"/>
+        <w:rPr>
+          <w:sz w:val="36"/>
+          <w:szCs w:val="36"/>
+        </w:rPr>
+      </w:pPr>
+      <w:proofErr w:type="spellStart"/>
+      <w:r>
+        <w:rPr>
+          <w:sz w:val="36"/>
+          <w:szCs w:val="36"/>
+        </w:rPr>
+        <w:t>System.out.println</w:t>
+      </w:r>
+      <w:proofErr w:type="spellEnd"/>
+      <w:r>
+        <w:rPr>
+          <w:sz w:val="36"/>
+          <w:szCs w:val="36"/>
+        </w:rPr>
+        <w:t xml:space="preserve">("Number of rows affected </w:t>
+      </w:r>
+      <w:proofErr w:type="gramStart"/>
+      <w:r>
+        <w:rPr>
+          <w:sz w:val="36"/>
+          <w:szCs w:val="36"/>
+        </w:rPr>
+        <w:t>is :</w:t>
+      </w:r>
+      <w:proofErr w:type="gramEnd"/>
+      <w:r>
+        <w:rPr>
+          <w:sz w:val="36"/>
+          <w:szCs w:val="36"/>
+        </w:rPr>
+        <w:t>: "+</w:t>
+      </w:r>
+      <w:proofErr w:type="spellStart"/>
+      <w:r>
+        <w:rPr>
+          <w:sz w:val="36"/>
+          <w:szCs w:val="36"/>
+        </w:rPr>
+        <w:t>rowCount</w:t>
+      </w:r>
+      <w:proofErr w:type="spellEnd"/>
+      <w:r>
+        <w:rPr>
+          <w:sz w:val="36"/>
+          <w:szCs w:val="36"/>
+        </w:rPr>
+        <w:t>);</w:t>
+      </w:r>
+    </w:p>
+    <w:p>
+      <w:pPr>
+        <w:jc w:val="both"/>
+        <w:rPr>
+          <w:sz w:val="36"/>
+          <w:szCs w:val="36"/>
+        </w:rPr>
+      </w:pPr>
+      <w:r>
+        <w:rPr>
+          <w:sz w:val="36"/>
+          <w:szCs w:val="36"/>
+        </w:rPr>
+        <w:t>}</w:t>
+      </w:r>
+    </w:p>
+    <w:p>
+      <w:pPr>
+        <w:jc w:val="both"/>
+        <w:rPr>
+          <w:sz w:val="36"/>
+          <w:szCs w:val="36"/>
+        </w:rPr>
+      </w:pPr>
+    </w:p>
+    <w:p>
+      <w:pPr>
+        <w:jc w:val="both"/>
+        <w:rPr>
+          <w:sz w:val="36"/>
+          <w:szCs w:val="36"/>
+        </w:rPr>
+      </w:pPr>
+    </w:p>
+    <w:p>
+      <w:pPr>
+        <w:jc w:val="both"/>
+        <w:rPr>
+          <w:sz w:val="36"/>
+          <w:szCs w:val="36"/>
+        </w:rPr>
+      </w:pPr>
+      <w:proofErr w:type="spellStart"/>
+      <w:r>
+        <w:rPr>
+          <w:sz w:val="36"/>
+          <w:szCs w:val="36"/>
+        </w:rPr>
+        <w:t>Eg</w:t>
       </w:r>
       <w:proofErr w:type="spellEnd"/>
       <w:r>
@@ -3457,902 +5003,24 @@
           <w:sz w:val="36"/>
           <w:szCs w:val="36"/>
         </w:rPr>
-        <w:t>ResultSet</w:t>
-      </w:r>
-      <w:proofErr w:type="spellEnd"/>
-      <w:r>
-        <w:rPr>
-          <w:sz w:val="36"/>
-          <w:szCs w:val="36"/>
-        </w:rPr>
-        <w:t xml:space="preserve"> </w:t>
-      </w:r>
-      <w:proofErr w:type="spellStart"/>
-      <w:r>
-        <w:rPr>
-          <w:sz w:val="36"/>
-          <w:szCs w:val="36"/>
-        </w:rPr>
-        <w:t>resultSet</w:t>
-      </w:r>
-      <w:proofErr w:type="spellEnd"/>
-      <w:r>
-        <w:rPr>
-          <w:sz w:val="36"/>
-          <w:szCs w:val="36"/>
-        </w:rPr>
-        <w:t xml:space="preserve"> =</w:t>
-      </w:r>
-      <w:proofErr w:type="spellStart"/>
-      <w:r>
-        <w:rPr>
-          <w:sz w:val="36"/>
-          <w:szCs w:val="36"/>
-        </w:rPr>
-        <w:t>statement.executeQuery</w:t>
-      </w:r>
-      <w:proofErr w:type="spellEnd"/>
-      <w:r>
-        <w:rPr>
-          <w:sz w:val="36"/>
-          <w:szCs w:val="36"/>
-        </w:rPr>
-        <w:t xml:space="preserve">("select </w:t>
-      </w:r>
-      <w:proofErr w:type="spellStart"/>
-      <w:r>
-        <w:rPr>
-          <w:sz w:val="36"/>
-          <w:szCs w:val="36"/>
-        </w:rPr>
-        <w:t>sid,sname,sage,saddress</w:t>
-      </w:r>
-      <w:proofErr w:type="spellEnd"/>
-      <w:r>
-        <w:rPr>
-          <w:sz w:val="36"/>
-          <w:szCs w:val="36"/>
-        </w:rPr>
-        <w:t xml:space="preserve"> from student");</w:t>
-      </w:r>
-    </w:p>
-    <w:p>
-      <w:pPr>
-        <w:jc w:val="both"/>
-        <w:rPr>
-          <w:sz w:val="36"/>
-          <w:szCs w:val="36"/>
-        </w:rPr>
-      </w:pPr>
-    </w:p>
-    <w:p>
-      <w:pPr>
-        <w:jc w:val="both"/>
-        <w:rPr>
-          <w:sz w:val="36"/>
-          <w:szCs w:val="36"/>
-        </w:rPr>
-      </w:pPr>
-    </w:p>
-    <w:p>
-      <w:pPr>
-        <w:jc w:val="both"/>
-        <w:rPr>
-          <w:sz w:val="36"/>
-          <w:szCs w:val="36"/>
-        </w:rPr>
-      </w:pPr>
-      <w:r>
-        <w:rPr>
-          <w:sz w:val="36"/>
-          <w:szCs w:val="36"/>
-        </w:rPr>
-        <w:t xml:space="preserve">b. </w:t>
-      </w:r>
-      <w:proofErr w:type="spellStart"/>
-      <w:r>
-        <w:rPr>
-          <w:sz w:val="36"/>
-          <w:szCs w:val="36"/>
-        </w:rPr>
-        <w:t>executeUpdate</w:t>
-      </w:r>
-      <w:proofErr w:type="spellEnd"/>
-      <w:r>
-        <w:rPr>
-          <w:sz w:val="36"/>
-          <w:szCs w:val="36"/>
-        </w:rPr>
-        <w:t>()</w:t>
-      </w:r>
-    </w:p>
-    <w:p>
-      <w:pPr>
-        <w:jc w:val="both"/>
-        <w:rPr>
-          <w:sz w:val="36"/>
-          <w:szCs w:val="36"/>
-        </w:rPr>
-      </w:pPr>
-      <w:r>
-        <w:rPr>
-          <w:sz w:val="36"/>
-          <w:szCs w:val="36"/>
-        </w:rPr>
-        <w:t>This method is used for "Non-Select Operations" like(Insert | Update | Delete)</w:t>
-      </w:r>
-    </w:p>
-    <w:p>
-      <w:pPr>
-        <w:jc w:val="both"/>
-        <w:rPr>
-          <w:sz w:val="36"/>
-          <w:szCs w:val="36"/>
-        </w:rPr>
-      </w:pPr>
-      <w:r>
-        <w:rPr>
-          <w:sz w:val="36"/>
-          <w:szCs w:val="36"/>
-        </w:rPr>
-        <w:t>Because of this method execution, we won't get group of records, we will get a numeric value which represents</w:t>
-      </w:r>
-      <w:r>
-        <w:rPr>
-          <w:sz w:val="36"/>
-          <w:szCs w:val="36"/>
-        </w:rPr>
-        <w:t xml:space="preserve"> </w:t>
-      </w:r>
-      <w:r>
-        <w:rPr>
-          <w:sz w:val="36"/>
-          <w:szCs w:val="36"/>
-        </w:rPr>
-        <w:t>the number of rows affected. So return type of the method is "int".</w:t>
-      </w:r>
-    </w:p>
-    <w:p>
-      <w:pPr>
-        <w:jc w:val="both"/>
-        <w:rPr>
-          <w:sz w:val="36"/>
-          <w:szCs w:val="36"/>
-        </w:rPr>
-      </w:pPr>
-      <w:r>
-        <w:rPr>
-          <w:sz w:val="36"/>
-          <w:szCs w:val="36"/>
-        </w:rPr>
-        <w:t xml:space="preserve">public int </w:t>
-      </w:r>
-      <w:proofErr w:type="spellStart"/>
-      <w:r>
-        <w:rPr>
-          <w:sz w:val="36"/>
-          <w:szCs w:val="36"/>
-        </w:rPr>
-        <w:t>executeUpdate</w:t>
-      </w:r>
-      <w:proofErr w:type="spellEnd"/>
-      <w:r>
-        <w:rPr>
-          <w:sz w:val="36"/>
-          <w:szCs w:val="36"/>
-        </w:rPr>
-        <w:t xml:space="preserve">(String </w:t>
-      </w:r>
-      <w:proofErr w:type="spellStart"/>
-      <w:r>
-        <w:rPr>
-          <w:sz w:val="36"/>
-          <w:szCs w:val="36"/>
-        </w:rPr>
-        <w:t>sqlNonSelectQuery</w:t>
-      </w:r>
-      <w:proofErr w:type="spellEnd"/>
-      <w:r>
-        <w:rPr>
-          <w:sz w:val="36"/>
-          <w:szCs w:val="36"/>
-        </w:rPr>
-        <w:t xml:space="preserve">) throws </w:t>
-      </w:r>
-      <w:proofErr w:type="spellStart"/>
-      <w:r>
-        <w:rPr>
-          <w:sz w:val="36"/>
-          <w:szCs w:val="36"/>
-        </w:rPr>
-        <w:t>SQLException</w:t>
-      </w:r>
-      <w:proofErr w:type="spellEnd"/>
-      <w:r>
-        <w:rPr>
-          <w:sz w:val="36"/>
-          <w:szCs w:val="36"/>
-        </w:rPr>
-        <w:t>;</w:t>
-      </w:r>
-    </w:p>
-    <w:p>
-      <w:pPr>
-        <w:jc w:val="both"/>
-        <w:rPr>
-          <w:sz w:val="36"/>
-          <w:szCs w:val="36"/>
-        </w:rPr>
-      </w:pPr>
-      <w:proofErr w:type="spellStart"/>
-      <w:r>
-        <w:rPr>
-          <w:sz w:val="36"/>
-          <w:szCs w:val="36"/>
-        </w:rPr>
-        <w:t>eg</w:t>
-      </w:r>
-      <w:proofErr w:type="spellEnd"/>
-      <w:r>
-        <w:rPr>
-          <w:sz w:val="36"/>
-          <w:szCs w:val="36"/>
-        </w:rPr>
-        <w:t xml:space="preserve">: int </w:t>
-      </w:r>
-      <w:proofErr w:type="spellStart"/>
-      <w:r>
-        <w:rPr>
-          <w:sz w:val="36"/>
-          <w:szCs w:val="36"/>
-        </w:rPr>
-        <w:t>rowAffected</w:t>
-      </w:r>
-      <w:proofErr w:type="spellEnd"/>
-      <w:r>
-        <w:rPr>
-          <w:sz w:val="36"/>
-          <w:szCs w:val="36"/>
-        </w:rPr>
-        <w:t xml:space="preserve"> = </w:t>
-      </w:r>
-      <w:proofErr w:type="spellStart"/>
-      <w:r>
-        <w:rPr>
-          <w:sz w:val="36"/>
-          <w:szCs w:val="36"/>
-        </w:rPr>
-        <w:t>statement.executeUpdate</w:t>
-      </w:r>
-      <w:proofErr w:type="spellEnd"/>
-      <w:r>
-        <w:rPr>
-          <w:sz w:val="36"/>
-          <w:szCs w:val="36"/>
-        </w:rPr>
-        <w:t xml:space="preserve">("delete from student where </w:t>
-      </w:r>
-      <w:proofErr w:type="spellStart"/>
-      <w:r>
-        <w:rPr>
-          <w:sz w:val="36"/>
-          <w:szCs w:val="36"/>
-        </w:rPr>
-        <w:t>sid</w:t>
-      </w:r>
-      <w:proofErr w:type="spellEnd"/>
-      <w:r>
-        <w:rPr>
-          <w:sz w:val="36"/>
-          <w:szCs w:val="36"/>
-        </w:rPr>
-        <w:t xml:space="preserve"> = 10");</w:t>
-      </w:r>
-    </w:p>
-    <w:p>
-      <w:pPr>
-        <w:jc w:val="both"/>
-        <w:rPr>
-          <w:sz w:val="36"/>
-          <w:szCs w:val="36"/>
-        </w:rPr>
-      </w:pPr>
-      <w:proofErr w:type="spellStart"/>
-      <w:r>
-        <w:rPr>
-          <w:sz w:val="36"/>
-          <w:szCs w:val="36"/>
-        </w:rPr>
-        <w:lastRenderedPageBreak/>
-        <w:t>System.out.println</w:t>
-      </w:r>
-      <w:proofErr w:type="spellEnd"/>
-      <w:r>
-        <w:rPr>
-          <w:sz w:val="36"/>
-          <w:szCs w:val="36"/>
-        </w:rPr>
-        <w:t>("No of rows affected is :: "+</w:t>
-      </w:r>
-      <w:proofErr w:type="spellStart"/>
-      <w:r>
-        <w:rPr>
-          <w:sz w:val="36"/>
-          <w:szCs w:val="36"/>
-        </w:rPr>
-        <w:t>rowAffected</w:t>
-      </w:r>
-      <w:proofErr w:type="spellEnd"/>
-      <w:r>
-        <w:rPr>
-          <w:sz w:val="36"/>
-          <w:szCs w:val="36"/>
-        </w:rPr>
-        <w:t>);</w:t>
-      </w:r>
-    </w:p>
-    <w:p>
-      <w:pPr>
-        <w:jc w:val="both"/>
-        <w:rPr>
-          <w:sz w:val="36"/>
-          <w:szCs w:val="36"/>
-        </w:rPr>
-      </w:pPr>
-    </w:p>
-    <w:p>
-      <w:pPr>
-        <w:jc w:val="both"/>
-        <w:rPr>
-          <w:sz w:val="36"/>
-          <w:szCs w:val="36"/>
-        </w:rPr>
-      </w:pPr>
-    </w:p>
-    <w:p>
-      <w:pPr>
-        <w:jc w:val="both"/>
-        <w:rPr>
-          <w:sz w:val="36"/>
-          <w:szCs w:val="36"/>
-        </w:rPr>
-      </w:pPr>
-      <w:r>
-        <w:rPr>
-          <w:sz w:val="36"/>
-          <w:szCs w:val="36"/>
-        </w:rPr>
-        <w:t>c. execute()</w:t>
-      </w:r>
-    </w:p>
-    <w:p>
-      <w:pPr>
-        <w:jc w:val="both"/>
-        <w:rPr>
-          <w:sz w:val="36"/>
-          <w:szCs w:val="36"/>
-        </w:rPr>
-      </w:pPr>
-      <w:r>
-        <w:rPr>
-          <w:sz w:val="36"/>
-          <w:szCs w:val="36"/>
-        </w:rPr>
-        <w:t>we can use this method for both select and non</w:t>
-      </w:r>
-      <w:r>
-        <w:rPr>
-          <w:sz w:val="36"/>
-          <w:szCs w:val="36"/>
-        </w:rPr>
-        <w:t>-</w:t>
-      </w:r>
-      <w:r>
-        <w:rPr>
-          <w:sz w:val="36"/>
-          <w:szCs w:val="36"/>
-        </w:rPr>
-        <w:t>select operation</w:t>
-      </w:r>
-    </w:p>
-    <w:p>
-      <w:pPr>
-        <w:jc w:val="both"/>
-        <w:rPr>
-          <w:sz w:val="36"/>
-          <w:szCs w:val="36"/>
-        </w:rPr>
-      </w:pPr>
-      <w:r>
-        <w:rPr>
-          <w:sz w:val="36"/>
-          <w:szCs w:val="36"/>
-        </w:rPr>
-        <w:t>if we don't know the type of query at the begin</w:t>
-      </w:r>
-      <w:r>
-        <w:rPr>
-          <w:sz w:val="36"/>
-          <w:szCs w:val="36"/>
-        </w:rPr>
-        <w:t>n</w:t>
-      </w:r>
-      <w:r>
-        <w:rPr>
-          <w:sz w:val="36"/>
-          <w:szCs w:val="36"/>
-        </w:rPr>
-        <w:t>ing and if is available dynamically at the runtime then we need to use</w:t>
-      </w:r>
-      <w:r>
-        <w:rPr>
-          <w:sz w:val="36"/>
-          <w:szCs w:val="36"/>
-        </w:rPr>
-        <w:t xml:space="preserve"> </w:t>
-      </w:r>
-      <w:r>
-        <w:rPr>
-          <w:sz w:val="36"/>
-          <w:szCs w:val="36"/>
-        </w:rPr>
-        <w:t>this method for execution.</w:t>
-      </w:r>
-    </w:p>
-    <w:p>
-      <w:pPr>
-        <w:jc w:val="both"/>
-        <w:rPr>
-          <w:sz w:val="36"/>
-          <w:szCs w:val="36"/>
-        </w:rPr>
-      </w:pPr>
-      <w:r>
-        <w:rPr>
-          <w:sz w:val="36"/>
-          <w:szCs w:val="36"/>
-        </w:rPr>
-        <w:t xml:space="preserve">public </w:t>
-      </w:r>
-      <w:proofErr w:type="spellStart"/>
-      <w:r>
-        <w:rPr>
-          <w:sz w:val="36"/>
-          <w:szCs w:val="36"/>
-        </w:rPr>
-        <w:t>boolean</w:t>
-      </w:r>
-      <w:proofErr w:type="spellEnd"/>
-      <w:r>
-        <w:rPr>
-          <w:sz w:val="36"/>
-          <w:szCs w:val="36"/>
-        </w:rPr>
-        <w:t xml:space="preserve"> execute(String </w:t>
-      </w:r>
-      <w:proofErr w:type="spellStart"/>
-      <w:r>
-        <w:rPr>
-          <w:sz w:val="36"/>
-          <w:szCs w:val="36"/>
-        </w:rPr>
-        <w:t>sql</w:t>
-      </w:r>
-      <w:proofErr w:type="spellEnd"/>
-      <w:r>
-        <w:rPr>
-          <w:sz w:val="36"/>
-          <w:szCs w:val="36"/>
-        </w:rPr>
-        <w:t xml:space="preserve">) throws </w:t>
-      </w:r>
-      <w:proofErr w:type="spellStart"/>
-      <w:r>
-        <w:rPr>
-          <w:sz w:val="36"/>
-          <w:szCs w:val="36"/>
-        </w:rPr>
-        <w:t>SQLException</w:t>
-      </w:r>
-      <w:proofErr w:type="spellEnd"/>
-      <w:r>
-        <w:rPr>
-          <w:sz w:val="36"/>
-          <w:szCs w:val="36"/>
-        </w:rPr>
-        <w:t>;</w:t>
-      </w:r>
-    </w:p>
-    <w:p>
-      <w:pPr>
-        <w:jc w:val="both"/>
-        <w:rPr>
-          <w:sz w:val="36"/>
-          <w:szCs w:val="36"/>
-        </w:rPr>
-      </w:pPr>
-      <w:proofErr w:type="spellStart"/>
-      <w:r>
-        <w:rPr>
-          <w:sz w:val="36"/>
-          <w:szCs w:val="36"/>
-        </w:rPr>
-        <w:t>eg</w:t>
-      </w:r>
-      <w:proofErr w:type="spellEnd"/>
-      <w:r>
-        <w:rPr>
-          <w:sz w:val="36"/>
-          <w:szCs w:val="36"/>
-        </w:rPr>
-        <w:t xml:space="preserve">: </w:t>
-      </w:r>
-      <w:proofErr w:type="spellStart"/>
-      <w:r>
-        <w:rPr>
-          <w:sz w:val="36"/>
-          <w:szCs w:val="36"/>
-        </w:rPr>
-        <w:t>boolean</w:t>
-      </w:r>
-      <w:proofErr w:type="spellEnd"/>
-      <w:r>
-        <w:rPr>
-          <w:sz w:val="36"/>
-          <w:szCs w:val="36"/>
-        </w:rPr>
-        <w:t xml:space="preserve"> value = </w:t>
-      </w:r>
-      <w:proofErr w:type="spellStart"/>
-      <w:r>
-        <w:rPr>
-          <w:sz w:val="36"/>
-          <w:szCs w:val="36"/>
-        </w:rPr>
-        <w:t>statement.executeQuery</w:t>
-      </w:r>
-      <w:proofErr w:type="spellEnd"/>
-      <w:r>
-        <w:rPr>
-          <w:sz w:val="36"/>
-          <w:szCs w:val="36"/>
-        </w:rPr>
-        <w:t>(</w:t>
-      </w:r>
-      <w:proofErr w:type="spellStart"/>
-      <w:r>
-        <w:rPr>
-          <w:sz w:val="36"/>
-          <w:szCs w:val="36"/>
-        </w:rPr>
-        <w:t>dynamicQuery</w:t>
-      </w:r>
-      <w:proofErr w:type="spellEnd"/>
-      <w:r>
-        <w:rPr>
-          <w:sz w:val="36"/>
-          <w:szCs w:val="36"/>
-        </w:rPr>
-        <w:t>);</w:t>
-      </w:r>
-    </w:p>
-    <w:p>
-      <w:pPr>
-        <w:jc w:val="both"/>
-        <w:rPr>
-          <w:sz w:val="36"/>
-          <w:szCs w:val="36"/>
-        </w:rPr>
-      </w:pPr>
-    </w:p>
-    <w:p>
-      <w:pPr>
-        <w:jc w:val="both"/>
-        <w:rPr>
-          <w:sz w:val="36"/>
-          <w:szCs w:val="36"/>
-        </w:rPr>
-      </w:pPr>
-      <w:r>
-        <w:rPr>
-          <w:sz w:val="36"/>
-          <w:szCs w:val="36"/>
-        </w:rPr>
-        <w:t>if(value == true)</w:t>
-      </w:r>
-      <w:r>
-        <w:rPr>
-          <w:sz w:val="36"/>
-          <w:szCs w:val="36"/>
-        </w:rPr>
-        <w:t xml:space="preserve"> {</w:t>
-      </w:r>
-    </w:p>
-    <w:p>
-      <w:pPr>
-        <w:ind w:firstLine="720"/>
-        <w:jc w:val="both"/>
-        <w:rPr>
-          <w:sz w:val="36"/>
-          <w:szCs w:val="36"/>
-        </w:rPr>
-      </w:pPr>
-      <w:r>
-        <w:rPr>
-          <w:sz w:val="36"/>
-          <w:szCs w:val="36"/>
-        </w:rPr>
-        <w:t>//select Query</w:t>
-      </w:r>
-    </w:p>
-    <w:p>
-      <w:pPr>
-        <w:ind w:firstLine="720"/>
-        <w:jc w:val="both"/>
-        <w:rPr>
-          <w:sz w:val="36"/>
-          <w:szCs w:val="36"/>
-        </w:rPr>
-      </w:pPr>
-      <w:proofErr w:type="spellStart"/>
-      <w:r>
-        <w:rPr>
-          <w:sz w:val="36"/>
-          <w:szCs w:val="36"/>
-        </w:rPr>
-        <w:t>ResultSet</w:t>
-      </w:r>
-      <w:proofErr w:type="spellEnd"/>
-      <w:r>
-        <w:rPr>
-          <w:sz w:val="36"/>
-          <w:szCs w:val="36"/>
-        </w:rPr>
-        <w:t xml:space="preserve"> </w:t>
-      </w:r>
-      <w:proofErr w:type="spellStart"/>
-      <w:r>
-        <w:rPr>
-          <w:sz w:val="36"/>
-          <w:szCs w:val="36"/>
-        </w:rPr>
-        <w:t>resultSet</w:t>
-      </w:r>
-      <w:proofErr w:type="spellEnd"/>
-      <w:r>
-        <w:rPr>
-          <w:sz w:val="36"/>
-          <w:szCs w:val="36"/>
-        </w:rPr>
-        <w:t xml:space="preserve"> = </w:t>
-      </w:r>
-      <w:proofErr w:type="spellStart"/>
-      <w:r>
-        <w:rPr>
-          <w:sz w:val="36"/>
-          <w:szCs w:val="36"/>
-        </w:rPr>
-        <w:t>statement.getResultSet</w:t>
-      </w:r>
-      <w:proofErr w:type="spellEnd"/>
-      <w:r>
-        <w:rPr>
-          <w:sz w:val="36"/>
-          <w:szCs w:val="36"/>
-        </w:rPr>
-        <w:t>();</w:t>
-      </w:r>
-    </w:p>
-    <w:p>
-      <w:pPr>
-        <w:ind w:firstLine="720"/>
-        <w:jc w:val="both"/>
-        <w:rPr>
-          <w:sz w:val="36"/>
-          <w:szCs w:val="36"/>
-        </w:rPr>
-      </w:pPr>
-      <w:r>
-        <w:rPr>
-          <w:sz w:val="36"/>
-          <w:szCs w:val="36"/>
-        </w:rPr>
-        <w:t xml:space="preserve">//process the </w:t>
-      </w:r>
-      <w:proofErr w:type="spellStart"/>
-      <w:r>
-        <w:rPr>
-          <w:sz w:val="36"/>
-          <w:szCs w:val="36"/>
-        </w:rPr>
-        <w:t>resultSet</w:t>
-      </w:r>
-      <w:proofErr w:type="spellEnd"/>
-    </w:p>
-    <w:p>
-      <w:pPr>
-        <w:jc w:val="both"/>
-        <w:rPr>
-          <w:sz w:val="36"/>
-          <w:szCs w:val="36"/>
-        </w:rPr>
-      </w:pPr>
-      <w:r>
-        <w:rPr>
-          <w:sz w:val="36"/>
-          <w:szCs w:val="36"/>
-        </w:rPr>
-        <w:t>}</w:t>
-      </w:r>
-    </w:p>
-    <w:p>
-      <w:pPr>
-        <w:jc w:val="both"/>
-        <w:rPr>
-          <w:sz w:val="36"/>
-          <w:szCs w:val="36"/>
-        </w:rPr>
-      </w:pPr>
-      <w:r>
-        <w:rPr>
-          <w:sz w:val="36"/>
-          <w:szCs w:val="36"/>
-        </w:rPr>
-        <w:t>e</w:t>
-      </w:r>
-      <w:r>
-        <w:rPr>
-          <w:sz w:val="36"/>
-          <w:szCs w:val="36"/>
-        </w:rPr>
-        <w:t>lse</w:t>
-      </w:r>
-      <w:r>
-        <w:rPr>
-          <w:sz w:val="36"/>
-          <w:szCs w:val="36"/>
-        </w:rPr>
-        <w:t>{</w:t>
-      </w:r>
-    </w:p>
-    <w:p>
-      <w:pPr>
-        <w:ind w:firstLine="720"/>
-        <w:jc w:val="both"/>
-        <w:rPr>
-          <w:sz w:val="36"/>
-          <w:szCs w:val="36"/>
-        </w:rPr>
-      </w:pPr>
-      <w:r>
-        <w:rPr>
-          <w:sz w:val="36"/>
-          <w:szCs w:val="36"/>
-        </w:rPr>
-        <w:t>//</w:t>
-      </w:r>
-      <w:proofErr w:type="spellStart"/>
-      <w:r>
-        <w:rPr>
-          <w:sz w:val="36"/>
-          <w:szCs w:val="36"/>
-        </w:rPr>
-        <w:t>nonSelect</w:t>
-      </w:r>
-      <w:proofErr w:type="spellEnd"/>
-      <w:r>
-        <w:rPr>
-          <w:sz w:val="36"/>
-          <w:szCs w:val="36"/>
-        </w:rPr>
-        <w:t xml:space="preserve"> Query</w:t>
-      </w:r>
-    </w:p>
-    <w:p>
-      <w:pPr>
-        <w:ind w:firstLine="720"/>
-        <w:jc w:val="both"/>
-        <w:rPr>
-          <w:sz w:val="36"/>
-          <w:szCs w:val="36"/>
-        </w:rPr>
-      </w:pPr>
-      <w:r>
-        <w:rPr>
-          <w:sz w:val="36"/>
-          <w:szCs w:val="36"/>
-        </w:rPr>
-        <w:t xml:space="preserve">int </w:t>
-      </w:r>
-      <w:proofErr w:type="spellStart"/>
-      <w:r>
-        <w:rPr>
-          <w:sz w:val="36"/>
-          <w:szCs w:val="36"/>
-        </w:rPr>
-        <w:t>rowCount</w:t>
-      </w:r>
-      <w:proofErr w:type="spellEnd"/>
-      <w:r>
-        <w:rPr>
-          <w:sz w:val="36"/>
-          <w:szCs w:val="36"/>
-        </w:rPr>
-        <w:t xml:space="preserve"> = </w:t>
-      </w:r>
-      <w:proofErr w:type="spellStart"/>
-      <w:r>
-        <w:rPr>
-          <w:sz w:val="36"/>
-          <w:szCs w:val="36"/>
-        </w:rPr>
-        <w:t>statement.getUpdateCount</w:t>
-      </w:r>
-      <w:proofErr w:type="spellEnd"/>
-      <w:r>
-        <w:rPr>
-          <w:sz w:val="36"/>
-          <w:szCs w:val="36"/>
-        </w:rPr>
-        <w:t>();</w:t>
-      </w:r>
-    </w:p>
-    <w:p>
-      <w:pPr>
-        <w:ind w:firstLine="720"/>
-        <w:jc w:val="both"/>
-        <w:rPr>
-          <w:sz w:val="36"/>
-          <w:szCs w:val="36"/>
-        </w:rPr>
-      </w:pPr>
-      <w:proofErr w:type="spellStart"/>
-      <w:r>
-        <w:rPr>
-          <w:sz w:val="36"/>
-          <w:szCs w:val="36"/>
-        </w:rPr>
-        <w:t>System.out.println</w:t>
-      </w:r>
-      <w:proofErr w:type="spellEnd"/>
-      <w:r>
-        <w:rPr>
-          <w:sz w:val="36"/>
-          <w:szCs w:val="36"/>
-        </w:rPr>
-        <w:t>("Number of rows affected is :: "+</w:t>
-      </w:r>
-      <w:proofErr w:type="spellStart"/>
-      <w:r>
-        <w:rPr>
-          <w:sz w:val="36"/>
-          <w:szCs w:val="36"/>
-        </w:rPr>
-        <w:t>rowCount</w:t>
-      </w:r>
-      <w:proofErr w:type="spellEnd"/>
-      <w:r>
-        <w:rPr>
-          <w:sz w:val="36"/>
-          <w:szCs w:val="36"/>
-        </w:rPr>
-        <w:t>);</w:t>
-      </w:r>
-    </w:p>
-    <w:p>
-      <w:pPr>
-        <w:jc w:val="both"/>
-        <w:rPr>
-          <w:sz w:val="36"/>
-          <w:szCs w:val="36"/>
-        </w:rPr>
-      </w:pPr>
-      <w:r>
-        <w:rPr>
-          <w:sz w:val="36"/>
-          <w:szCs w:val="36"/>
-        </w:rPr>
-        <w:t>}</w:t>
+        <w:t>jdbc_Execute_Update_Method</w:t>
+      </w:r>
+      <w:proofErr w:type="spellEnd"/>
+    </w:p>
+    <w:p>
+      <w:pPr>
+        <w:jc w:val="both"/>
+        <w:rPr>
+          <w:sz w:val="36"/>
+          <w:szCs w:val="36"/>
+        </w:rPr>
+      </w:pPr>
+      <w:r>
+        <w:rPr>
+          <w:sz w:val="36"/>
+          <w:szCs w:val="36"/>
+        </w:rPr>
+        <w:t>// go through the code</w:t>
       </w:r>
     </w:p>
     <w:p>
@@ -4386,17 +5054,8 @@
           <w:sz w:val="36"/>
           <w:szCs w:val="36"/>
         </w:rPr>
-        <w:t xml:space="preserve">: </w:t>
-      </w:r>
-      <w:proofErr w:type="spellStart"/>
-      <w:r>
-        <w:rPr>
-          <w:sz w:val="36"/>
-          <w:szCs w:val="36"/>
-        </w:rPr>
-        <w:t>jdbc_Execute_Update_Method</w:t>
-      </w:r>
-      <w:proofErr w:type="spellEnd"/>
+        <w:t>: jdbc_Execute_Update_Method_Eg2</w:t>
+      </w:r>
     </w:p>
     <w:p>
       <w:pPr>
@@ -4431,15 +5090,6 @@
           <w:szCs w:val="36"/>
         </w:rPr>
       </w:pPr>
-    </w:p>
-    <w:p>
-      <w:pPr>
-        <w:jc w:val="both"/>
-        <w:rPr>
-          <w:sz w:val="36"/>
-          <w:szCs w:val="36"/>
-        </w:rPr>
-      </w:pPr>
       <w:proofErr w:type="spellStart"/>
       <w:r>
         <w:rPr>
@@ -4454,7 +5104,7 @@
           <w:sz w:val="36"/>
           <w:szCs w:val="36"/>
         </w:rPr>
-        <w:t>: jdbc_Execute_Update_Method_Eg2</w:t>
+        <w:t>: jdbc_Execute_Update_Method_Eg3</w:t>
       </w:r>
     </w:p>
     <w:p>
@@ -4490,38 +5140,15 @@
           <w:szCs w:val="36"/>
         </w:rPr>
       </w:pPr>
-      <w:proofErr w:type="spellStart"/>
-      <w:r>
-        <w:rPr>
-          <w:sz w:val="36"/>
-          <w:szCs w:val="36"/>
-        </w:rPr>
-        <w:t>Eg</w:t>
-      </w:r>
-      <w:proofErr w:type="spellEnd"/>
-      <w:r>
-        <w:rPr>
-          <w:sz w:val="36"/>
-          <w:szCs w:val="36"/>
-        </w:rPr>
-        <w:t>: jdbc_Execute_Update_Method_Eg3</w:t>
-      </w:r>
-    </w:p>
-    <w:p>
-      <w:pPr>
-        <w:jc w:val="both"/>
-        <w:rPr>
-          <w:sz w:val="36"/>
-          <w:szCs w:val="36"/>
-        </w:rPr>
-      </w:pPr>
-      <w:r>
-        <w:rPr>
-          <w:sz w:val="36"/>
-          <w:szCs w:val="36"/>
-        </w:rPr>
-        <w:t>// go through the code</w:t>
-      </w:r>
+    </w:p>
+    <w:p>
+      <w:pPr>
+        <w:jc w:val="both"/>
+        <w:rPr>
+          <w:sz w:val="36"/>
+          <w:szCs w:val="36"/>
+        </w:rPr>
+      </w:pPr>
     </w:p>
     <w:p>
       <w:pPr>
@@ -4640,6 +5267,7 @@
         <w:t xml:space="preserve"> = </w:t>
       </w:r>
       <w:proofErr w:type="spellStart"/>
+      <w:proofErr w:type="gramStart"/>
       <w:r>
         <w:rPr>
           <w:sz w:val="36"/>
@@ -4648,6 +5276,7 @@
         <w:t>scanner.next</w:t>
       </w:r>
       <w:proofErr w:type="spellEnd"/>
+      <w:proofErr w:type="gramEnd"/>
       <w:r>
         <w:rPr>
           <w:sz w:val="36"/>
@@ -4679,6 +5308,7 @@
         <w:t xml:space="preserve"> </w:t>
       </w:r>
       <w:proofErr w:type="spellStart"/>
+      <w:proofErr w:type="gramStart"/>
       <w:r>
         <w:rPr>
           <w:sz w:val="36"/>
@@ -4687,6 +5317,7 @@
         <w:t>scanner.nextlnt</w:t>
       </w:r>
       <w:proofErr w:type="spellEnd"/>
+      <w:proofErr w:type="gramEnd"/>
       <w:r>
         <w:rPr>
           <w:sz w:val="36"/>
@@ -4720,6 +5351,7 @@
         <w:t xml:space="preserve"> = </w:t>
       </w:r>
       <w:proofErr w:type="spellStart"/>
+      <w:proofErr w:type="gramStart"/>
       <w:r>
         <w:rPr>
           <w:sz w:val="36"/>
@@ -4728,6 +5360,7 @@
         <w:t>scanner.next</w:t>
       </w:r>
       <w:proofErr w:type="spellEnd"/>
+      <w:proofErr w:type="gramEnd"/>
       <w:r>
         <w:rPr>
           <w:sz w:val="36"/>
@@ -4765,7 +5398,23 @@
           <w:sz w:val="36"/>
           <w:szCs w:val="36"/>
         </w:rPr>
-        <w:t xml:space="preserve"> = "insert into student(`</w:t>
+        <w:t xml:space="preserve"> = "insert into </w:t>
+      </w:r>
+      <w:proofErr w:type="gramStart"/>
+      <w:r>
+        <w:rPr>
+          <w:sz w:val="36"/>
+          <w:szCs w:val="36"/>
+        </w:rPr>
+        <w:t>student(</w:t>
+      </w:r>
+      <w:proofErr w:type="gramEnd"/>
+      <w:r>
+        <w:rPr>
+          <w:sz w:val="36"/>
+          <w:szCs w:val="36"/>
+        </w:rPr>
+        <w:t>‘</w:t>
       </w:r>
       <w:proofErr w:type="spellStart"/>
       <w:r>
@@ -4781,7 +5430,49 @@
           <w:sz w:val="36"/>
           <w:szCs w:val="36"/>
         </w:rPr>
-        <w:t xml:space="preserve">',’sage`, </w:t>
+        <w:t>’</w:t>
+      </w:r>
+      <w:r>
+        <w:rPr>
+          <w:sz w:val="36"/>
+          <w:szCs w:val="36"/>
+        </w:rPr>
+        <w:t>,</w:t>
+      </w:r>
+      <w:r>
+        <w:rPr>
+          <w:sz w:val="36"/>
+          <w:szCs w:val="36"/>
+        </w:rPr>
+        <w:t>’</w:t>
+      </w:r>
+      <w:r>
+        <w:rPr>
+          <w:sz w:val="36"/>
+          <w:szCs w:val="36"/>
+        </w:rPr>
+        <w:t>sage</w:t>
+      </w:r>
+      <w:r>
+        <w:rPr>
+          <w:sz w:val="36"/>
+          <w:szCs w:val="36"/>
+        </w:rPr>
+        <w:t>’</w:t>
+      </w:r>
+      <w:r>
+        <w:rPr>
+          <w:sz w:val="36"/>
+          <w:szCs w:val="36"/>
+        </w:rPr>
+        <w:t xml:space="preserve">, </w:t>
+      </w:r>
+      <w:r>
+        <w:rPr>
+          <w:sz w:val="36"/>
+          <w:szCs w:val="36"/>
+        </w:rPr>
+        <w:t>‘</w:t>
       </w:r>
       <w:proofErr w:type="spellStart"/>
       <w:r>
@@ -4797,7 +5488,14 @@
           <w:sz w:val="36"/>
           <w:szCs w:val="36"/>
         </w:rPr>
-        <w:t>')values('"+</w:t>
+        <w:t>’</w:t>
+      </w:r>
+      <w:r>
+        <w:rPr>
+          <w:sz w:val="36"/>
+          <w:szCs w:val="36"/>
+        </w:rPr>
+        <w:t>)values('"+</w:t>
       </w:r>
       <w:proofErr w:type="spellStart"/>
       <w:r>
@@ -4891,6 +5589,7 @@
         <w:t xml:space="preserve"> = </w:t>
       </w:r>
       <w:proofErr w:type="spellStart"/>
+      <w:proofErr w:type="gramStart"/>
       <w:r>
         <w:rPr>
           <w:sz w:val="36"/>
@@ -4899,6 +5598,7 @@
         <w:t>scanner.next</w:t>
       </w:r>
       <w:proofErr w:type="spellEnd"/>
+      <w:proofErr w:type="gramEnd"/>
       <w:r>
         <w:rPr>
           <w:sz w:val="36"/>
@@ -4923,6 +5623,7 @@
         <w:t>sage =</w:t>
       </w:r>
       <w:proofErr w:type="spellStart"/>
+      <w:proofErr w:type="gramStart"/>
       <w:r>
         <w:rPr>
           <w:sz w:val="36"/>
@@ -4931,6 +5632,7 @@
         <w:t>scanner.nextInt</w:t>
       </w:r>
       <w:proofErr w:type="spellEnd"/>
+      <w:proofErr w:type="gramEnd"/>
       <w:r>
         <w:rPr>
           <w:sz w:val="36"/>
@@ -4964,6 +5666,7 @@
         <w:t xml:space="preserve"> = </w:t>
       </w:r>
       <w:proofErr w:type="spellStart"/>
+      <w:proofErr w:type="gramStart"/>
       <w:r>
         <w:rPr>
           <w:sz w:val="36"/>
@@ -4972,6 +5675,7 @@
         <w:t>scanner.next</w:t>
       </w:r>
       <w:proofErr w:type="spellEnd"/>
+      <w:proofErr w:type="gramEnd"/>
       <w:r>
         <w:rPr>
           <w:sz w:val="36"/>
@@ -5091,7 +5795,23 @@
           <w:sz w:val="36"/>
           <w:szCs w:val="36"/>
         </w:rPr>
-        <w:t xml:space="preserve"> = "insert into student(`</w:t>
+        <w:t xml:space="preserve"> = "insert into </w:t>
+      </w:r>
+      <w:proofErr w:type="gramStart"/>
+      <w:r>
+        <w:rPr>
+          <w:sz w:val="36"/>
+          <w:szCs w:val="36"/>
+        </w:rPr>
+        <w:t>student(</w:t>
+      </w:r>
+      <w:proofErr w:type="gramEnd"/>
+      <w:r>
+        <w:rPr>
+          <w:sz w:val="36"/>
+          <w:szCs w:val="36"/>
+        </w:rPr>
+        <w:t>`</w:t>
       </w:r>
       <w:proofErr w:type="spellStart"/>
       <w:r>
@@ -5219,23 +5939,55 @@
           <w:sz w:val="36"/>
           <w:szCs w:val="36"/>
         </w:rPr>
-        <w:t>ended, to do formatting we prefer using String class format() as shown below.</w:t>
-      </w:r>
-    </w:p>
-    <w:p>
-      <w:pPr>
-        <w:jc w:val="both"/>
-        <w:rPr>
-          <w:sz w:val="36"/>
-          <w:szCs w:val="36"/>
-        </w:rPr>
-      </w:pPr>
-      <w:r>
-        <w:rPr>
-          <w:sz w:val="36"/>
-          <w:szCs w:val="36"/>
-        </w:rPr>
-        <w:t xml:space="preserve">public static String format(String format, Object ... </w:t>
+        <w:t xml:space="preserve">ended, to do formatting we prefer using String class </w:t>
+      </w:r>
+      <w:proofErr w:type="gramStart"/>
+      <w:r>
+        <w:rPr>
+          <w:sz w:val="36"/>
+          <w:szCs w:val="36"/>
+        </w:rPr>
+        <w:t>format(</w:t>
+      </w:r>
+      <w:proofErr w:type="gramEnd"/>
+      <w:r>
+        <w:rPr>
+          <w:sz w:val="36"/>
+          <w:szCs w:val="36"/>
+        </w:rPr>
+        <w:t>) as shown below.</w:t>
+      </w:r>
+    </w:p>
+    <w:p>
+      <w:pPr>
+        <w:jc w:val="both"/>
+        <w:rPr>
+          <w:sz w:val="36"/>
+          <w:szCs w:val="36"/>
+        </w:rPr>
+      </w:pPr>
+      <w:r>
+        <w:rPr>
+          <w:sz w:val="36"/>
+          <w:szCs w:val="36"/>
+        </w:rPr>
+        <w:t xml:space="preserve">public static String </w:t>
+      </w:r>
+      <w:proofErr w:type="gramStart"/>
+      <w:r>
+        <w:rPr>
+          <w:sz w:val="36"/>
+          <w:szCs w:val="36"/>
+        </w:rPr>
+        <w:t>format(</w:t>
+      </w:r>
+      <w:proofErr w:type="gramEnd"/>
+      <w:r>
+        <w:rPr>
+          <w:sz w:val="36"/>
+          <w:szCs w:val="36"/>
+        </w:rPr>
+        <w:t xml:space="preserve">String format, Object ... </w:t>
       </w:r>
       <w:proofErr w:type="spellStart"/>
       <w:r>
@@ -5279,6 +6031,7 @@
         <w:t xml:space="preserve"> = </w:t>
       </w:r>
       <w:proofErr w:type="spellStart"/>
+      <w:proofErr w:type="gramStart"/>
       <w:r>
         <w:rPr>
           <w:sz w:val="36"/>
@@ -5287,6 +6040,7 @@
         <w:t>scanner.next</w:t>
       </w:r>
       <w:proofErr w:type="spellEnd"/>
+      <w:proofErr w:type="gramEnd"/>
       <w:r>
         <w:rPr>
           <w:sz w:val="36"/>
@@ -5311,6 +6065,7 @@
         <w:t>sage =</w:t>
       </w:r>
       <w:proofErr w:type="spellStart"/>
+      <w:proofErr w:type="gramStart"/>
       <w:r>
         <w:rPr>
           <w:sz w:val="36"/>
@@ -5319,6 +6074,7 @@
         <w:t>scanner.nextInt</w:t>
       </w:r>
       <w:proofErr w:type="spellEnd"/>
+      <w:proofErr w:type="gramEnd"/>
       <w:r>
         <w:rPr>
           <w:sz w:val="36"/>
@@ -5352,6 +6108,7 @@
         <w:t xml:space="preserve"> = </w:t>
       </w:r>
       <w:proofErr w:type="spellStart"/>
+      <w:proofErr w:type="gramStart"/>
       <w:r>
         <w:rPr>
           <w:sz w:val="36"/>
@@ -5360,6 +6117,7 @@
         <w:t>scanner.next</w:t>
       </w:r>
       <w:proofErr w:type="spellEnd"/>
+      <w:proofErr w:type="gramEnd"/>
       <w:r>
         <w:rPr>
           <w:sz w:val="36"/>
@@ -5443,7 +6201,28 @@
           <w:sz w:val="36"/>
           <w:szCs w:val="36"/>
         </w:rPr>
-        <w:t xml:space="preserve">', sage', </w:t>
+        <w:t>',</w:t>
+      </w:r>
+      <w:r>
+        <w:rPr>
+          <w:sz w:val="36"/>
+          <w:szCs w:val="36"/>
+        </w:rPr>
+        <w:t>’</w:t>
+      </w:r>
+      <w:r>
+        <w:rPr>
+          <w:sz w:val="36"/>
+          <w:szCs w:val="36"/>
+        </w:rPr>
+        <w:t>sage',</w:t>
+      </w:r>
+      <w:r>
+        <w:rPr>
+          <w:sz w:val="36"/>
+          <w:szCs w:val="36"/>
+        </w:rPr>
+        <w:t>’</w:t>
       </w:r>
       <w:proofErr w:type="spellStart"/>
       <w:r>
@@ -5467,7 +6246,23 @@
           <w:sz w:val="36"/>
           <w:szCs w:val="36"/>
         </w:rPr>
-        <w:t>s',%d,'%s</w:t>
+        <w:t>s</w:t>
+      </w:r>
+      <w:proofErr w:type="gramStart"/>
+      <w:r>
+        <w:rPr>
+          <w:sz w:val="36"/>
+          <w:szCs w:val="36"/>
+        </w:rPr>
+        <w:t>',%</w:t>
+      </w:r>
+      <w:proofErr w:type="gramEnd"/>
+      <w:r>
+        <w:rPr>
+          <w:sz w:val="36"/>
+          <w:szCs w:val="36"/>
+        </w:rPr>
+        <w:t>d,'%s</w:t>
       </w:r>
       <w:proofErr w:type="spellEnd"/>
       <w:r>
@@ -5482,17 +6277,8 @@
           <w:sz w:val="36"/>
           <w:szCs w:val="36"/>
         </w:rPr>
-        <w:t>;</w:t>
-      </w:r>
-    </w:p>
-    <w:p>
-      <w:pPr>
-        <w:jc w:val="both"/>
-        <w:rPr>
-          <w:sz w:val="36"/>
-          <w:szCs w:val="36"/>
-        </w:rPr>
-      </w:pPr>
+        <w:t>,</w:t>
+      </w:r>
       <w:proofErr w:type="spellStart"/>
       <w:r>
         <w:rPr>
@@ -5568,6 +6354,15 @@
         </w:rPr>
         <w:t>// go through the code</w:t>
       </w:r>
+    </w:p>
+    <w:p>
+      <w:pPr>
+        <w:jc w:val="both"/>
+        <w:rPr>
+          <w:sz w:val="36"/>
+          <w:szCs w:val="36"/>
+        </w:rPr>
+      </w:pPr>
     </w:p>
     <w:p>
       <w:pPr>
@@ -5617,7 +6412,23 @@
           <w:sz w:val="36"/>
           <w:szCs w:val="36"/>
         </w:rPr>
-        <w:t>It represents the data in the form of K,V pair</w:t>
+        <w:t xml:space="preserve">It represents the data in the form of </w:t>
+      </w:r>
+      <w:proofErr w:type="gramStart"/>
+      <w:r>
+        <w:rPr>
+          <w:sz w:val="36"/>
+          <w:szCs w:val="36"/>
+        </w:rPr>
+        <w:t>K,V</w:t>
+      </w:r>
+      <w:proofErr w:type="gramEnd"/>
+      <w:r>
+        <w:rPr>
+          <w:sz w:val="36"/>
+          <w:szCs w:val="36"/>
+        </w:rPr>
+        <w:t xml:space="preserve"> pair</w:t>
       </w:r>
     </w:p>
     <w:p>
